--- a/bigdata/hbase/16_hbase.docx
+++ b/bigdata/hbase/16_hbase.docx
@@ -11379,14 +11379,810 @@
     </w:p>
     <w:p>
       <w:pPr>
-        <w:rPr>
-          <w:rFonts w:hint="eastAsia"/>
-        </w:rPr>
-      </w:pPr>
-      <w:r>
+        <w:pStyle w:val="3"/>
+        <w:numPr>
+          <w:ilvl w:val="0"/>
+          <w:numId w:val="0"/>
+        </w:numPr>
+      </w:pPr>
+      <w:r>
+        <w:t>RegionServer</w:t>
+      </w:r>
+      <w:r>
+        <w:t>定位</w:t>
+      </w:r>
+    </w:p>
+    <w:p>
+      <w:pPr>
+        <w:pStyle w:val="aa"/>
+      </w:pPr>
+      <w:r>
+        <w:t>访问HBase通过HBase客户端(或API)进行，整个HBase提供给外部的地址，其实是ZK的入口，前面也介绍了，ZK中有保存 -ROOT-所在的RS地址，从-ROOT-表可以获取.META.表信息，根据.META.表可以获取region在RS上的分布，整个region寻 址过程大致如下：</w:t>
+      </w:r>
+    </w:p>
+    <w:p>
+      <w:pPr>
+        <w:pStyle w:val="aa"/>
+        <w:numPr>
+          <w:ilvl w:val="0"/>
+          <w:numId w:val="18"/>
+        </w:numPr>
+      </w:pPr>
+      <w:r>
+        <w:rPr>
+          <w:noProof/>
+        </w:rPr>
+        <w:drawing>
+          <wp:inline distT="0" distB="0" distL="0" distR="0" wp14:anchorId="2F0A1BED" wp14:editId="46FD5693">
+            <wp:extent cx="5274310" cy="3238500"/>
+            <wp:effectExtent l="0" t="0" r="2540" b="0"/>
+            <wp:docPr id="2" name="图片 2"/>
+            <wp:cNvGraphicFramePr>
+              <a:graphicFrameLocks xmlns:a="http://schemas.openxmlformats.org/drawingml/2006/main" noChangeAspect="1"/>
+            </wp:cNvGraphicFramePr>
+            <a:graphic xmlns:a="http://schemas.openxmlformats.org/drawingml/2006/main">
+              <a:graphicData uri="http://schemas.openxmlformats.org/drawingml/2006/picture">
+                <pic:pic xmlns:pic="http://schemas.openxmlformats.org/drawingml/2006/picture">
+                  <pic:nvPicPr>
+                    <pic:cNvPr id="1" name=""/>
+                    <pic:cNvPicPr/>
+                  </pic:nvPicPr>
+                  <pic:blipFill>
+                    <a:blip r:embed="rId11"/>
+                    <a:stretch>
+                      <a:fillRect/>
+                    </a:stretch>
+                  </pic:blipFill>
+                  <pic:spPr>
+                    <a:xfrm>
+                      <a:off x="0" y="0"/>
+                      <a:ext cx="5274310" cy="3238500"/>
+                    </a:xfrm>
+                    <a:prstGeom prst="rect">
+                      <a:avLst/>
+                    </a:prstGeom>
+                  </pic:spPr>
+                </pic:pic>
+              </a:graphicData>
+            </a:graphic>
+          </wp:inline>
+        </w:drawing>
+      </w:r>
+      <w:r>
+        <w:br/>
+      </w:r>
+      <w:r>
+        <w:br/>
+      </w:r>
+      <w:r>
+        <w:t>首先，Client通过访问ZK来请求目标数据的地址。</w:t>
+      </w:r>
+    </w:p>
+    <w:p>
+      <w:pPr>
+        <w:widowControl/>
+        <w:numPr>
+          <w:ilvl w:val="0"/>
+          <w:numId w:val="18"/>
+        </w:numPr>
+        <w:spacing w:before="100" w:beforeAutospacing="1" w:after="100" w:afterAutospacing="1"/>
+        <w:jc w:val="left"/>
+        <w:rPr>
+          <w:rFonts w:ascii="宋体" w:eastAsia="宋体" w:hAnsi="宋体" w:cs="宋体"/>
+          <w:kern w:val="0"/>
+          <w:sz w:val="24"/>
+          <w:szCs w:val="24"/>
+        </w:rPr>
+      </w:pPr>
+      <w:r>
+        <w:rPr>
+          <w:rFonts w:ascii="宋体" w:eastAsia="宋体" w:hAnsi="宋体" w:cs="宋体"/>
+          <w:kern w:val="0"/>
+          <w:sz w:val="24"/>
+          <w:szCs w:val="24"/>
+        </w:rPr>
+        <w:t>ZK中保存了-ROOT-表的地址，所以ZK通过访问-ROOT-表来请求数据地址。</w:t>
+      </w:r>
+    </w:p>
+    <w:p>
+      <w:pPr>
+        <w:widowControl/>
+        <w:numPr>
+          <w:ilvl w:val="0"/>
+          <w:numId w:val="18"/>
+        </w:numPr>
+        <w:spacing w:before="100" w:beforeAutospacing="1" w:after="100" w:afterAutospacing="1"/>
+        <w:jc w:val="left"/>
+        <w:rPr>
+          <w:rFonts w:ascii="宋体" w:eastAsia="宋体" w:hAnsi="宋体" w:cs="宋体"/>
+          <w:kern w:val="0"/>
+          <w:sz w:val="24"/>
+          <w:szCs w:val="24"/>
+        </w:rPr>
+      </w:pPr>
+      <w:r>
+        <w:rPr>
+          <w:rFonts w:ascii="宋体" w:eastAsia="宋体" w:hAnsi="宋体" w:cs="宋体"/>
+          <w:kern w:val="0"/>
+          <w:sz w:val="24"/>
+          <w:szCs w:val="24"/>
+        </w:rPr>
+        <w:lastRenderedPageBreak/>
+        <w:t>同样，-ROOT-表中保存的是.META.的信息，通过访问.META.表来获取具体的RS。</w:t>
+      </w:r>
+    </w:p>
+    <w:p>
+      <w:pPr>
+        <w:widowControl/>
+        <w:numPr>
+          <w:ilvl w:val="0"/>
+          <w:numId w:val="18"/>
+        </w:numPr>
+        <w:spacing w:before="100" w:beforeAutospacing="1" w:after="100" w:afterAutospacing="1"/>
+        <w:jc w:val="left"/>
+        <w:rPr>
+          <w:rFonts w:ascii="宋体" w:eastAsia="宋体" w:hAnsi="宋体" w:cs="宋体"/>
+          <w:kern w:val="0"/>
+          <w:sz w:val="24"/>
+          <w:szCs w:val="24"/>
+        </w:rPr>
+      </w:pPr>
+      <w:r>
+        <w:rPr>
+          <w:rFonts w:ascii="宋体" w:eastAsia="宋体" w:hAnsi="宋体" w:cs="宋体"/>
+          <w:kern w:val="0"/>
+          <w:sz w:val="24"/>
+          <w:szCs w:val="24"/>
+        </w:rPr>
+        <w:t>.META.表查询到具体RS信息后返回具体RS地址给Client。</w:t>
+      </w:r>
+    </w:p>
+    <w:p>
+      <w:pPr>
+        <w:widowControl/>
+        <w:numPr>
+          <w:ilvl w:val="0"/>
+          <w:numId w:val="18"/>
+        </w:numPr>
+        <w:spacing w:before="100" w:beforeAutospacing="1" w:after="100" w:afterAutospacing="1"/>
+        <w:jc w:val="left"/>
+        <w:rPr>
+          <w:rFonts w:ascii="宋体" w:eastAsia="宋体" w:hAnsi="宋体" w:cs="宋体"/>
+          <w:kern w:val="0"/>
+          <w:sz w:val="24"/>
+          <w:szCs w:val="24"/>
+        </w:rPr>
+      </w:pPr>
+      <w:r>
+        <w:rPr>
+          <w:rFonts w:ascii="宋体" w:eastAsia="宋体" w:hAnsi="宋体" w:cs="宋体"/>
+          <w:kern w:val="0"/>
+          <w:sz w:val="24"/>
+          <w:szCs w:val="24"/>
+        </w:rPr>
+        <w:t>Client端获取到目标地址后，然后直接向该地址发送数据请求。</w:t>
+      </w:r>
+    </w:p>
+    <w:p>
+      <w:pPr>
+        <w:widowControl/>
+        <w:spacing w:before="100" w:beforeAutospacing="1" w:after="100" w:afterAutospacing="1"/>
+        <w:jc w:val="left"/>
+        <w:rPr>
+          <w:rFonts w:ascii="宋体" w:eastAsia="宋体" w:hAnsi="宋体" w:cs="宋体"/>
+          <w:kern w:val="0"/>
+          <w:sz w:val="24"/>
+          <w:szCs w:val="24"/>
+        </w:rPr>
+      </w:pPr>
+      <w:r>
+        <w:rPr>
+          <w:rFonts w:ascii="宋体" w:eastAsia="宋体" w:hAnsi="宋体" w:cs="宋体"/>
+          <w:kern w:val="0"/>
+          <w:sz w:val="24"/>
+          <w:szCs w:val="24"/>
+        </w:rPr>
+        <w:t>这里有几个问题：</w:t>
+      </w:r>
+    </w:p>
+    <w:p>
+      <w:pPr>
+        <w:widowControl/>
+        <w:numPr>
+          <w:ilvl w:val="0"/>
+          <w:numId w:val="19"/>
+        </w:numPr>
+        <w:spacing w:before="100" w:beforeAutospacing="1" w:after="100" w:afterAutospacing="1"/>
+        <w:jc w:val="left"/>
+        <w:rPr>
+          <w:rFonts w:ascii="宋体" w:eastAsia="宋体" w:hAnsi="宋体" w:cs="宋体"/>
+          <w:kern w:val="0"/>
+          <w:sz w:val="24"/>
+          <w:szCs w:val="24"/>
+        </w:rPr>
+      </w:pPr>
+      <w:r>
+        <w:rPr>
+          <w:rFonts w:ascii="宋体" w:eastAsia="宋体" w:hAnsi="宋体" w:cs="宋体"/>
+          <w:kern w:val="0"/>
+          <w:sz w:val="24"/>
+          <w:szCs w:val="24"/>
+        </w:rPr>
+        <w:t>既然ZK中能保存-ROOT-信息，那么为什么不把.META.信息直接保存在ZK中，而需要通过-ROOT-表来定位？</w:t>
+      </w:r>
+    </w:p>
+    <w:p>
+      <w:pPr>
+        <w:widowControl/>
+        <w:numPr>
+          <w:ilvl w:val="0"/>
+          <w:numId w:val="19"/>
+        </w:numPr>
+        <w:spacing w:before="100" w:beforeAutospacing="1" w:after="100" w:afterAutospacing="1"/>
+        <w:jc w:val="left"/>
+        <w:rPr>
+          <w:rFonts w:ascii="宋体" w:eastAsia="宋体" w:hAnsi="宋体" w:cs="宋体"/>
+          <w:kern w:val="0"/>
+          <w:sz w:val="24"/>
+          <w:szCs w:val="24"/>
+        </w:rPr>
+      </w:pPr>
+      <w:r>
+        <w:rPr>
+          <w:rFonts w:ascii="宋体" w:eastAsia="宋体" w:hAnsi="宋体" w:cs="宋体"/>
+          <w:kern w:val="0"/>
+          <w:sz w:val="24"/>
+          <w:szCs w:val="24"/>
+        </w:rPr>
+        <w:t>Client查找到目标地址后，下一次请求还需要走ZK –&gt; -ROOT- –&gt;.META.这个流程么？</w:t>
+      </w:r>
+    </w:p>
+    <w:p>
+      <w:pPr>
+        <w:widowControl/>
+        <w:spacing w:before="100" w:beforeAutospacing="1" w:after="100" w:afterAutospacing="1"/>
+        <w:jc w:val="left"/>
+        <w:rPr>
+          <w:rFonts w:ascii="宋体" w:eastAsia="宋体" w:hAnsi="宋体" w:cs="宋体"/>
+          <w:kern w:val="0"/>
+          <w:sz w:val="24"/>
+          <w:szCs w:val="24"/>
+        </w:rPr>
+      </w:pPr>
+      <w:r>
+        <w:rPr>
+          <w:rFonts w:ascii="宋体" w:eastAsia="宋体" w:hAnsi="宋体" w:cs="宋体"/>
+          <w:kern w:val="0"/>
+          <w:sz w:val="24"/>
+          <w:szCs w:val="24"/>
+        </w:rPr>
+        <w:t>先来回答第一个问题：为什么不直接把.META.表信息直接保存到ZK中？主要是为了保存的数据量考虑，</w:t>
+      </w:r>
+      <w:r>
+        <w:rPr>
+          <w:rFonts w:ascii="宋体" w:eastAsia="宋体" w:hAnsi="宋体" w:cs="宋体"/>
+          <w:b/>
+          <w:kern w:val="0"/>
+          <w:sz w:val="24"/>
+          <w:szCs w:val="24"/>
+        </w:rPr>
+        <w:t>ZK中不宜保存大量数据，</w:t>
+      </w:r>
+      <w:r>
+        <w:rPr>
+          <w:rFonts w:ascii="宋体" w:eastAsia="宋体" w:hAnsi="宋体" w:cs="宋体"/>
+          <w:kern w:val="0"/>
+          <w:sz w:val="24"/>
+          <w:szCs w:val="24"/>
+        </w:rPr>
+        <w:t>而.META.表 主要是保存Region和RS的映射信息，region的数量没有具体约束，只要在内存允许的范围内，region数量可以有很多，如果保存在ZK 中，ZK的压力会很大。所以，通过一个-ROOT-表来转存到RS中是一个比较理想的方案，相比直接保存在ZK中，也就多了一层-ROOT-表的查询，对 性能来说影响不大。</w:t>
+      </w:r>
+    </w:p>
+    <w:p>
+      <w:pPr>
+        <w:widowControl/>
+        <w:spacing w:before="100" w:beforeAutospacing="1" w:after="100" w:afterAutospacing="1"/>
+        <w:jc w:val="left"/>
+        <w:rPr>
+          <w:rFonts w:ascii="宋体" w:eastAsia="宋体" w:hAnsi="宋体" w:cs="宋体" w:hint="eastAsia"/>
+          <w:kern w:val="0"/>
+          <w:sz w:val="24"/>
+          <w:szCs w:val="24"/>
+        </w:rPr>
+      </w:pPr>
+      <w:r>
+        <w:rPr>
+          <w:rFonts w:ascii="宋体" w:eastAsia="宋体" w:hAnsi="宋体" w:cs="宋体"/>
+          <w:kern w:val="0"/>
+          <w:sz w:val="24"/>
+          <w:szCs w:val="24"/>
+        </w:rPr>
+        <w:t>第二个问题：每次访问都需要走ZK –&gt; -ROOT- —&gt; .META.的流程么？当然不需要，Client端有缓存，第一次查询到相应region所在RS后，这个信息将被缓存到Client端，以后每次访问都 直接从缓存中获取RS地址即可。当然这里有个意外：访问的region若果在RS上发生了改变，比如被balancer迁移到其他RS上了，这个时候，通 过缓存的地址访问会出现异常，在出现异常的情况下，Client需要重新走一遍上面的流程来获取新的RS地址。总体来说，region的变动只会在极少数 情况下发生，一般变动不会很大，所以在整个集群访问过程中，影响可以忽略。</w:t>
+      </w:r>
+    </w:p>
+    <w:p>
+      <w:pPr>
+        <w:widowControl/>
+        <w:spacing w:before="100" w:beforeAutospacing="1" w:after="100" w:afterAutospacing="1"/>
+        <w:ind w:firstLine="420"/>
+        <w:jc w:val="left"/>
+        <w:rPr>
+          <w:rFonts w:ascii="宋体" w:eastAsia="宋体" w:hAnsi="宋体" w:cs="宋体"/>
+          <w:kern w:val="0"/>
+          <w:sz w:val="24"/>
+          <w:szCs w:val="24"/>
+        </w:rPr>
+      </w:pPr>
+      <w:r>
+        <w:rPr>
+          <w:rFonts w:ascii="宋体" w:eastAsia="宋体" w:hAnsi="宋体" w:cs="宋体"/>
+          <w:kern w:val="0"/>
+          <w:sz w:val="24"/>
+          <w:szCs w:val="24"/>
+        </w:rPr>
+        <w:t>上述过程其实是一个三层索引结构，从ZK获取-ROOT-信息，再从-ROOT-获取.META.表信息，最后从.META.表中查到RS地址后缓存。</w:t>
+      </w:r>
+    </w:p>
+    <w:p>
+      <w:pPr>
+        <w:widowControl/>
+        <w:ind w:firstLine="420"/>
+        <w:jc w:val="left"/>
+        <w:rPr>
+          <w:rFonts w:ascii="宋体" w:eastAsia="宋体" w:hAnsi="宋体" w:cs="宋体"/>
+          <w:kern w:val="0"/>
+          <w:sz w:val="24"/>
+          <w:szCs w:val="24"/>
+        </w:rPr>
+      </w:pPr>
+      <w:r>
+        <w:rPr>
+          <w:rFonts w:ascii="Segoe UI Emoji" w:hAnsi="Segoe UI Emoji"/>
+          <w:color w:val="404040"/>
+          <w:shd w:val="clear" w:color="auto" w:fill="FFFFFF"/>
+        </w:rPr>
+        <w:t>HBase</w:t>
+      </w:r>
+      <w:r>
+        <w:rPr>
+          <w:rFonts w:ascii="Segoe UI Emoji" w:hAnsi="Segoe UI Emoji"/>
+          <w:color w:val="404040"/>
+          <w:shd w:val="clear" w:color="auto" w:fill="FFFFFF"/>
+        </w:rPr>
         <w:t>通过</w:t>
       </w:r>
       <w:r>
+        <w:rPr>
+          <w:rFonts w:ascii="Segoe UI Emoji" w:hAnsi="Segoe UI Emoji"/>
+          <w:color w:val="404040"/>
+          <w:shd w:val="clear" w:color="auto" w:fill="FFFFFF"/>
+        </w:rPr>
+        <w:t>ZK –&gt; -ROOT- –&gt;.META.</w:t>
+      </w:r>
+      <w:r>
+        <w:rPr>
+          <w:rFonts w:ascii="Segoe UI Emoji" w:hAnsi="Segoe UI Emoji"/>
+          <w:color w:val="404040"/>
+          <w:shd w:val="clear" w:color="auto" w:fill="FFFFFF"/>
+        </w:rPr>
+        <w:t>的访问获取</w:t>
+      </w:r>
+      <w:r>
+        <w:rPr>
+          <w:rFonts w:ascii="Segoe UI Emoji" w:hAnsi="Segoe UI Emoji"/>
+          <w:color w:val="404040"/>
+          <w:shd w:val="clear" w:color="auto" w:fill="FFFFFF"/>
+        </w:rPr>
+        <w:t>RS</w:t>
+      </w:r>
+      <w:r>
+        <w:rPr>
+          <w:rFonts w:ascii="Segoe UI Emoji" w:hAnsi="Segoe UI Emoji"/>
+          <w:color w:val="404040"/>
+          <w:shd w:val="clear" w:color="auto" w:fill="FFFFFF"/>
+        </w:rPr>
+        <w:t>地址后，直接向该</w:t>
+      </w:r>
+      <w:r>
+        <w:rPr>
+          <w:rFonts w:ascii="Segoe UI Emoji" w:hAnsi="Segoe UI Emoji"/>
+          <w:color w:val="404040"/>
+          <w:shd w:val="clear" w:color="auto" w:fill="FFFFFF"/>
+        </w:rPr>
+        <w:t>RS</w:t>
+      </w:r>
+      <w:r>
+        <w:rPr>
+          <w:rFonts w:ascii="Segoe UI Emoji" w:hAnsi="Segoe UI Emoji"/>
+          <w:color w:val="404040"/>
+          <w:shd w:val="clear" w:color="auto" w:fill="FFFFFF"/>
+        </w:rPr>
+        <w:t>上进行数据写入操作，</w:t>
+      </w:r>
+      <w:r>
+        <w:rPr>
+          <w:rFonts w:ascii="宋体" w:eastAsia="宋体" w:hAnsi="宋体" w:cs="宋体"/>
+          <w:kern w:val="0"/>
+          <w:sz w:val="24"/>
+          <w:szCs w:val="24"/>
+        </w:rPr>
+        <w:t>Client通过三层索引获得RS的地址后，即可向指定RS的对应region进行数据写入，HBase的数据写入采用WAL(write ahead log)的形式，先写log，后写数据。HBase是一个append类型的数据库，没有关系型数据库那么复杂的操作，所以记录HLog的操作都是简单的 put操作(delete/update操作都被转化为put进行)</w:t>
+      </w:r>
+      <w:r>
+        <w:rPr>
+          <w:rFonts w:ascii="宋体" w:eastAsia="宋体" w:hAnsi="宋体" w:cs="宋体"/>
+          <w:kern w:val="0"/>
+          <w:sz w:val="24"/>
+          <w:szCs w:val="24"/>
+        </w:rPr>
+        <w:t>.</w:t>
+      </w:r>
+    </w:p>
+    <w:p>
+      <w:pPr>
+        <w:widowControl/>
+        <w:jc w:val="left"/>
+        <w:rPr>
+          <w:rFonts w:ascii="宋体" w:eastAsia="宋体" w:hAnsi="宋体" w:cs="宋体"/>
+          <w:kern w:val="0"/>
+          <w:sz w:val="24"/>
+          <w:szCs w:val="24"/>
+        </w:rPr>
+      </w:pPr>
+      <w:r>
+        <w:rPr>
+          <w:rFonts w:ascii="宋体" w:eastAsia="宋体" w:hAnsi="宋体" w:cs="宋体"/>
+          <w:kern w:val="0"/>
+          <w:sz w:val="24"/>
+          <w:szCs w:val="24"/>
+        </w:rPr>
+        <w:t>每个RS上的region都共享一个HLog，所有对于该RS上的 region数据写入都被记录到该HLog中。HLog的主要作用就是在RS出现意外崩溃的时候，可以尽量多的恢复数据，这里说是尽量多，因为在一般情况 下，客户端为了提高性能，会把HLog的auto flush关掉，这样HLog日志的落盘全靠操作系统保证，如果出现意外崩溃，短时间内没有被fsync的日志会被丢失。</w:t>
+      </w:r>
+    </w:p>
+    <w:p>
+      <w:pPr>
+        <w:widowControl/>
+        <w:ind w:firstLine="420"/>
+        <w:jc w:val="left"/>
+        <w:rPr>
+          <w:rFonts w:ascii="宋体" w:eastAsia="宋体" w:hAnsi="宋体" w:cs="宋体"/>
+          <w:kern w:val="0"/>
+          <w:sz w:val="24"/>
+          <w:szCs w:val="24"/>
+        </w:rPr>
+      </w:pPr>
+      <w:r>
+        <w:t>HLog</w:t>
+      </w:r>
+      <w:r>
+        <w:t>的大量写入会造成</w:t>
+      </w:r>
+      <w:r>
+        <w:t>HLog</w:t>
+      </w:r>
+      <w:r>
+        <w:t>占用存储空间会越来越大，</w:t>
+      </w:r>
+      <w:r>
+        <w:t>HBase</w:t>
+      </w:r>
+      <w:r>
+        <w:t>通过</w:t>
+      </w:r>
+      <w:r>
+        <w:t>HLog</w:t>
+      </w:r>
+      <w:r>
+        <w:t>过期的方式进行</w:t>
+      </w:r>
+      <w:r>
+        <w:t>HLog</w:t>
+      </w:r>
+      <w:r>
+        <w:t>的清理，每个</w:t>
+      </w:r>
+      <w:r>
+        <w:t>RS</w:t>
+      </w:r>
+      <w:r>
+        <w:t>内部都有一个</w:t>
+      </w:r>
+      <w:r>
+        <w:t>HLog</w:t>
+      </w:r>
+      <w:r>
+        <w:t>监控线程在运行，其周期可以通过</w:t>
+      </w:r>
+      <w:r>
+        <w:t>hbase.master.cleaner.interval</w:t>
+      </w:r>
+      <w:r>
+        <w:t>进行配置。</w:t>
+      </w:r>
+    </w:p>
+    <w:p>
+      <w:pPr>
+        <w:pStyle w:val="aa"/>
+      </w:pPr>
+      <w:r>
+        <w:lastRenderedPageBreak/>
+        <w:t>HLog在数据从memstore flush到底层存储上后，说明该段HLog已经不再被需要，就会被移动到.oldlogs这个目录下，HLog监控线程监控该目录下的HLog，当该文 件夹下的HLog达到hbase.master.logcleaner.ttl设置的过期条件后，监控线程立即删除过期的HLog。</w:t>
+      </w:r>
+      <w:r>
+        <w:br/>
+      </w:r>
+      <w:r>
+        <w:t>memstore是region内部缓存，其大小通过HBase参数hbase.hregion.memstore.flush.size进行配 置。RS在写完HLog以后，数据写入的下一个目标就是region的memstore，memstore在HBase内部通过LSM-tree结构组 织，所以能够合并大量对于相同rowkey上的更新操作。</w:t>
+      </w:r>
+    </w:p>
+    <w:p>
+      <w:pPr>
+        <w:widowControl/>
+        <w:spacing w:before="100" w:beforeAutospacing="1" w:after="100" w:afterAutospacing="1"/>
+        <w:jc w:val="left"/>
+        <w:rPr>
+          <w:rFonts w:ascii="宋体" w:eastAsia="宋体" w:hAnsi="宋体" w:cs="宋体"/>
+          <w:kern w:val="0"/>
+          <w:sz w:val="24"/>
+          <w:szCs w:val="24"/>
+        </w:rPr>
+      </w:pPr>
+      <w:r>
+        <w:rPr>
+          <w:rFonts w:ascii="宋体" w:eastAsia="宋体" w:hAnsi="宋体" w:cs="宋体"/>
+          <w:kern w:val="0"/>
+          <w:sz w:val="24"/>
+          <w:szCs w:val="24"/>
+        </w:rPr>
+        <w:t>正是由于memstore的存在，HBase的数据写入都是异步的，而且性能非常不错，写入到memstore后，该次写入请求就可以被返 回，HBase即认为该次数据写入成功。这里有一点需要说明，写入到memstore中的数据都是预先按照rowkey的值进行排序的，这样有利于后续数 据查找。</w:t>
+      </w:r>
+    </w:p>
+    <w:p>
+      <w:pPr>
+        <w:widowControl/>
+        <w:ind w:firstLine="420"/>
+        <w:jc w:val="left"/>
+        <w:rPr>
+          <w:rFonts w:ascii="宋体" w:eastAsia="宋体" w:hAnsi="宋体" w:cs="宋体"/>
+          <w:kern w:val="0"/>
+          <w:sz w:val="24"/>
+          <w:szCs w:val="24"/>
+        </w:rPr>
+      </w:pPr>
+      <w:r>
+        <w:rPr>
+          <w:rFonts w:ascii="宋体" w:eastAsia="宋体" w:hAnsi="宋体" w:cs="宋体"/>
+          <w:kern w:val="0"/>
+          <w:sz w:val="24"/>
+          <w:szCs w:val="24"/>
+        </w:rPr>
+        <w:t>memstore的数据刷盘，对region的直接影响就是：在数据刷盘开始到结束这段时间内，该region上的访问都是被拒绝的，这里主要是因 为在数据刷盘结束时，RS会对改region做一个snapshot，同时HLog做一个checkpoint操作，通知ZK哪些HLog可以被移 到.oldlogs下。从前面图上也可以看到，在memstore写盘开始，相应region会被加上UpdateLock锁，写盘结束后该锁被释放。</w:t>
+      </w:r>
+    </w:p>
+    <w:p>
+      <w:pPr>
+        <w:pStyle w:val="aa"/>
+      </w:pPr>
+      <w:r>
+        <w:tab/>
+      </w:r>
+      <w:r>
+        <w:t>memstore在触发刷盘操作后会被写入底层存储，每次memstore的刷盘就会相应生成一个存储文件HFile，storeFile即HFile在HBase层的轻量级分装。数据量的持续写入，造成memstore的频繁flush，每次flush都会产生一个HFile，这样底层存储设备上的HFile文件数量将会越 来越多。不管是HDFS还是Linux下常用的文件系统如Ext4、XFS等，对小而多的文件上的管理都没有大文件来的有效，比如小文件打开需要消耗更多 的文件句柄；在大量小文件中进行指定rowkey数据的查询性能没有在少量大文件中查询来的快等等。</w:t>
+      </w:r>
+    </w:p>
+    <w:p>
+      <w:pPr>
+        <w:widowControl/>
+        <w:ind w:firstLineChars="200" w:firstLine="420"/>
+        <w:jc w:val="left"/>
+        <w:rPr>
+          <w:rFonts w:ascii="宋体" w:eastAsia="宋体" w:hAnsi="宋体" w:cs="宋体"/>
+          <w:kern w:val="0"/>
+          <w:sz w:val="24"/>
+          <w:szCs w:val="24"/>
+        </w:rPr>
+      </w:pPr>
+      <w:r>
+        <w:rPr>
+          <w:rFonts w:ascii="微软雅黑" w:eastAsia="微软雅黑" w:hAnsi="微软雅黑" w:hint="eastAsia"/>
+          <w:color w:val="999999"/>
+          <w:shd w:val="clear" w:color="auto" w:fill="262728"/>
+        </w:rPr>
+        <w:t>H</w:t>
+      </w:r>
+      <w:r>
+        <w:rPr>
+          <w:rFonts w:ascii="宋体" w:eastAsia="宋体" w:hAnsi="宋体" w:cs="宋体" w:hint="eastAsia"/>
+          <w:kern w:val="0"/>
+          <w:sz w:val="24"/>
+          <w:szCs w:val="24"/>
+        </w:rPr>
+        <w:t>base中的每张表都通过键按照一定的范围被分割成多个子表（HRegion），默认一个HRegion超过256M就要被分割成两个，这个过程由HRegionServer管理,而HRegion的分配由HMaster管理。Client访问Hbase上的数据并不需要HMaster参与，寻址访问ZooKeeper和HRegionServer，数据读写访问HRegionServer，HMaster仅仅维护Table和Region的元数据信息，Table的元数据信息保存在ZooKeeper上，负载很低。HRegionServer存取一个子表时，会创建一个HRegion对象，然后对表的每个列簇创建一个Store对象，每个Store都会有一个MemStore和0或多个StoreFile与之对应，每个StoreFile都会对应一个HFile，HFile就是实际的存储文件。因此，一个HRegion有多少列簇就有多少个Store。一个HRegionServer会有多个HRegion和一个HLog。</w:t>
+      </w:r>
+    </w:p>
+    <w:p>
+      <w:pPr>
+        <w:widowControl/>
+        <w:ind w:firstLineChars="200" w:firstLine="480"/>
+        <w:jc w:val="left"/>
+        <w:rPr>
+          <w:rFonts w:ascii="宋体" w:eastAsia="宋体" w:hAnsi="宋体" w:cs="宋体"/>
+          <w:kern w:val="0"/>
+          <w:sz w:val="24"/>
+          <w:szCs w:val="24"/>
+        </w:rPr>
+      </w:pPr>
+      <w:r>
+        <w:rPr>
+          <w:rFonts w:ascii="宋体" w:eastAsia="宋体" w:hAnsi="宋体" w:cs="宋体" w:hint="eastAsia"/>
+          <w:kern w:val="0"/>
+          <w:sz w:val="24"/>
+          <w:szCs w:val="24"/>
+        </w:rPr>
+        <w:t>Table在行的方向上分割为多个HRegion，HRegion是Hbase中分布式存储和负载均衡的最小单元，即不同的HRegion可以分别在不同的HRegionServer上，但同一个HRegion是不会拆分到多个HRegionServer上的。HRegion按大小分割，每个表一般只有一个HRegion，随着数据不断插入表，HRegion不断增</w:t>
+      </w:r>
+      <w:r>
+        <w:rPr>
+          <w:rFonts w:ascii="宋体" w:eastAsia="宋体" w:hAnsi="宋体" w:cs="宋体" w:hint="eastAsia"/>
+          <w:kern w:val="0"/>
+          <w:sz w:val="24"/>
+          <w:szCs w:val="24"/>
+        </w:rPr>
+        <w:lastRenderedPageBreak/>
+        <w:t>大，当HRegion的某个列簇达到一个阀值（默认256M）时就会分成两个新的HRegion。</w:t>
+      </w:r>
+    </w:p>
+    <w:p>
+      <w:pPr>
+        <w:widowControl/>
+        <w:ind w:firstLine="420"/>
+        <w:jc w:val="left"/>
+        <w:rPr>
+          <w:rFonts w:ascii="宋体" w:eastAsia="宋体" w:hAnsi="宋体" w:cs="宋体"/>
+          <w:kern w:val="0"/>
+          <w:sz w:val="24"/>
+          <w:szCs w:val="24"/>
+        </w:rPr>
+      </w:pPr>
+      <w:r>
+        <w:rPr>
+          <w:rFonts w:ascii="宋体" w:eastAsia="宋体" w:hAnsi="宋体" w:cs="宋体" w:hint="eastAsia"/>
+          <w:kern w:val="0"/>
+          <w:sz w:val="24"/>
+          <w:szCs w:val="24"/>
+        </w:rPr>
+        <w:t>每一个HRegion由一个或多个Store组成，至少是一个Store，Hbase会把一起访问的数据放在一个Store里面，即为每个ColumnFamily建一个Store，如果有几个ColumnFamily，也就有几个Store。一个Store由一个MemStore和0或者多个StoreFile组成。 Hbase以Store的大小来判断是否需要切分HRegion。</w:t>
+      </w:r>
+    </w:p>
+    <w:p>
+      <w:pPr>
+        <w:widowControl/>
+        <w:ind w:firstLine="420"/>
+        <w:jc w:val="left"/>
+        <w:rPr>
+          <w:rFonts w:ascii="微软雅黑" w:eastAsia="微软雅黑" w:hAnsi="微软雅黑"/>
+          <w:color w:val="999999"/>
+          <w:shd w:val="clear" w:color="auto" w:fill="262728"/>
+        </w:rPr>
+      </w:pPr>
+      <w:r>
+        <w:rPr>
+          <w:rFonts w:ascii="微软雅黑" w:eastAsia="微软雅黑" w:hAnsi="微软雅黑" w:hint="eastAsia"/>
+          <w:color w:val="999999"/>
+          <w:shd w:val="clear" w:color="auto" w:fill="262728"/>
+        </w:rPr>
+        <w:t>MemStore 是放在内存里的，保存修改的数据即keyValues。当MemStore的大小达到一个阀值（默认64MB）时，MemStore会被Flush到文件，即生成一个快照。目前Hbase会有一个线程来负责MemStore的Flush操作。</w:t>
+      </w:r>
+    </w:p>
+    <w:p>
+      <w:pPr>
+        <w:widowControl/>
+        <w:ind w:firstLine="420"/>
+        <w:jc w:val="left"/>
+        <w:rPr>
+          <w:rFonts w:ascii="微软雅黑" w:eastAsia="微软雅黑" w:hAnsi="微软雅黑" w:hint="eastAsia"/>
+          <w:color w:val="999999"/>
+          <w:shd w:val="clear" w:color="auto" w:fill="262728"/>
+        </w:rPr>
+      </w:pPr>
+      <w:r>
+        <w:rPr>
+          <w:rFonts w:ascii="微软雅黑" w:eastAsia="微软雅黑" w:hAnsi="微软雅黑" w:hint="eastAsia"/>
+          <w:color w:val="999999"/>
+          <w:shd w:val="clear" w:color="auto" w:fill="262728"/>
+        </w:rPr>
+        <w:t>首先HFile文件是不定长的，长度固定的只有其中的两块：Trailer和FileInfo。 Hbase中KeyValue数据的存储格式</w:t>
+      </w:r>
+      <w:r>
+        <w:rPr>
+          <w:rFonts w:ascii="微软雅黑" w:eastAsia="微软雅黑" w:hAnsi="微软雅黑" w:hint="eastAsia"/>
+          <w:color w:val="999999"/>
+          <w:shd w:val="clear" w:color="auto" w:fill="262728"/>
+        </w:rPr>
+        <w:t>，</w:t>
+      </w:r>
+      <w:r>
+        <w:rPr>
+          <w:rFonts w:ascii="微软雅黑" w:eastAsia="微软雅黑" w:hAnsi="微软雅黑" w:hint="eastAsia"/>
+          <w:color w:val="999999"/>
+          <w:shd w:val="clear" w:color="auto" w:fill="262728"/>
+        </w:rPr>
+        <w:t>Trailer中有指针指向其他数据块的起始点，FileInfo记录了文件的一些meta信息。Data Block是Hbase IO的基本单元，</w:t>
+      </w:r>
+      <w:r>
+        <w:rPr>
+          <w:rFonts w:ascii="微软雅黑" w:eastAsia="微软雅黑" w:hAnsi="微软雅黑" w:hint="eastAsia"/>
+          <w:color w:val="999999"/>
+          <w:shd w:val="clear" w:color="auto" w:fill="262728"/>
+        </w:rPr>
+        <w:t>读取一个HFile时，会首先读取Trailer，Trailer保存了每个段的起始位置(段的Magic Number用来做安全check)，然后，DataBlock Index会被读取到内存中，这样，当检索某个key时，不需要扫描整个HFile，而只需从内存中找到key所在的block，通过一次磁盘io将整个 block读取到内存中，再找到需要的key。</w:t>
+      </w:r>
+    </w:p>
+    <w:p>
+      <w:pPr>
+        <w:widowControl/>
+        <w:jc w:val="left"/>
+        <w:rPr>
+          <w:rFonts w:ascii="宋体" w:eastAsia="宋体" w:hAnsi="宋体" w:cs="宋体"/>
+          <w:kern w:val="0"/>
+          <w:sz w:val="24"/>
+          <w:szCs w:val="24"/>
+        </w:rPr>
+      </w:pPr>
+      <w:r>
+        <w:rPr>
+          <w:rFonts w:ascii="微软雅黑" w:eastAsia="微软雅黑" w:hAnsi="微软雅黑"/>
+          <w:color w:val="999999"/>
+          <w:shd w:val="clear" w:color="auto" w:fill="262728"/>
+        </w:rPr>
+        <w:tab/>
+      </w:r>
+      <w:r>
+        <w:rPr>
+          <w:rFonts w:ascii="微软雅黑" w:eastAsia="微软雅黑" w:hAnsi="微软雅黑" w:hint="eastAsia"/>
+          <w:color w:val="999999"/>
+          <w:shd w:val="clear" w:color="auto" w:fill="262728"/>
+        </w:rPr>
+        <w:t>在Hbase中写入数据时，会将数据写入内存同时写wal日志,为防止日志丢失，日志是写在hdfs上的。 </w:t>
+      </w:r>
+      <w:bookmarkStart w:id="49" w:name="_GoBack"/>
+      <w:bookmarkEnd w:id="49"/>
+    </w:p>
+    <w:p>
+      <w:pPr>
+        <w:widowControl/>
+        <w:spacing w:before="100" w:beforeAutospacing="1" w:after="100" w:afterAutospacing="1"/>
+        <w:ind w:firstLine="420"/>
+        <w:jc w:val="left"/>
+        <w:rPr>
+          <w:rFonts w:ascii="宋体" w:eastAsia="宋体" w:hAnsi="宋体" w:cs="宋体"/>
+          <w:kern w:val="0"/>
+          <w:sz w:val="24"/>
+          <w:szCs w:val="24"/>
+        </w:rPr>
+      </w:pPr>
+      <w:hyperlink r:id="rId12" w:history="1">
+        <w:r>
+          <w:rPr>
+            <w:rStyle w:val="a8"/>
+          </w:rPr>
+          <w:t>https://blog.csdn.net/qq_18298439/article/details/88592861</w:t>
+        </w:r>
+      </w:hyperlink>
+    </w:p>
+    <w:p/>
+    <w:p>
+      <w:pPr>
+        <w:rPr>
+          <w:rFonts w:hint="eastAsia"/>
+        </w:rPr>
+      </w:pPr>
+    </w:p>
+    <w:p>
+      <w:r>
+        <w:t>通过</w:t>
+      </w:r>
+      <w:r>
         <w:t>zookeeper</w:t>
       </w:r>
       <w:r>
@@ -11430,14 +12226,14 @@
       <w:pPr>
         <w:pStyle w:val="3"/>
       </w:pPr>
-      <w:bookmarkStart w:id="49" w:name="_Toc421124241"/>
+      <w:bookmarkStart w:id="50" w:name="_Toc421124241"/>
       <w:r>
         <w:rPr>
           <w:rFonts w:hint="eastAsia"/>
         </w:rPr>
         <w:t>写流程</w:t>
       </w:r>
-      <w:bookmarkEnd w:id="49"/>
+      <w:bookmarkEnd w:id="50"/>
     </w:p>
     <w:p>
       <w:pPr>
@@ -11566,6 +12362,7 @@
         <w:rPr>
           <w:rFonts w:hint="eastAsia"/>
         </w:rPr>
+        <w:lastRenderedPageBreak/>
         <w:t>反馈</w:t>
       </w:r>
       <w:r>
@@ -11585,7 +12382,7 @@
       <w:pPr>
         <w:pStyle w:val="3"/>
       </w:pPr>
-      <w:bookmarkStart w:id="50" w:name="_Toc421124242"/>
+      <w:bookmarkStart w:id="51" w:name="_Toc421124242"/>
       <w:r>
         <w:rPr>
           <w:rFonts w:hint="eastAsia"/>
@@ -11604,7 +12401,7 @@
         </w:rPr>
         <w:t>过程</w:t>
       </w:r>
-      <w:bookmarkEnd w:id="50"/>
+      <w:bookmarkEnd w:id="51"/>
     </w:p>
     <w:p>
       <w:pPr>
@@ -11937,12 +12734,11 @@
       <w:pPr>
         <w:pStyle w:val="3"/>
       </w:pPr>
-      <w:bookmarkStart w:id="51" w:name="_Toc421124243"/>
-      <w:r>
-        <w:rPr>
-          <w:rFonts w:hint="eastAsia"/>
-        </w:rPr>
-        <w:lastRenderedPageBreak/>
+      <w:bookmarkStart w:id="52" w:name="_Toc421124243"/>
+      <w:r>
+        <w:rPr>
+          <w:rFonts w:hint="eastAsia"/>
+        </w:rPr>
         <w:t>hbase</w:t>
       </w:r>
       <w:r>
@@ -11951,7 +12747,7 @@
         </w:rPr>
         <w:t>的读流程</w:t>
       </w:r>
-      <w:bookmarkEnd w:id="51"/>
+      <w:bookmarkEnd w:id="52"/>
     </w:p>
     <w:p>
       <w:pPr>
@@ -12053,7 +12849,7 @@
       <w:pPr>
         <w:pStyle w:val="3"/>
       </w:pPr>
-      <w:bookmarkStart w:id="52" w:name="_Toc421124244"/>
+      <w:bookmarkStart w:id="53" w:name="_Toc421124244"/>
       <w:r>
         <w:rPr>
           <w:rFonts w:hint="eastAsia"/>
@@ -12066,7 +12862,7 @@
         </w:rPr>
         <w:t>的职责</w:t>
       </w:r>
-      <w:bookmarkEnd w:id="52"/>
+      <w:bookmarkEnd w:id="53"/>
     </w:p>
     <w:p>
       <w:r>
@@ -12280,7 +13076,7 @@
       <w:pPr>
         <w:pStyle w:val="3"/>
       </w:pPr>
-      <w:bookmarkStart w:id="53" w:name="_Toc421124245"/>
+      <w:bookmarkStart w:id="54" w:name="_Toc421124245"/>
       <w:r>
         <w:rPr>
           <w:rFonts w:hint="eastAsia"/>
@@ -12293,7 +13089,7 @@
         </w:rPr>
         <w:t>的职责</w:t>
       </w:r>
-      <w:bookmarkEnd w:id="53"/>
+      <w:bookmarkEnd w:id="54"/>
     </w:p>
     <w:p>
       <w:r>
@@ -12387,11 +13183,12 @@
       <w:pPr>
         <w:pStyle w:val="3"/>
       </w:pPr>
-      <w:bookmarkStart w:id="54" w:name="_Toc421124246"/>
-      <w:r>
-        <w:rPr>
-          <w:rFonts w:hint="eastAsia"/>
-        </w:rPr>
+      <w:bookmarkStart w:id="55" w:name="_Toc421124246"/>
+      <w:r>
+        <w:rPr>
+          <w:rFonts w:hint="eastAsia"/>
+        </w:rPr>
+        <w:lastRenderedPageBreak/>
         <w:t>client</w:t>
       </w:r>
       <w:r>
@@ -12400,7 +13197,7 @@
         </w:rPr>
         <w:t>职责</w:t>
       </w:r>
-      <w:bookmarkEnd w:id="54"/>
+      <w:bookmarkEnd w:id="55"/>
     </w:p>
     <w:p>
       <w:r>
@@ -12565,7 +13362,7 @@
           <w:numId w:val="1"/>
         </w:numPr>
       </w:pPr>
-      <w:bookmarkStart w:id="55" w:name="_Toc421124304"/>
+      <w:bookmarkStart w:id="56" w:name="_Toc421124304"/>
       <w:r>
         <w:t>MapReduce</w:t>
       </w:r>
@@ -12578,7 +13375,7 @@
       <w:r>
         <w:t>Hbase</w:t>
       </w:r>
-      <w:bookmarkEnd w:id="55"/>
+      <w:bookmarkEnd w:id="56"/>
     </w:p>
     <w:p>
       <w:pPr>
@@ -12588,14 +13385,14 @@
           <w:numId w:val="1"/>
         </w:numPr>
       </w:pPr>
-      <w:bookmarkStart w:id="56" w:name="_Toc421124305"/>
+      <w:bookmarkStart w:id="57" w:name="_Toc421124305"/>
       <w:r>
         <w:rPr>
           <w:rFonts w:hint="eastAsia"/>
         </w:rPr>
         <w:t>实现方法</w:t>
       </w:r>
-      <w:bookmarkEnd w:id="56"/>
+      <w:bookmarkEnd w:id="57"/>
     </w:p>
     <w:p>
       <w:r>
@@ -12909,7 +13706,6 @@
         <w:rPr>
           <w:rFonts w:hint="eastAsia"/>
         </w:rPr>
-        <w:lastRenderedPageBreak/>
         <w:tab/>
       </w:r>
       <w:r>
@@ -13157,14 +13953,14 @@
           <w:numId w:val="1"/>
         </w:numPr>
       </w:pPr>
-      <w:bookmarkStart w:id="57" w:name="_Toc421124306"/>
+      <w:bookmarkStart w:id="58" w:name="_Toc421124306"/>
       <w:r>
         <w:rPr>
           <w:rFonts w:hint="eastAsia"/>
         </w:rPr>
         <w:t>准备表</w:t>
       </w:r>
-      <w:bookmarkEnd w:id="57"/>
+      <w:bookmarkEnd w:id="58"/>
     </w:p>
     <w:p>
       <w:r>
@@ -13382,14 +14178,14 @@
           <w:numId w:val="1"/>
         </w:numPr>
       </w:pPr>
-      <w:bookmarkStart w:id="58" w:name="_Toc421124307"/>
+      <w:bookmarkStart w:id="59" w:name="_Toc421124307"/>
       <w:r>
         <w:rPr>
           <w:rFonts w:hint="eastAsia"/>
         </w:rPr>
         <w:t>实现</w:t>
       </w:r>
-      <w:bookmarkEnd w:id="58"/>
+      <w:bookmarkEnd w:id="59"/>
     </w:p>
     <w:tbl>
       <w:tblPr>
@@ -13514,7 +14310,236 @@
           </w:p>
           <w:p>
             <w:r>
+              <w:t>/**</w:t>
+            </w:r>
+          </w:p>
+          <w:p>
+            <w:r>
+              <w:rPr>
+                <w:rFonts w:hint="eastAsia"/>
+              </w:rPr>
+              <w:t xml:space="preserve"> * mapreduce</w:t>
+            </w:r>
+            <w:r>
+              <w:rPr>
+                <w:rFonts w:hint="eastAsia"/>
+              </w:rPr>
+              <w:t>操作</w:t>
+            </w:r>
+            <w:r>
+              <w:rPr>
+                <w:rFonts w:hint="eastAsia"/>
+              </w:rPr>
+              <w:t>hbase</w:t>
+            </w:r>
+          </w:p>
+          <w:p>
+            <w:r>
+              <w:t xml:space="preserve"> * @author wilson</w:t>
+            </w:r>
+          </w:p>
+          <w:p>
+            <w:r>
+              <w:t xml:space="preserve"> *</w:t>
+            </w:r>
+          </w:p>
+          <w:p>
+            <w:r>
+              <w:t xml:space="preserve"> */</w:t>
+            </w:r>
+          </w:p>
+          <w:p>
+            <w:r>
+              <w:t>public class HBaseMr {</w:t>
+            </w:r>
+          </w:p>
+          <w:p>
+            <w:r>
+              <w:tab/>
+              <w:t>/**</w:t>
+            </w:r>
+          </w:p>
+          <w:p>
+            <w:r>
+              <w:rPr>
+                <w:rFonts w:hint="eastAsia"/>
+              </w:rPr>
+              <w:tab/>
+              <w:t xml:space="preserve"> * </w:t>
+            </w:r>
+            <w:r>
+              <w:rPr>
+                <w:rFonts w:hint="eastAsia"/>
+              </w:rPr>
+              <w:t>创建</w:t>
+            </w:r>
+            <w:r>
+              <w:rPr>
+                <w:rFonts w:hint="eastAsia"/>
+              </w:rPr>
+              <w:t>hbase</w:t>
+            </w:r>
+            <w:r>
+              <w:rPr>
+                <w:rFonts w:hint="eastAsia"/>
+              </w:rPr>
+              <w:t>配置</w:t>
+            </w:r>
+          </w:p>
+          <w:p>
+            <w:r>
+              <w:tab/>
+              <w:t xml:space="preserve"> */</w:t>
+            </w:r>
+          </w:p>
+          <w:p>
+            <w:r>
+              <w:tab/>
+              <w:t>static Configuration config = null;</w:t>
+            </w:r>
+          </w:p>
+          <w:p>
+            <w:r>
+              <w:tab/>
+              <w:t>static {</w:t>
+            </w:r>
+          </w:p>
+          <w:p>
+            <w:r>
+              <w:tab/>
+            </w:r>
+            <w:r>
+              <w:tab/>
+              <w:t>config = HBaseConfiguration.create();</w:t>
+            </w:r>
+          </w:p>
+          <w:p>
+            <w:r>
+              <w:tab/>
+            </w:r>
+            <w:r>
+              <w:tab/>
+              <w:t>config.set("hbase.zookeeper.quorum", "slave1,slave2,slave3");</w:t>
+            </w:r>
+          </w:p>
+          <w:p>
+            <w:r>
+              <w:tab/>
+            </w:r>
+            <w:r>
+              <w:tab/>
+              <w:t>config.set("hbase.zookeeper.property.clientPort", "2181");</w:t>
+            </w:r>
+          </w:p>
+          <w:p>
+            <w:r>
+              <w:tab/>
+              <w:t>}</w:t>
+            </w:r>
+          </w:p>
+          <w:p>
+            <w:r>
+              <w:tab/>
+              <w:t>/**</w:t>
+            </w:r>
+          </w:p>
+          <w:p>
+            <w:r>
+              <w:rPr>
+                <w:rFonts w:hint="eastAsia"/>
+              </w:rPr>
+              <w:tab/>
+              <w:t xml:space="preserve"> * </w:t>
+            </w:r>
+            <w:r>
+              <w:rPr>
+                <w:rFonts w:hint="eastAsia"/>
+              </w:rPr>
+              <w:t>表信息</w:t>
+            </w:r>
+          </w:p>
+          <w:p>
+            <w:r>
+              <w:tab/>
+              <w:t xml:space="preserve"> */</w:t>
+            </w:r>
+          </w:p>
+          <w:p>
+            <w:r>
+              <w:rPr>
+                <w:rFonts w:hint="eastAsia"/>
+              </w:rPr>
+              <w:tab/>
+              <w:t>public static final String tableName = "word";//</w:t>
+            </w:r>
+            <w:r>
+              <w:rPr>
+                <w:rFonts w:hint="eastAsia"/>
+              </w:rPr>
+              <w:t>表名</w:t>
+            </w:r>
+            <w:r>
+              <w:rPr>
+                <w:rFonts w:hint="eastAsia"/>
+              </w:rPr>
+              <w:t>1</w:t>
+            </w:r>
+          </w:p>
+          <w:p>
+            <w:r>
+              <w:rPr>
+                <w:rFonts w:hint="eastAsia"/>
+              </w:rPr>
+              <w:tab/>
+              <w:t>public static final String colf = "content";//</w:t>
+            </w:r>
+            <w:r>
+              <w:rPr>
+                <w:rFonts w:hint="eastAsia"/>
+              </w:rPr>
+              <w:t>列族</w:t>
+            </w:r>
+          </w:p>
+          <w:p>
+            <w:r>
+              <w:rPr>
+                <w:rFonts w:hint="eastAsia"/>
+              </w:rPr>
+              <w:tab/>
+              <w:t>public static final String col = "info";//</w:t>
+            </w:r>
+            <w:r>
+              <w:rPr>
+                <w:rFonts w:hint="eastAsia"/>
+              </w:rPr>
+              <w:t>列</w:t>
+            </w:r>
+          </w:p>
+          <w:p>
+            <w:r>
+              <w:rPr>
+                <w:rFonts w:hint="eastAsia"/>
+              </w:rPr>
+              <w:tab/>
+              <w:t>public static final String tableName2 = "stat";//</w:t>
+            </w:r>
+            <w:r>
+              <w:rPr>
+                <w:rFonts w:hint="eastAsia"/>
+              </w:rPr>
+              <w:t>表名</w:t>
+            </w:r>
+            <w:r>
+              <w:rPr>
+                <w:rFonts w:hint="eastAsia"/>
+              </w:rPr>
+              <w:t>2</w:t>
+            </w:r>
+          </w:p>
+          <w:p>
+            <w:r>
               <w:lastRenderedPageBreak/>
+              <w:tab/>
               <w:t>/**</w:t>
             </w:r>
           </w:p>
@@ -13523,13 +14548,2062 @@
               <w:rPr>
                 <w:rFonts w:hint="eastAsia"/>
               </w:rPr>
-              <w:t xml:space="preserve"> * mapreduce</w:t>
-            </w:r>
-            <w:r>
-              <w:rPr>
-                <w:rFonts w:hint="eastAsia"/>
-              </w:rPr>
-              <w:t>操作</w:t>
+              <w:tab/>
+              <w:t xml:space="preserve"> * </w:t>
+            </w:r>
+            <w:r>
+              <w:rPr>
+                <w:rFonts w:hint="eastAsia"/>
+              </w:rPr>
+              <w:t>初始化表结构，及其数据</w:t>
+            </w:r>
+          </w:p>
+          <w:p>
+            <w:r>
+              <w:tab/>
+              <w:t xml:space="preserve"> */</w:t>
+            </w:r>
+          </w:p>
+          <w:p>
+            <w:r>
+              <w:tab/>
+              <w:t>public static void initTB() {</w:t>
+            </w:r>
+          </w:p>
+          <w:p>
+            <w:r>
+              <w:tab/>
+            </w:r>
+            <w:r>
+              <w:tab/>
+              <w:t>HTable table=null;</w:t>
+            </w:r>
+          </w:p>
+          <w:p>
+            <w:r>
+              <w:tab/>
+            </w:r>
+            <w:r>
+              <w:tab/>
+              <w:t>HBaseAdmin admin=null;</w:t>
+            </w:r>
+          </w:p>
+          <w:p>
+            <w:r>
+              <w:tab/>
+            </w:r>
+            <w:r>
+              <w:tab/>
+              <w:t>try {</w:t>
+            </w:r>
+          </w:p>
+          <w:p>
+            <w:r>
+              <w:rPr>
+                <w:rFonts w:hint="eastAsia"/>
+              </w:rPr>
+              <w:tab/>
+            </w:r>
+            <w:r>
+              <w:rPr>
+                <w:rFonts w:hint="eastAsia"/>
+              </w:rPr>
+              <w:tab/>
+            </w:r>
+            <w:r>
+              <w:rPr>
+                <w:rFonts w:hint="eastAsia"/>
+              </w:rPr>
+              <w:tab/>
+              <w:t>admin = new HBaseAdmin(config);//</w:t>
+            </w:r>
+            <w:r>
+              <w:rPr>
+                <w:rFonts w:hint="eastAsia"/>
+              </w:rPr>
+              <w:t>创建表管理</w:t>
+            </w:r>
+          </w:p>
+          <w:p>
+            <w:r>
+              <w:rPr>
+                <w:rFonts w:hint="eastAsia"/>
+              </w:rPr>
+              <w:tab/>
+            </w:r>
+            <w:r>
+              <w:rPr>
+                <w:rFonts w:hint="eastAsia"/>
+              </w:rPr>
+              <w:tab/>
+            </w:r>
+            <w:r>
+              <w:rPr>
+                <w:rFonts w:hint="eastAsia"/>
+              </w:rPr>
+              <w:tab/>
+              <w:t>/*</w:t>
+            </w:r>
+            <w:r>
+              <w:rPr>
+                <w:rFonts w:hint="eastAsia"/>
+              </w:rPr>
+              <w:t>删除表</w:t>
+            </w:r>
+            <w:r>
+              <w:rPr>
+                <w:rFonts w:hint="eastAsia"/>
+              </w:rPr>
+              <w:t>*/</w:t>
+            </w:r>
+          </w:p>
+          <w:p>
+            <w:r>
+              <w:tab/>
+            </w:r>
+            <w:r>
+              <w:tab/>
+            </w:r>
+            <w:r>
+              <w:tab/>
+              <w:t>if (admin.tableExists(tableName)||admin.tableExists(tableName2)) {</w:t>
+            </w:r>
+          </w:p>
+          <w:p>
+            <w:r>
+              <w:tab/>
+            </w:r>
+            <w:r>
+              <w:tab/>
+            </w:r>
+            <w:r>
+              <w:tab/>
+            </w:r>
+            <w:r>
+              <w:tab/>
+              <w:t>System.out.println("table is already exists!");</w:t>
+            </w:r>
+          </w:p>
+          <w:p>
+            <w:r>
+              <w:tab/>
+            </w:r>
+            <w:r>
+              <w:tab/>
+            </w:r>
+            <w:r>
+              <w:tab/>
+            </w:r>
+            <w:r>
+              <w:tab/>
+              <w:t>admin.disableTable(tableName);</w:t>
+            </w:r>
+          </w:p>
+          <w:p>
+            <w:r>
+              <w:tab/>
+            </w:r>
+            <w:r>
+              <w:tab/>
+            </w:r>
+            <w:r>
+              <w:tab/>
+            </w:r>
+            <w:r>
+              <w:tab/>
+              <w:t>admin.deleteTable(tableName);</w:t>
+            </w:r>
+          </w:p>
+          <w:p>
+            <w:r>
+              <w:tab/>
+            </w:r>
+            <w:r>
+              <w:tab/>
+            </w:r>
+            <w:r>
+              <w:tab/>
+            </w:r>
+            <w:r>
+              <w:tab/>
+              <w:t>admin.disableTable(tableName2);</w:t>
+            </w:r>
+          </w:p>
+          <w:p>
+            <w:r>
+              <w:tab/>
+            </w:r>
+            <w:r>
+              <w:tab/>
+            </w:r>
+            <w:r>
+              <w:tab/>
+            </w:r>
+            <w:r>
+              <w:tab/>
+              <w:t>admin.deleteTable(tableName2);</w:t>
+            </w:r>
+          </w:p>
+          <w:p>
+            <w:r>
+              <w:tab/>
+            </w:r>
+            <w:r>
+              <w:tab/>
+            </w:r>
+            <w:r>
+              <w:tab/>
+              <w:t>}</w:t>
+            </w:r>
+          </w:p>
+          <w:p>
+            <w:r>
+              <w:rPr>
+                <w:rFonts w:hint="eastAsia"/>
+              </w:rPr>
+              <w:tab/>
+            </w:r>
+            <w:r>
+              <w:rPr>
+                <w:rFonts w:hint="eastAsia"/>
+              </w:rPr>
+              <w:tab/>
+            </w:r>
+            <w:r>
+              <w:rPr>
+                <w:rFonts w:hint="eastAsia"/>
+              </w:rPr>
+              <w:tab/>
+              <w:t>/*</w:t>
+            </w:r>
+            <w:r>
+              <w:rPr>
+                <w:rFonts w:hint="eastAsia"/>
+              </w:rPr>
+              <w:t>创建表</w:t>
+            </w:r>
+            <w:r>
+              <w:rPr>
+                <w:rFonts w:hint="eastAsia"/>
+              </w:rPr>
+              <w:t>*/</w:t>
+            </w:r>
+          </w:p>
+          <w:p>
+            <w:r>
+              <w:tab/>
+            </w:r>
+            <w:r>
+              <w:tab/>
+            </w:r>
+            <w:r>
+              <w:tab/>
+            </w:r>
+            <w:r>
+              <w:tab/>
+              <w:t>HTableDescriptor desc = new HTableDescriptor(tableName);</w:t>
+            </w:r>
+          </w:p>
+          <w:p>
+            <w:r>
+              <w:tab/>
+            </w:r>
+            <w:r>
+              <w:tab/>
+            </w:r>
+            <w:r>
+              <w:tab/>
+            </w:r>
+            <w:r>
+              <w:tab/>
+              <w:t>HColumnDescriptor family = new HColumnDescriptor(colf);</w:t>
+            </w:r>
+          </w:p>
+          <w:p>
+            <w:r>
+              <w:tab/>
+            </w:r>
+            <w:r>
+              <w:tab/>
+            </w:r>
+            <w:r>
+              <w:tab/>
+            </w:r>
+            <w:r>
+              <w:tab/>
+              <w:t>desc.addFamily(family);</w:t>
+            </w:r>
+          </w:p>
+          <w:p>
+            <w:r>
+              <w:tab/>
+            </w:r>
+            <w:r>
+              <w:tab/>
+            </w:r>
+            <w:r>
+              <w:tab/>
+            </w:r>
+            <w:r>
+              <w:tab/>
+              <w:t>admin.createTable(desc);</w:t>
+            </w:r>
+          </w:p>
+          <w:p>
+            <w:r>
+              <w:tab/>
+            </w:r>
+            <w:r>
+              <w:tab/>
+            </w:r>
+            <w:r>
+              <w:tab/>
+            </w:r>
+            <w:r>
+              <w:tab/>
+              <w:t>HTableDescriptor desc2 = new HTableDescriptor(tableName2);</w:t>
+            </w:r>
+          </w:p>
+          <w:p>
+            <w:r>
+              <w:tab/>
+            </w:r>
+            <w:r>
+              <w:tab/>
+            </w:r>
+            <w:r>
+              <w:tab/>
+            </w:r>
+            <w:r>
+              <w:tab/>
+              <w:t>HColumnDescriptor family2 = new HColumnDescriptor(colf);</w:t>
+            </w:r>
+          </w:p>
+          <w:p>
+            <w:r>
+              <w:tab/>
+            </w:r>
+            <w:r>
+              <w:tab/>
+            </w:r>
+            <w:r>
+              <w:tab/>
+            </w:r>
+            <w:r>
+              <w:tab/>
+              <w:t>desc2.addFamily(family2);</w:t>
+            </w:r>
+          </w:p>
+          <w:p>
+            <w:r>
+              <w:tab/>
+            </w:r>
+            <w:r>
+              <w:tab/>
+            </w:r>
+            <w:r>
+              <w:tab/>
+            </w:r>
+            <w:r>
+              <w:tab/>
+              <w:t>admin.createTable(desc2);</w:t>
+            </w:r>
+          </w:p>
+          <w:p>
+            <w:r>
+              <w:rPr>
+                <w:rFonts w:hint="eastAsia"/>
+              </w:rPr>
+              <w:tab/>
+            </w:r>
+            <w:r>
+              <w:rPr>
+                <w:rFonts w:hint="eastAsia"/>
+              </w:rPr>
+              <w:tab/>
+            </w:r>
+            <w:r>
+              <w:rPr>
+                <w:rFonts w:hint="eastAsia"/>
+              </w:rPr>
+              <w:tab/>
+              <w:t>/*</w:t>
+            </w:r>
+            <w:r>
+              <w:rPr>
+                <w:rFonts w:hint="eastAsia"/>
+              </w:rPr>
+              <w:t>插入数据</w:t>
+            </w:r>
+            <w:r>
+              <w:rPr>
+                <w:rFonts w:hint="eastAsia"/>
+              </w:rPr>
+              <w:t>*/</w:t>
+            </w:r>
+          </w:p>
+          <w:p>
+            <w:r>
+              <w:tab/>
+            </w:r>
+            <w:r>
+              <w:tab/>
+            </w:r>
+            <w:r>
+              <w:tab/>
+            </w:r>
+            <w:r>
+              <w:tab/>
+              <w:t>table = new HTable(config,tableName);</w:t>
+            </w:r>
+          </w:p>
+          <w:p>
+            <w:r>
+              <w:tab/>
+            </w:r>
+            <w:r>
+              <w:tab/>
+            </w:r>
+            <w:r>
+              <w:tab/>
+            </w:r>
+            <w:r>
+              <w:tab/>
+              <w:t>table.setAutoFlush(false);</w:t>
+            </w:r>
+          </w:p>
+          <w:p>
+            <w:r>
+              <w:tab/>
+            </w:r>
+            <w:r>
+              <w:tab/>
+            </w:r>
+            <w:r>
+              <w:tab/>
+            </w:r>
+            <w:r>
+              <w:tab/>
+              <w:t>table.setWriteBufferSize(5);</w:t>
+            </w:r>
+          </w:p>
+          <w:p>
+            <w:r>
+              <w:tab/>
+            </w:r>
+            <w:r>
+              <w:tab/>
+            </w:r>
+            <w:r>
+              <w:tab/>
+            </w:r>
+            <w:r>
+              <w:tab/>
+              <w:t>List&lt;Put&gt; lp = new ArrayList&lt;Put&gt;();</w:t>
+            </w:r>
+          </w:p>
+          <w:p>
+            <w:r>
+              <w:tab/>
+            </w:r>
+            <w:r>
+              <w:tab/>
+            </w:r>
+            <w:r>
+              <w:tab/>
+            </w:r>
+            <w:r>
+              <w:tab/>
+              <w:t>Put p1 = new Put(Bytes.toBytes("1"));</w:t>
+            </w:r>
+          </w:p>
+          <w:p>
+            <w:r>
+              <w:tab/>
+            </w:r>
+            <w:r>
+              <w:tab/>
+            </w:r>
+            <w:r>
+              <w:tab/>
+            </w:r>
+            <w:r>
+              <w:tab/>
+              <w:t>p1.add(colf.getBytes(), col.getBytes(),</w:t>
+            </w:r>
+            <w:r>
+              <w:tab/>
+              <w:t>("The Apache Hadoop software library is a framework").getBytes());</w:t>
+            </w:r>
+          </w:p>
+          <w:p>
+            <w:r>
+              <w:tab/>
+            </w:r>
+            <w:r>
+              <w:tab/>
+            </w:r>
+            <w:r>
+              <w:tab/>
+            </w:r>
+            <w:r>
+              <w:tab/>
+              <w:t>lp.add(p1);</w:t>
+            </w:r>
+          </w:p>
+          <w:p>
+            <w:r>
+              <w:tab/>
+            </w:r>
+            <w:r>
+              <w:tab/>
+            </w:r>
+            <w:r>
+              <w:tab/>
+            </w:r>
+            <w:r>
+              <w:tab/>
+              <w:t>Put p2 = new Put(Bytes.toBytes("2"));p2.add(colf.getBytes(),col.getBytes(),("The common utilities that support the other Hadoop modules").getBytes());</w:t>
+            </w:r>
+          </w:p>
+          <w:p>
+            <w:r>
+              <w:tab/>
+            </w:r>
+            <w:r>
+              <w:tab/>
+            </w:r>
+            <w:r>
+              <w:tab/>
+            </w:r>
+            <w:r>
+              <w:tab/>
+              <w:t>lp.add(p2);</w:t>
+            </w:r>
+          </w:p>
+          <w:p>
+            <w:r>
+              <w:tab/>
+            </w:r>
+            <w:r>
+              <w:tab/>
+            </w:r>
+            <w:r>
+              <w:tab/>
+            </w:r>
+            <w:r>
+              <w:tab/>
+              <w:t>Put p3 = new Put(Bytes.toBytes("3"));</w:t>
+            </w:r>
+          </w:p>
+          <w:p>
+            <w:r>
+              <w:tab/>
+            </w:r>
+            <w:r>
+              <w:tab/>
+            </w:r>
+            <w:r>
+              <w:tab/>
+            </w:r>
+            <w:r>
+              <w:tab/>
+              <w:t>p3.add(colf.getBytes(), col.getBytes(),("Hadoop by reading the documentation").getBytes());</w:t>
+            </w:r>
+          </w:p>
+          <w:p>
+            <w:r>
+              <w:tab/>
+            </w:r>
+            <w:r>
+              <w:tab/>
+            </w:r>
+            <w:r>
+              <w:tab/>
+            </w:r>
+            <w:r>
+              <w:tab/>
+              <w:t>lp.add(p3);</w:t>
+            </w:r>
+          </w:p>
+          <w:p>
+            <w:r>
+              <w:tab/>
+            </w:r>
+            <w:r>
+              <w:tab/>
+            </w:r>
+            <w:r>
+              <w:tab/>
+            </w:r>
+            <w:r>
+              <w:tab/>
+              <w:t>Put p4 = new Put(Bytes.toBytes("4"));</w:t>
+            </w:r>
+          </w:p>
+          <w:p>
+            <w:r>
+              <w:tab/>
+            </w:r>
+            <w:r>
+              <w:tab/>
+            </w:r>
+            <w:r>
+              <w:tab/>
+            </w:r>
+            <w:r>
+              <w:tab/>
+              <w:t xml:space="preserve">p4.add(colf.getBytes(), col.getBytes(),("Hadoop from the release </w:t>
+            </w:r>
+            <w:r>
+              <w:lastRenderedPageBreak/>
+              <w:t>page").getBytes());</w:t>
+            </w:r>
+          </w:p>
+          <w:p>
+            <w:r>
+              <w:tab/>
+            </w:r>
+            <w:r>
+              <w:tab/>
+            </w:r>
+            <w:r>
+              <w:tab/>
+            </w:r>
+            <w:r>
+              <w:tab/>
+              <w:t>lp.add(p4);</w:t>
+            </w:r>
+          </w:p>
+          <w:p>
+            <w:r>
+              <w:tab/>
+            </w:r>
+            <w:r>
+              <w:tab/>
+            </w:r>
+            <w:r>
+              <w:tab/>
+            </w:r>
+            <w:r>
+              <w:tab/>
+              <w:t>Put p5 = new Put(Bytes.toBytes("5"));</w:t>
+            </w:r>
+          </w:p>
+          <w:p>
+            <w:r>
+              <w:tab/>
+            </w:r>
+            <w:r>
+              <w:tab/>
+            </w:r>
+            <w:r>
+              <w:tab/>
+            </w:r>
+            <w:r>
+              <w:tab/>
+              <w:t>p5.add(colf.getBytes(), col.getBytes(),("Hadoop on the mailing list").getBytes());</w:t>
+            </w:r>
+          </w:p>
+          <w:p>
+            <w:r>
+              <w:tab/>
+            </w:r>
+            <w:r>
+              <w:tab/>
+            </w:r>
+            <w:r>
+              <w:tab/>
+            </w:r>
+            <w:r>
+              <w:tab/>
+              <w:t>lp.add(p5);</w:t>
+            </w:r>
+          </w:p>
+          <w:p>
+            <w:r>
+              <w:tab/>
+            </w:r>
+            <w:r>
+              <w:tab/>
+            </w:r>
+            <w:r>
+              <w:tab/>
+            </w:r>
+            <w:r>
+              <w:tab/>
+              <w:t>table.put(lp);</w:t>
+            </w:r>
+          </w:p>
+          <w:p>
+            <w:r>
+              <w:tab/>
+            </w:r>
+            <w:r>
+              <w:tab/>
+            </w:r>
+            <w:r>
+              <w:tab/>
+            </w:r>
+            <w:r>
+              <w:tab/>
+              <w:t>table.flushCommits();</w:t>
+            </w:r>
+          </w:p>
+          <w:p>
+            <w:r>
+              <w:tab/>
+            </w:r>
+            <w:r>
+              <w:tab/>
+            </w:r>
+            <w:r>
+              <w:tab/>
+            </w:r>
+            <w:r>
+              <w:tab/>
+              <w:t>lp.clear();</w:t>
+            </w:r>
+          </w:p>
+          <w:p>
+            <w:r>
+              <w:tab/>
+            </w:r>
+            <w:r>
+              <w:tab/>
+              <w:t>} catch (Exception e) {</w:t>
+            </w:r>
+          </w:p>
+          <w:p>
+            <w:r>
+              <w:tab/>
+            </w:r>
+            <w:r>
+              <w:tab/>
+            </w:r>
+            <w:r>
+              <w:tab/>
+              <w:t>e.printStackTrace();</w:t>
+            </w:r>
+          </w:p>
+          <w:p>
+            <w:r>
+              <w:tab/>
+            </w:r>
+            <w:r>
+              <w:tab/>
+              <w:t>} finally {</w:t>
+            </w:r>
+          </w:p>
+          <w:p>
+            <w:r>
+              <w:tab/>
+            </w:r>
+            <w:r>
+              <w:tab/>
+            </w:r>
+            <w:r>
+              <w:tab/>
+              <w:t>try {</w:t>
+            </w:r>
+          </w:p>
+          <w:p>
+            <w:r>
+              <w:tab/>
+            </w:r>
+            <w:r>
+              <w:tab/>
+            </w:r>
+            <w:r>
+              <w:tab/>
+            </w:r>
+            <w:r>
+              <w:tab/>
+              <w:t>if(table!=null){</w:t>
+            </w:r>
+          </w:p>
+          <w:p>
+            <w:r>
+              <w:tab/>
+            </w:r>
+            <w:r>
+              <w:tab/>
+            </w:r>
+            <w:r>
+              <w:tab/>
+            </w:r>
+            <w:r>
+              <w:tab/>
+            </w:r>
+            <w:r>
+              <w:tab/>
+              <w:t>table.close();</w:t>
+            </w:r>
+          </w:p>
+          <w:p>
+            <w:r>
+              <w:tab/>
+            </w:r>
+            <w:r>
+              <w:tab/>
+            </w:r>
+            <w:r>
+              <w:tab/>
+            </w:r>
+            <w:r>
+              <w:tab/>
+              <w:t>}</w:t>
+            </w:r>
+          </w:p>
+          <w:p>
+            <w:r>
+              <w:tab/>
+            </w:r>
+            <w:r>
+              <w:tab/>
+            </w:r>
+            <w:r>
+              <w:tab/>
+              <w:t>} catch (IOException e) {</w:t>
+            </w:r>
+          </w:p>
+          <w:p>
+            <w:r>
+              <w:tab/>
+            </w:r>
+            <w:r>
+              <w:tab/>
+            </w:r>
+            <w:r>
+              <w:tab/>
+            </w:r>
+            <w:r>
+              <w:tab/>
+              <w:t>e.printStackTrace();</w:t>
+            </w:r>
+          </w:p>
+          <w:p>
+            <w:r>
+              <w:tab/>
+            </w:r>
+            <w:r>
+              <w:tab/>
+            </w:r>
+            <w:r>
+              <w:tab/>
+              <w:t>}</w:t>
+            </w:r>
+          </w:p>
+          <w:p>
+            <w:r>
+              <w:tab/>
+            </w:r>
+            <w:r>
+              <w:tab/>
+              <w:t>}</w:t>
+            </w:r>
+          </w:p>
+          <w:p>
+            <w:r>
+              <w:tab/>
+              <w:t>}</w:t>
+            </w:r>
+          </w:p>
+          <w:p>
+            <w:r>
+              <w:tab/>
+              <w:t>/**</w:t>
+            </w:r>
+          </w:p>
+          <w:p>
+            <w:r>
+              <w:rPr>
+                <w:rFonts w:hint="eastAsia"/>
+              </w:rPr>
+              <w:tab/>
+              <w:t xml:space="preserve"> * MyMapper </w:t>
+            </w:r>
+            <w:r>
+              <w:rPr>
+                <w:rFonts w:hint="eastAsia"/>
+              </w:rPr>
+              <w:t>继承</w:t>
+            </w:r>
+            <w:r>
+              <w:rPr>
+                <w:rFonts w:hint="eastAsia"/>
+              </w:rPr>
+              <w:t xml:space="preserve"> TableMapper</w:t>
+            </w:r>
+          </w:p>
+          <w:p>
+            <w:r>
+              <w:tab/>
+              <w:t xml:space="preserve"> * TableMapper&lt;Text,IntWritable&gt; </w:t>
+            </w:r>
+          </w:p>
+          <w:p>
+            <w:r>
+              <w:rPr>
+                <w:rFonts w:hint="eastAsia"/>
+              </w:rPr>
+              <w:tab/>
+              <w:t xml:space="preserve"> * Text:</w:t>
+            </w:r>
+            <w:r>
+              <w:rPr>
+                <w:rFonts w:hint="eastAsia"/>
+              </w:rPr>
+              <w:t>输出的</w:t>
+            </w:r>
+            <w:r>
+              <w:rPr>
+                <w:rFonts w:hint="eastAsia"/>
+              </w:rPr>
+              <w:t>key</w:t>
+            </w:r>
+            <w:r>
+              <w:rPr>
+                <w:rFonts w:hint="eastAsia"/>
+              </w:rPr>
+              <w:t>类型，</w:t>
+            </w:r>
+          </w:p>
+          <w:p>
+            <w:r>
+              <w:rPr>
+                <w:rFonts w:hint="eastAsia"/>
+              </w:rPr>
+              <w:tab/>
+              <w:t xml:space="preserve"> * IntWritable</w:t>
+            </w:r>
+            <w:r>
+              <w:rPr>
+                <w:rFonts w:hint="eastAsia"/>
+              </w:rPr>
+              <w:t>：输出的</w:t>
+            </w:r>
+            <w:r>
+              <w:rPr>
+                <w:rFonts w:hint="eastAsia"/>
+              </w:rPr>
+              <w:t>value</w:t>
+            </w:r>
+            <w:r>
+              <w:rPr>
+                <w:rFonts w:hint="eastAsia"/>
+              </w:rPr>
+              <w:t>类型</w:t>
+            </w:r>
+          </w:p>
+          <w:p>
+            <w:r>
+              <w:tab/>
+              <w:t xml:space="preserve"> */</w:t>
+            </w:r>
+          </w:p>
+          <w:p>
+            <w:r>
+              <w:tab/>
+              <w:t>public static class MyMapper extends TableMapper&lt;Text, IntWritable&gt; {</w:t>
+            </w:r>
+          </w:p>
+          <w:p>
+            <w:r>
+              <w:tab/>
+            </w:r>
+            <w:r>
+              <w:tab/>
+              <w:t>private static IntWritable one = new IntWritable(1);</w:t>
+            </w:r>
+          </w:p>
+          <w:p>
+            <w:r>
+              <w:tab/>
+            </w:r>
+            <w:r>
+              <w:tab/>
+              <w:t>private static Text word = new Text();</w:t>
+            </w:r>
+          </w:p>
+          <w:p>
+            <w:r>
+              <w:tab/>
+            </w:r>
+            <w:r>
+              <w:tab/>
+              <w:t>@Override</w:t>
+            </w:r>
+          </w:p>
+          <w:p>
+            <w:r>
+              <w:rPr>
+                <w:rFonts w:hint="eastAsia"/>
+              </w:rPr>
+              <w:tab/>
+            </w:r>
+            <w:r>
+              <w:rPr>
+                <w:rFonts w:hint="eastAsia"/>
+              </w:rPr>
+              <w:tab/>
+              <w:t>//</w:t>
+            </w:r>
+            <w:r>
+              <w:rPr>
+                <w:rFonts w:hint="eastAsia"/>
+              </w:rPr>
+              <w:t>输入的类型为：</w:t>
+            </w:r>
+            <w:r>
+              <w:rPr>
+                <w:rFonts w:hint="eastAsia"/>
+              </w:rPr>
+              <w:t>key</w:t>
+            </w:r>
+            <w:r>
+              <w:rPr>
+                <w:rFonts w:hint="eastAsia"/>
+              </w:rPr>
+              <w:t>：</w:t>
+            </w:r>
+            <w:r>
+              <w:rPr>
+                <w:rFonts w:hint="eastAsia"/>
+              </w:rPr>
+              <w:t>rowKey</w:t>
+            </w:r>
+            <w:r>
+              <w:rPr>
+                <w:rFonts w:hint="eastAsia"/>
+              </w:rPr>
+              <w:t>；</w:t>
+            </w:r>
+            <w:r>
+              <w:rPr>
+                <w:rFonts w:hint="eastAsia"/>
+              </w:rPr>
+              <w:t xml:space="preserve"> value</w:t>
+            </w:r>
+            <w:r>
+              <w:rPr>
+                <w:rFonts w:hint="eastAsia"/>
+              </w:rPr>
+              <w:t>：一行数据的结果集</w:t>
+            </w:r>
+            <w:r>
+              <w:rPr>
+                <w:rFonts w:hint="eastAsia"/>
+              </w:rPr>
+              <w:t>Result</w:t>
+            </w:r>
+          </w:p>
+          <w:p>
+            <w:r>
+              <w:tab/>
+            </w:r>
+            <w:r>
+              <w:tab/>
+              <w:t>protected void map(ImmutableBytesWritable key, Result value,</w:t>
+            </w:r>
+          </w:p>
+          <w:p>
+            <w:r>
+              <w:tab/>
+            </w:r>
+            <w:r>
+              <w:tab/>
+            </w:r>
+            <w:r>
+              <w:tab/>
+            </w:r>
+            <w:r>
+              <w:tab/>
+              <w:t>Context context) throws IOException, InterruptedException {</w:t>
+            </w:r>
+          </w:p>
+          <w:p>
+            <w:r>
+              <w:rPr>
+                <w:rFonts w:hint="eastAsia"/>
+              </w:rPr>
+              <w:tab/>
+            </w:r>
+            <w:r>
+              <w:rPr>
+                <w:rFonts w:hint="eastAsia"/>
+              </w:rPr>
+              <w:tab/>
+            </w:r>
+            <w:r>
+              <w:rPr>
+                <w:rFonts w:hint="eastAsia"/>
+              </w:rPr>
+              <w:tab/>
+              <w:t>//</w:t>
+            </w:r>
+            <w:r>
+              <w:rPr>
+                <w:rFonts w:hint="eastAsia"/>
+              </w:rPr>
+              <w:t>获取一行数据中的</w:t>
+            </w:r>
+            <w:r>
+              <w:rPr>
+                <w:rFonts w:hint="eastAsia"/>
+              </w:rPr>
+              <w:t>colf</w:t>
+            </w:r>
+            <w:r>
+              <w:rPr>
+                <w:rFonts w:hint="eastAsia"/>
+              </w:rPr>
+              <w:t>：</w:t>
+            </w:r>
+            <w:r>
+              <w:rPr>
+                <w:rFonts w:hint="eastAsia"/>
+              </w:rPr>
+              <w:t>col</w:t>
+            </w:r>
+          </w:p>
+          <w:p>
+            <w:r>
+              <w:rPr>
+                <w:rFonts w:hint="eastAsia"/>
+              </w:rPr>
+              <w:tab/>
+            </w:r>
+            <w:r>
+              <w:rPr>
+                <w:rFonts w:hint="eastAsia"/>
+              </w:rPr>
+              <w:tab/>
+            </w:r>
+            <w:r>
+              <w:rPr>
+                <w:rFonts w:hint="eastAsia"/>
+              </w:rPr>
+              <w:tab/>
+              <w:t xml:space="preserve">String words = Bytes.toString(value.getValue(Bytes.toBytes(colf), Bytes.toBytes(col)));// </w:t>
+            </w:r>
+            <w:r>
+              <w:rPr>
+                <w:rFonts w:hint="eastAsia"/>
+              </w:rPr>
+              <w:t>表里面只有一个列族，所以我就直接获取每一行的值</w:t>
+            </w:r>
+          </w:p>
+          <w:p>
+            <w:r>
+              <w:rPr>
+                <w:rFonts w:hint="eastAsia"/>
+              </w:rPr>
+              <w:tab/>
+            </w:r>
+            <w:r>
+              <w:rPr>
+                <w:rFonts w:hint="eastAsia"/>
+              </w:rPr>
+              <w:tab/>
+            </w:r>
+            <w:r>
+              <w:rPr>
+                <w:rFonts w:hint="eastAsia"/>
+              </w:rPr>
+              <w:tab/>
+              <w:t>//</w:t>
+            </w:r>
+            <w:r>
+              <w:rPr>
+                <w:rFonts w:hint="eastAsia"/>
+              </w:rPr>
+              <w:t>按空格分割</w:t>
+            </w:r>
+          </w:p>
+          <w:p>
+            <w:r>
+              <w:tab/>
+            </w:r>
+            <w:r>
+              <w:tab/>
+            </w:r>
+            <w:r>
+              <w:tab/>
+              <w:t>String itr[] = words.toString().split(" ");</w:t>
+            </w:r>
+          </w:p>
+          <w:p>
+            <w:r>
+              <w:rPr>
+                <w:rFonts w:hint="eastAsia"/>
+              </w:rPr>
+              <w:tab/>
+            </w:r>
+            <w:r>
+              <w:rPr>
+                <w:rFonts w:hint="eastAsia"/>
+              </w:rPr>
+              <w:tab/>
+            </w:r>
+            <w:r>
+              <w:rPr>
+                <w:rFonts w:hint="eastAsia"/>
+              </w:rPr>
+              <w:tab/>
+              <w:t>//</w:t>
+            </w:r>
+            <w:r>
+              <w:rPr>
+                <w:rFonts w:hint="eastAsia"/>
+              </w:rPr>
+              <w:t>循环输出</w:t>
+            </w:r>
+            <w:r>
+              <w:rPr>
+                <w:rFonts w:hint="eastAsia"/>
+              </w:rPr>
+              <w:t>word</w:t>
+            </w:r>
+            <w:r>
+              <w:rPr>
+                <w:rFonts w:hint="eastAsia"/>
+              </w:rPr>
+              <w:t>和</w:t>
+            </w:r>
+            <w:r>
+              <w:rPr>
+                <w:rFonts w:hint="eastAsia"/>
+              </w:rPr>
+              <w:t>1</w:t>
+            </w:r>
+          </w:p>
+          <w:p>
+            <w:r>
+              <w:tab/>
+            </w:r>
+            <w:r>
+              <w:tab/>
+            </w:r>
+            <w:r>
+              <w:tab/>
+              <w:t>for (int i = 0; i &lt; itr.length; i++) {</w:t>
+            </w:r>
+          </w:p>
+          <w:p>
+            <w:r>
+              <w:tab/>
+            </w:r>
+            <w:r>
+              <w:tab/>
+            </w:r>
+            <w:r>
+              <w:tab/>
+            </w:r>
+            <w:r>
+              <w:tab/>
+              <w:t>word.set(itr[i]);</w:t>
+            </w:r>
+          </w:p>
+          <w:p>
+            <w:r>
+              <w:tab/>
+            </w:r>
+            <w:r>
+              <w:tab/>
+            </w:r>
+            <w:r>
+              <w:tab/>
+            </w:r>
+            <w:r>
+              <w:tab/>
+              <w:t>context.write(word, one);</w:t>
+            </w:r>
+          </w:p>
+          <w:p>
+            <w:r>
+              <w:tab/>
+            </w:r>
+            <w:r>
+              <w:tab/>
+            </w:r>
+            <w:r>
+              <w:tab/>
+              <w:t>}</w:t>
+            </w:r>
+          </w:p>
+          <w:p>
+            <w:r>
+              <w:lastRenderedPageBreak/>
+              <w:tab/>
+            </w:r>
+            <w:r>
+              <w:tab/>
+              <w:t>}</w:t>
+            </w:r>
+          </w:p>
+          <w:p>
+            <w:r>
+              <w:tab/>
+              <w:t>}</w:t>
+            </w:r>
+          </w:p>
+          <w:p>
+            <w:r>
+              <w:tab/>
+              <w:t>/**</w:t>
+            </w:r>
+          </w:p>
+          <w:p>
+            <w:r>
+              <w:rPr>
+                <w:rFonts w:hint="eastAsia"/>
+              </w:rPr>
+              <w:tab/>
+              <w:t xml:space="preserve"> * MyReducer </w:t>
+            </w:r>
+            <w:r>
+              <w:rPr>
+                <w:rFonts w:hint="eastAsia"/>
+              </w:rPr>
+              <w:t>继承</w:t>
+            </w:r>
+            <w:r>
+              <w:rPr>
+                <w:rFonts w:hint="eastAsia"/>
+              </w:rPr>
+              <w:t xml:space="preserve"> TableReducer</w:t>
+            </w:r>
+          </w:p>
+          <w:p>
+            <w:r>
+              <w:tab/>
+              <w:t xml:space="preserve"> * TableReducer&lt;Text,IntWritable&gt; </w:t>
+            </w:r>
+          </w:p>
+          <w:p>
+            <w:r>
+              <w:rPr>
+                <w:rFonts w:hint="eastAsia"/>
+              </w:rPr>
+              <w:tab/>
+              <w:t xml:space="preserve"> * Text:</w:t>
+            </w:r>
+            <w:r>
+              <w:rPr>
+                <w:rFonts w:hint="eastAsia"/>
+              </w:rPr>
+              <w:t>输入的</w:t>
+            </w:r>
+            <w:r>
+              <w:rPr>
+                <w:rFonts w:hint="eastAsia"/>
+              </w:rPr>
+              <w:t>key</w:t>
+            </w:r>
+            <w:r>
+              <w:rPr>
+                <w:rFonts w:hint="eastAsia"/>
+              </w:rPr>
+              <w:t>类型，</w:t>
+            </w:r>
+          </w:p>
+          <w:p>
+            <w:r>
+              <w:rPr>
+                <w:rFonts w:hint="eastAsia"/>
+              </w:rPr>
+              <w:tab/>
+              <w:t xml:space="preserve"> * IntWritable</w:t>
+            </w:r>
+            <w:r>
+              <w:rPr>
+                <w:rFonts w:hint="eastAsia"/>
+              </w:rPr>
+              <w:t>：输入的</w:t>
+            </w:r>
+            <w:r>
+              <w:rPr>
+                <w:rFonts w:hint="eastAsia"/>
+              </w:rPr>
+              <w:t>value</w:t>
+            </w:r>
+            <w:r>
+              <w:rPr>
+                <w:rFonts w:hint="eastAsia"/>
+              </w:rPr>
+              <w:t>类型，</w:t>
+            </w:r>
+          </w:p>
+          <w:p>
+            <w:r>
+              <w:rPr>
+                <w:rFonts w:hint="eastAsia"/>
+              </w:rPr>
+              <w:tab/>
+              <w:t xml:space="preserve"> * ImmutableBytesWritable</w:t>
+            </w:r>
+            <w:r>
+              <w:rPr>
+                <w:rFonts w:hint="eastAsia"/>
+              </w:rPr>
+              <w:t>：输出类型，表示</w:t>
+            </w:r>
+            <w:r>
+              <w:rPr>
+                <w:rFonts w:hint="eastAsia"/>
+              </w:rPr>
+              <w:t>rowkey</w:t>
+            </w:r>
+            <w:r>
+              <w:rPr>
+                <w:rFonts w:hint="eastAsia"/>
+              </w:rPr>
+              <w:t>的类型</w:t>
+            </w:r>
+          </w:p>
+          <w:p>
+            <w:r>
+              <w:tab/>
+              <w:t xml:space="preserve"> */</w:t>
+            </w:r>
+          </w:p>
+          <w:p>
+            <w:r>
+              <w:tab/>
+              <w:t>public static class MyReducer extends</w:t>
+            </w:r>
+          </w:p>
+          <w:p>
+            <w:r>
+              <w:tab/>
+            </w:r>
+            <w:r>
+              <w:tab/>
+            </w:r>
+            <w:r>
+              <w:tab/>
+              <w:t>TableReducer&lt;Text, IntWritable, ImmutableBytesWritable&gt; {</w:t>
+            </w:r>
+          </w:p>
+          <w:p>
+            <w:r>
+              <w:tab/>
+            </w:r>
+            <w:r>
+              <w:tab/>
+              <w:t>@Override</w:t>
+            </w:r>
+          </w:p>
+          <w:p>
+            <w:r>
+              <w:tab/>
+            </w:r>
+            <w:r>
+              <w:tab/>
+              <w:t>protected void reduce(Text key, Iterable&lt;IntWritable&gt; values,</w:t>
+            </w:r>
+          </w:p>
+          <w:p>
+            <w:r>
+              <w:tab/>
+            </w:r>
+            <w:r>
+              <w:tab/>
+            </w:r>
+            <w:r>
+              <w:tab/>
+            </w:r>
+            <w:r>
+              <w:tab/>
+              <w:t>Context context) throws IOException, InterruptedException {</w:t>
+            </w:r>
+          </w:p>
+          <w:p>
+            <w:r>
+              <w:rPr>
+                <w:rFonts w:hint="eastAsia"/>
+              </w:rPr>
+              <w:tab/>
+            </w:r>
+            <w:r>
+              <w:rPr>
+                <w:rFonts w:hint="eastAsia"/>
+              </w:rPr>
+              <w:tab/>
+            </w:r>
+            <w:r>
+              <w:rPr>
+                <w:rFonts w:hint="eastAsia"/>
+              </w:rPr>
+              <w:tab/>
+              <w:t>//</w:t>
+            </w:r>
+            <w:r>
+              <w:rPr>
+                <w:rFonts w:hint="eastAsia"/>
+              </w:rPr>
+              <w:t>对</w:t>
+            </w:r>
+            <w:r>
+              <w:rPr>
+                <w:rFonts w:hint="eastAsia"/>
+              </w:rPr>
+              <w:t>mapper</w:t>
+            </w:r>
+            <w:r>
+              <w:rPr>
+                <w:rFonts w:hint="eastAsia"/>
+              </w:rPr>
+              <w:t>的数据求和</w:t>
+            </w:r>
+          </w:p>
+          <w:p>
+            <w:r>
+              <w:tab/>
+            </w:r>
+            <w:r>
+              <w:tab/>
+            </w:r>
+            <w:r>
+              <w:tab/>
+              <w:t>int sum = 0;</w:t>
+            </w:r>
+          </w:p>
+          <w:p>
+            <w:r>
+              <w:rPr>
+                <w:rFonts w:hint="eastAsia"/>
+              </w:rPr>
+              <w:tab/>
+            </w:r>
+            <w:r>
+              <w:rPr>
+                <w:rFonts w:hint="eastAsia"/>
+              </w:rPr>
+              <w:tab/>
+            </w:r>
+            <w:r>
+              <w:rPr>
+                <w:rFonts w:hint="eastAsia"/>
+              </w:rPr>
+              <w:tab/>
+              <w:t>for (IntWritable val : values) {//</w:t>
+            </w:r>
+            <w:r>
+              <w:rPr>
+                <w:rFonts w:hint="eastAsia"/>
+              </w:rPr>
+              <w:t>叠加</w:t>
+            </w:r>
+          </w:p>
+          <w:p>
+            <w:r>
+              <w:tab/>
+            </w:r>
+            <w:r>
+              <w:tab/>
+            </w:r>
+            <w:r>
+              <w:tab/>
+            </w:r>
+            <w:r>
+              <w:tab/>
+              <w:t>sum += val.get();</w:t>
+            </w:r>
+          </w:p>
+          <w:p>
+            <w:r>
+              <w:tab/>
+            </w:r>
+            <w:r>
+              <w:tab/>
+            </w:r>
+            <w:r>
+              <w:tab/>
+              <w:t>}</w:t>
+            </w:r>
+          </w:p>
+          <w:p>
+            <w:r>
+              <w:rPr>
+                <w:rFonts w:hint="eastAsia"/>
+              </w:rPr>
+              <w:tab/>
+            </w:r>
+            <w:r>
+              <w:rPr>
+                <w:rFonts w:hint="eastAsia"/>
+              </w:rPr>
+              <w:tab/>
+            </w:r>
+            <w:r>
+              <w:rPr>
+                <w:rFonts w:hint="eastAsia"/>
+              </w:rPr>
+              <w:tab/>
+              <w:t xml:space="preserve">// </w:t>
+            </w:r>
+            <w:r>
+              <w:rPr>
+                <w:rFonts w:hint="eastAsia"/>
+              </w:rPr>
+              <w:t>创建</w:t>
+            </w:r>
+            <w:r>
+              <w:rPr>
+                <w:rFonts w:hint="eastAsia"/>
+              </w:rPr>
+              <w:t>put</w:t>
+            </w:r>
+            <w:r>
+              <w:rPr>
+                <w:rFonts w:hint="eastAsia"/>
+              </w:rPr>
+              <w:t>，设置</w:t>
+            </w:r>
+            <w:r>
+              <w:rPr>
+                <w:rFonts w:hint="eastAsia"/>
+              </w:rPr>
+              <w:t>rowkey</w:t>
+            </w:r>
+            <w:r>
+              <w:rPr>
+                <w:rFonts w:hint="eastAsia"/>
+              </w:rPr>
+              <w:t>为单词</w:t>
+            </w:r>
+          </w:p>
+          <w:p>
+            <w:r>
+              <w:tab/>
+            </w:r>
+            <w:r>
+              <w:tab/>
+            </w:r>
+            <w:r>
+              <w:tab/>
+              <w:t>Put put = new Put(Bytes.toBytes(key.toString()));</w:t>
+            </w:r>
+          </w:p>
+          <w:p>
+            <w:r>
+              <w:rPr>
+                <w:rFonts w:hint="eastAsia"/>
+              </w:rPr>
+              <w:tab/>
+            </w:r>
+            <w:r>
+              <w:rPr>
+                <w:rFonts w:hint="eastAsia"/>
+              </w:rPr>
+              <w:tab/>
+            </w:r>
+            <w:r>
+              <w:rPr>
+                <w:rFonts w:hint="eastAsia"/>
+              </w:rPr>
+              <w:tab/>
+              <w:t xml:space="preserve">// </w:t>
+            </w:r>
+            <w:r>
+              <w:rPr>
+                <w:rFonts w:hint="eastAsia"/>
+              </w:rPr>
+              <w:t>封装数据</w:t>
+            </w:r>
+          </w:p>
+          <w:p>
+            <w:r>
+              <w:tab/>
+            </w:r>
+            <w:r>
+              <w:tab/>
+            </w:r>
+            <w:r>
+              <w:tab/>
+              <w:t>put.add(Bytes.toBytes(colf), Bytes.toBytes(col),Bytes.toBytes(String.valueOf(sum)));</w:t>
+            </w:r>
+          </w:p>
+          <w:p>
+            <w:r>
+              <w:rPr>
+                <w:rFonts w:hint="eastAsia"/>
+              </w:rPr>
+              <w:tab/>
+            </w:r>
+            <w:r>
+              <w:rPr>
+                <w:rFonts w:hint="eastAsia"/>
+              </w:rPr>
+              <w:tab/>
+            </w:r>
+            <w:r>
+              <w:rPr>
+                <w:rFonts w:hint="eastAsia"/>
+              </w:rPr>
+              <w:tab/>
+              <w:t>//</w:t>
+            </w:r>
+            <w:r>
+              <w:rPr>
+                <w:rFonts w:hint="eastAsia"/>
+              </w:rPr>
+              <w:t>写到</w:t>
+            </w:r>
+            <w:r>
+              <w:rPr>
+                <w:rFonts w:hint="eastAsia"/>
+              </w:rPr>
+              <w:t>hbase,</w:t>
+            </w:r>
+            <w:r>
+              <w:rPr>
+                <w:rFonts w:hint="eastAsia"/>
+              </w:rPr>
+              <w:t>需要指定</w:t>
+            </w:r>
+            <w:r>
+              <w:rPr>
+                <w:rFonts w:hint="eastAsia"/>
+              </w:rPr>
+              <w:t>rowkey</w:t>
+            </w:r>
+            <w:r>
+              <w:rPr>
+                <w:rFonts w:hint="eastAsia"/>
+              </w:rPr>
+              <w:t>、</w:t>
+            </w:r>
+            <w:r>
+              <w:rPr>
+                <w:rFonts w:hint="eastAsia"/>
+              </w:rPr>
+              <w:t>put</w:t>
+            </w:r>
+          </w:p>
+          <w:p>
+            <w:r>
+              <w:tab/>
+            </w:r>
+            <w:r>
+              <w:tab/>
+            </w:r>
+            <w:r>
+              <w:tab/>
+              <w:t>context.write(new ImmutableBytesWritable(Bytes.toBytes(key.toString())),put);</w:t>
+            </w:r>
+          </w:p>
+          <w:p>
+            <w:r>
+              <w:tab/>
+            </w:r>
+            <w:r>
+              <w:tab/>
+              <w:t>}</w:t>
+            </w:r>
+          </w:p>
+          <w:p>
+            <w:r>
+              <w:tab/>
+              <w:t>}</w:t>
+            </w:r>
+          </w:p>
+          <w:p>
+            <w:r>
+              <w:tab/>
+            </w:r>
+          </w:p>
+          <w:p>
+            <w:r>
+              <w:tab/>
+              <w:t>public static void main(String[] args) throws IOException,</w:t>
+            </w:r>
+          </w:p>
+          <w:p>
+            <w:r>
+              <w:tab/>
+            </w:r>
+            <w:r>
+              <w:tab/>
+            </w:r>
+            <w:r>
+              <w:tab/>
+              <w:t>ClassNotFoundException, InterruptedException {</w:t>
+            </w:r>
+          </w:p>
+          <w:p>
+            <w:r>
+              <w:rPr>
+                <w:rFonts w:hint="eastAsia"/>
+              </w:rPr>
+              <w:tab/>
+            </w:r>
+            <w:r>
+              <w:rPr>
+                <w:rFonts w:hint="eastAsia"/>
+              </w:rPr>
+              <w:tab/>
+              <w:t>config.set("df.default.name", "hdfs://master:9000/");//</w:t>
+            </w:r>
+            <w:r>
+              <w:rPr>
+                <w:rFonts w:hint="eastAsia"/>
+              </w:rPr>
+              <w:t>设置</w:t>
+            </w:r>
+            <w:r>
+              <w:rPr>
+                <w:rFonts w:hint="eastAsia"/>
+              </w:rPr>
+              <w:t>hdfs</w:t>
+            </w:r>
+            <w:r>
+              <w:rPr>
+                <w:rFonts w:hint="eastAsia"/>
+              </w:rPr>
+              <w:t>的默认路径</w:t>
+            </w:r>
+          </w:p>
+          <w:p>
+            <w:r>
+              <w:rPr>
+                <w:rFonts w:hint="eastAsia"/>
+              </w:rPr>
+              <w:tab/>
+            </w:r>
+            <w:r>
+              <w:rPr>
+                <w:rFonts w:hint="eastAsia"/>
+              </w:rPr>
+              <w:tab/>
+              <w:t>config.set("hadoop.job.ugi", "hadoop,hadoop");//</w:t>
+            </w:r>
+            <w:r>
+              <w:rPr>
+                <w:rFonts w:hint="eastAsia"/>
+              </w:rPr>
+              <w:t>用户名，组</w:t>
+            </w:r>
+          </w:p>
+          <w:p>
+            <w:r>
+              <w:rPr>
+                <w:rFonts w:hint="eastAsia"/>
+              </w:rPr>
+              <w:tab/>
+            </w:r>
+            <w:r>
+              <w:rPr>
+                <w:rFonts w:hint="eastAsia"/>
+              </w:rPr>
+              <w:tab/>
+              <w:t>config.set("mapred.job.tracker", "master:9001");//</w:t>
+            </w:r>
+            <w:r>
+              <w:rPr>
+                <w:rFonts w:hint="eastAsia"/>
+              </w:rPr>
+              <w:t>设置</w:t>
+            </w:r>
+            <w:r>
+              <w:rPr>
+                <w:rFonts w:hint="eastAsia"/>
+              </w:rPr>
+              <w:t>jobtracker</w:t>
+            </w:r>
+            <w:r>
+              <w:rPr>
+                <w:rFonts w:hint="eastAsia"/>
+              </w:rPr>
+              <w:t>在哪</w:t>
+            </w:r>
+          </w:p>
+          <w:p>
+            <w:r>
+              <w:rPr>
+                <w:rFonts w:hint="eastAsia"/>
+              </w:rPr>
+              <w:tab/>
+            </w:r>
+            <w:r>
+              <w:rPr>
+                <w:rFonts w:hint="eastAsia"/>
+              </w:rPr>
+              <w:tab/>
+              <w:t>//</w:t>
+            </w:r>
+            <w:r>
+              <w:rPr>
+                <w:rFonts w:hint="eastAsia"/>
+              </w:rPr>
+              <w:t>初始化表</w:t>
+            </w:r>
+          </w:p>
+          <w:p>
+            <w:r>
+              <w:rPr>
+                <w:rFonts w:hint="eastAsia"/>
+              </w:rPr>
+              <w:tab/>
+            </w:r>
+            <w:r>
+              <w:rPr>
+                <w:rFonts w:hint="eastAsia"/>
+              </w:rPr>
+              <w:tab/>
+              <w:t>initTB();//</w:t>
+            </w:r>
+            <w:r>
+              <w:rPr>
+                <w:rFonts w:hint="eastAsia"/>
+              </w:rPr>
+              <w:t>初始化表</w:t>
+            </w:r>
+          </w:p>
+          <w:p>
+            <w:r>
+              <w:rPr>
+                <w:rFonts w:hint="eastAsia"/>
+              </w:rPr>
+              <w:tab/>
+            </w:r>
+            <w:r>
+              <w:rPr>
+                <w:rFonts w:hint="eastAsia"/>
+              </w:rPr>
+              <w:tab/>
+              <w:t>//</w:t>
+            </w:r>
+            <w:r>
+              <w:rPr>
+                <w:rFonts w:hint="eastAsia"/>
+              </w:rPr>
+              <w:t>创建</w:t>
+            </w:r>
+            <w:r>
+              <w:rPr>
+                <w:rFonts w:hint="eastAsia"/>
+              </w:rPr>
+              <w:t>job</w:t>
+            </w:r>
+          </w:p>
+          <w:p>
+            <w:r>
+              <w:tab/>
+            </w:r>
+            <w:r>
+              <w:tab/>
+              <w:t>Job job = new Job(config, "HBaseMr");//job</w:t>
+            </w:r>
+          </w:p>
+          <w:p>
+            <w:r>
+              <w:rPr>
+                <w:rFonts w:hint="eastAsia"/>
+              </w:rPr>
+              <w:tab/>
+            </w:r>
+            <w:r>
+              <w:rPr>
+                <w:rFonts w:hint="eastAsia"/>
+              </w:rPr>
+              <w:tab/>
+              <w:t>job.setJarByClass(HBaseMr.class);//</w:t>
+            </w:r>
+            <w:r>
+              <w:rPr>
+                <w:rFonts w:hint="eastAsia"/>
+              </w:rPr>
+              <w:t>主类</w:t>
+            </w:r>
+          </w:p>
+          <w:p>
+            <w:r>
+              <w:rPr>
+                <w:rFonts w:hint="eastAsia"/>
+              </w:rPr>
+              <w:tab/>
+            </w:r>
+            <w:r>
+              <w:rPr>
+                <w:rFonts w:hint="eastAsia"/>
+              </w:rPr>
+              <w:tab/>
+              <w:t>//</w:t>
+            </w:r>
+            <w:r>
+              <w:rPr>
+                <w:rFonts w:hint="eastAsia"/>
+              </w:rPr>
+              <w:t>创建</w:t>
+            </w:r>
+            <w:r>
+              <w:rPr>
+                <w:rFonts w:hint="eastAsia"/>
+              </w:rPr>
+              <w:t>scan</w:t>
+            </w:r>
+          </w:p>
+          <w:p>
+            <w:r>
+              <w:tab/>
+            </w:r>
+            <w:r>
+              <w:tab/>
+              <w:t>Scan scan = new Scan();</w:t>
+            </w:r>
+          </w:p>
+          <w:p>
+            <w:r>
+              <w:rPr>
+                <w:rFonts w:hint="eastAsia"/>
+              </w:rPr>
+              <w:tab/>
+            </w:r>
+            <w:r>
+              <w:rPr>
+                <w:rFonts w:hint="eastAsia"/>
+              </w:rPr>
+              <w:tab/>
+              <w:t>//</w:t>
+            </w:r>
+            <w:r>
+              <w:rPr>
+                <w:rFonts w:hint="eastAsia"/>
+              </w:rPr>
+              <w:t>可以指定查询某一列</w:t>
+            </w:r>
+          </w:p>
+          <w:p>
+            <w:r>
+              <w:tab/>
+            </w:r>
+            <w:r>
+              <w:tab/>
+              <w:t>scan.addColumn(Bytes.toBytes(colf), Bytes.toBytes(col));</w:t>
+            </w:r>
+          </w:p>
+          <w:p>
+            <w:r>
+              <w:rPr>
+                <w:rFonts w:hint="eastAsia"/>
+              </w:rPr>
+              <w:tab/>
+            </w:r>
+            <w:r>
+              <w:rPr>
+                <w:rFonts w:hint="eastAsia"/>
+              </w:rPr>
+              <w:tab/>
+              <w:t>//</w:t>
+            </w:r>
+            <w:r>
+              <w:rPr>
+                <w:rFonts w:hint="eastAsia"/>
+              </w:rPr>
+              <w:t>创建查询</w:t>
             </w:r>
             <w:r>
               <w:rPr>
@@ -13537,2352 +16611,77 @@
               </w:rPr>
               <w:t>hbase</w:t>
             </w:r>
-          </w:p>
-          <w:p>
-            <w:r>
-              <w:t xml:space="preserve"> * @author wilson</w:t>
-            </w:r>
-          </w:p>
-          <w:p>
-            <w:r>
-              <w:t xml:space="preserve"> *</w:t>
-            </w:r>
-          </w:p>
-          <w:p>
-            <w:r>
-              <w:t xml:space="preserve"> */</w:t>
-            </w:r>
-          </w:p>
-          <w:p>
-            <w:r>
-              <w:t>public class HBaseMr {</w:t>
-            </w:r>
-          </w:p>
-          <w:p>
-            <w:r>
-              <w:tab/>
-              <w:t>/**</w:t>
-            </w:r>
-          </w:p>
-          <w:p>
-            <w:r>
-              <w:rPr>
-                <w:rFonts w:hint="eastAsia"/>
-              </w:rPr>
-              <w:tab/>
-              <w:t xml:space="preserve"> * </w:t>
-            </w:r>
-            <w:r>
-              <w:rPr>
-                <w:rFonts w:hint="eastAsia"/>
-              </w:rPr>
-              <w:t>创建</w:t>
-            </w:r>
-            <w:r>
-              <w:rPr>
-                <w:rFonts w:hint="eastAsia"/>
-              </w:rPr>
-              <w:t>hbase</w:t>
-            </w:r>
-            <w:r>
-              <w:rPr>
-                <w:rFonts w:hint="eastAsia"/>
-              </w:rPr>
-              <w:t>配置</w:t>
-            </w:r>
-          </w:p>
-          <w:p>
-            <w:r>
-              <w:tab/>
-              <w:t xml:space="preserve"> */</w:t>
-            </w:r>
-          </w:p>
-          <w:p>
-            <w:r>
-              <w:tab/>
-              <w:t>static Configuration config = null;</w:t>
-            </w:r>
-          </w:p>
-          <w:p>
-            <w:r>
-              <w:tab/>
-              <w:t>static {</w:t>
-            </w:r>
-          </w:p>
-          <w:p>
-            <w:r>
-              <w:tab/>
-            </w:r>
-            <w:r>
-              <w:tab/>
-              <w:t>config = HBaseConfiguration.create();</w:t>
-            </w:r>
-          </w:p>
-          <w:p>
-            <w:r>
-              <w:tab/>
-            </w:r>
-            <w:r>
-              <w:tab/>
-              <w:t>config.set("hbase.zookeeper.quorum", "slave1,slave2,slave3");</w:t>
-            </w:r>
-          </w:p>
-          <w:p>
-            <w:r>
-              <w:tab/>
-            </w:r>
-            <w:r>
-              <w:tab/>
-              <w:t>config.set("hbase.zookeeper.property.clientPort", "2181");</w:t>
-            </w:r>
-          </w:p>
-          <w:p>
-            <w:r>
-              <w:tab/>
-              <w:t>}</w:t>
-            </w:r>
-          </w:p>
-          <w:p>
-            <w:r>
-              <w:tab/>
-              <w:t>/**</w:t>
-            </w:r>
-          </w:p>
-          <w:p>
-            <w:r>
-              <w:rPr>
-                <w:rFonts w:hint="eastAsia"/>
-              </w:rPr>
-              <w:tab/>
-              <w:t xml:space="preserve"> * </w:t>
-            </w:r>
-            <w:r>
-              <w:rPr>
-                <w:rFonts w:hint="eastAsia"/>
-              </w:rPr>
-              <w:t>表信息</w:t>
-            </w:r>
-          </w:p>
-          <w:p>
-            <w:r>
-              <w:tab/>
-              <w:t xml:space="preserve"> */</w:t>
-            </w:r>
-          </w:p>
-          <w:p>
-            <w:r>
-              <w:rPr>
-                <w:rFonts w:hint="eastAsia"/>
-              </w:rPr>
-              <w:tab/>
-              <w:t>public static final String tableName = "word";//</w:t>
-            </w:r>
-            <w:r>
-              <w:rPr>
-                <w:rFonts w:hint="eastAsia"/>
-              </w:rPr>
-              <w:t>表名</w:t>
-            </w:r>
-            <w:r>
-              <w:rPr>
-                <w:rFonts w:hint="eastAsia"/>
-              </w:rPr>
-              <w:t>1</w:t>
-            </w:r>
-          </w:p>
-          <w:p>
-            <w:r>
-              <w:rPr>
-                <w:rFonts w:hint="eastAsia"/>
-              </w:rPr>
-              <w:tab/>
-              <w:t>public static final String colf = "content";//</w:t>
-            </w:r>
-            <w:r>
-              <w:rPr>
-                <w:rFonts w:hint="eastAsia"/>
-              </w:rPr>
-              <w:t>列族</w:t>
-            </w:r>
-          </w:p>
-          <w:p>
-            <w:r>
-              <w:rPr>
-                <w:rFonts w:hint="eastAsia"/>
-              </w:rPr>
-              <w:tab/>
-              <w:t>public static final String col = "info";//</w:t>
-            </w:r>
-            <w:r>
-              <w:rPr>
-                <w:rFonts w:hint="eastAsia"/>
-              </w:rPr>
-              <w:t>列</w:t>
-            </w:r>
-          </w:p>
-          <w:p>
-            <w:r>
-              <w:rPr>
-                <w:rFonts w:hint="eastAsia"/>
-              </w:rPr>
-              <w:tab/>
-              <w:t>public static final String tableName2 = "stat";//</w:t>
-            </w:r>
-            <w:r>
-              <w:rPr>
-                <w:rFonts w:hint="eastAsia"/>
-              </w:rPr>
-              <w:t>表名</w:t>
-            </w:r>
-            <w:r>
-              <w:rPr>
-                <w:rFonts w:hint="eastAsia"/>
-              </w:rPr>
-              <w:t>2</w:t>
-            </w:r>
-          </w:p>
-          <w:p>
-            <w:r>
-              <w:tab/>
-              <w:t>/**</w:t>
-            </w:r>
-          </w:p>
-          <w:p>
-            <w:r>
-              <w:rPr>
-                <w:rFonts w:hint="eastAsia"/>
-              </w:rPr>
-              <w:tab/>
-              <w:t xml:space="preserve"> * </w:t>
-            </w:r>
-            <w:r>
-              <w:rPr>
-                <w:rFonts w:hint="eastAsia"/>
-              </w:rPr>
-              <w:t>初始化表结构，及其数据</w:t>
-            </w:r>
-          </w:p>
-          <w:p>
-            <w:r>
-              <w:tab/>
-              <w:t xml:space="preserve"> */</w:t>
-            </w:r>
-          </w:p>
-          <w:p>
-            <w:r>
-              <w:tab/>
-              <w:t>public static void initTB() {</w:t>
-            </w:r>
-          </w:p>
-          <w:p>
-            <w:r>
-              <w:tab/>
-            </w:r>
-            <w:r>
-              <w:tab/>
-              <w:t>HTable table=null;</w:t>
-            </w:r>
-          </w:p>
-          <w:p>
-            <w:r>
-              <w:tab/>
-            </w:r>
-            <w:r>
-              <w:tab/>
-              <w:t>HBaseAdmin admin=null;</w:t>
-            </w:r>
-          </w:p>
-          <w:p>
-            <w:r>
-              <w:tab/>
-            </w:r>
-            <w:r>
-              <w:tab/>
-              <w:t>try {</w:t>
-            </w:r>
-          </w:p>
-          <w:p>
-            <w:r>
-              <w:rPr>
-                <w:rFonts w:hint="eastAsia"/>
-              </w:rPr>
-              <w:tab/>
-            </w:r>
-            <w:r>
-              <w:rPr>
-                <w:rFonts w:hint="eastAsia"/>
-              </w:rPr>
-              <w:tab/>
-            </w:r>
-            <w:r>
-              <w:rPr>
-                <w:rFonts w:hint="eastAsia"/>
-              </w:rPr>
-              <w:tab/>
-              <w:t>admin = new HBaseAdmin(config);//</w:t>
-            </w:r>
-            <w:r>
-              <w:rPr>
-                <w:rFonts w:hint="eastAsia"/>
-              </w:rPr>
-              <w:t>创建表管理</w:t>
-            </w:r>
-          </w:p>
-          <w:p>
-            <w:r>
-              <w:rPr>
-                <w:rFonts w:hint="eastAsia"/>
-              </w:rPr>
-              <w:tab/>
-            </w:r>
-            <w:r>
-              <w:rPr>
-                <w:rFonts w:hint="eastAsia"/>
-              </w:rPr>
-              <w:tab/>
-            </w:r>
-            <w:r>
-              <w:rPr>
-                <w:rFonts w:hint="eastAsia"/>
-              </w:rPr>
-              <w:tab/>
-              <w:t>/*</w:t>
-            </w:r>
-            <w:r>
-              <w:rPr>
-                <w:rFonts w:hint="eastAsia"/>
-              </w:rPr>
-              <w:t>删除表</w:t>
-            </w:r>
-            <w:r>
-              <w:rPr>
-                <w:rFonts w:hint="eastAsia"/>
-              </w:rPr>
-              <w:t>*/</w:t>
-            </w:r>
-          </w:p>
-          <w:p>
-            <w:r>
-              <w:tab/>
-            </w:r>
-            <w:r>
-              <w:tab/>
-            </w:r>
-            <w:r>
-              <w:tab/>
-              <w:t>if (admin.tableExists(tableName)||admin.tableExists(tableName2)) {</w:t>
-            </w:r>
-          </w:p>
-          <w:p>
-            <w:r>
-              <w:tab/>
-            </w:r>
-            <w:r>
-              <w:tab/>
-            </w:r>
-            <w:r>
-              <w:tab/>
-            </w:r>
-            <w:r>
-              <w:tab/>
-              <w:t>System.out.println("table is already exists!");</w:t>
-            </w:r>
-          </w:p>
-          <w:p>
-            <w:r>
-              <w:tab/>
-            </w:r>
-            <w:r>
-              <w:tab/>
-            </w:r>
-            <w:r>
-              <w:tab/>
-            </w:r>
-            <w:r>
-              <w:tab/>
-              <w:t>admin.disableTable(tableName);</w:t>
-            </w:r>
-          </w:p>
-          <w:p>
-            <w:r>
-              <w:tab/>
-            </w:r>
-            <w:r>
-              <w:tab/>
-            </w:r>
-            <w:r>
-              <w:tab/>
-            </w:r>
-            <w:r>
-              <w:tab/>
-              <w:t>admin.deleteTable(tableName);</w:t>
-            </w:r>
-          </w:p>
-          <w:p>
-            <w:r>
-              <w:tab/>
-            </w:r>
-            <w:r>
-              <w:tab/>
-            </w:r>
-            <w:r>
-              <w:tab/>
-            </w:r>
-            <w:r>
-              <w:tab/>
-              <w:t>admin.disableTable(tableName2);</w:t>
-            </w:r>
-          </w:p>
-          <w:p>
-            <w:r>
-              <w:tab/>
-            </w:r>
-            <w:r>
-              <w:tab/>
-            </w:r>
-            <w:r>
-              <w:tab/>
-            </w:r>
-            <w:r>
-              <w:tab/>
-              <w:t>admin.deleteTable(tableName2);</w:t>
-            </w:r>
-          </w:p>
-          <w:p>
-            <w:r>
-              <w:tab/>
-            </w:r>
-            <w:r>
-              <w:tab/>
-            </w:r>
-            <w:r>
-              <w:tab/>
-              <w:t>}</w:t>
-            </w:r>
-          </w:p>
-          <w:p>
-            <w:r>
-              <w:rPr>
-                <w:rFonts w:hint="eastAsia"/>
-              </w:rPr>
-              <w:tab/>
-            </w:r>
-            <w:r>
-              <w:rPr>
-                <w:rFonts w:hint="eastAsia"/>
-              </w:rPr>
-              <w:tab/>
-            </w:r>
-            <w:r>
-              <w:rPr>
-                <w:rFonts w:hint="eastAsia"/>
-              </w:rPr>
-              <w:tab/>
-              <w:t>/*</w:t>
-            </w:r>
-            <w:r>
-              <w:rPr>
-                <w:rFonts w:hint="eastAsia"/>
-              </w:rPr>
-              <w:t>创建表</w:t>
-            </w:r>
-            <w:r>
-              <w:rPr>
-                <w:rFonts w:hint="eastAsia"/>
-              </w:rPr>
-              <w:t>*/</w:t>
-            </w:r>
-          </w:p>
-          <w:p>
-            <w:r>
-              <w:tab/>
-            </w:r>
-            <w:r>
-              <w:tab/>
-            </w:r>
-            <w:r>
-              <w:tab/>
-            </w:r>
-            <w:r>
-              <w:tab/>
-              <w:t>HTableDescriptor desc = new HTableDescriptor(tableName);</w:t>
-            </w:r>
-          </w:p>
-          <w:p>
-            <w:r>
-              <w:tab/>
-            </w:r>
-            <w:r>
-              <w:tab/>
-            </w:r>
-            <w:r>
-              <w:tab/>
-            </w:r>
-            <w:r>
-              <w:tab/>
-              <w:t>HColumnDescriptor family = new HColumnDescriptor(colf);</w:t>
-            </w:r>
-          </w:p>
-          <w:p>
-            <w:r>
-              <w:tab/>
-            </w:r>
-            <w:r>
-              <w:tab/>
-            </w:r>
-            <w:r>
-              <w:tab/>
-            </w:r>
-            <w:r>
-              <w:tab/>
-              <w:t>desc.addFamily(family);</w:t>
-            </w:r>
-          </w:p>
-          <w:p>
-            <w:r>
-              <w:tab/>
-            </w:r>
-            <w:r>
-              <w:tab/>
-            </w:r>
-            <w:r>
-              <w:tab/>
-            </w:r>
-            <w:r>
-              <w:tab/>
-              <w:t>admin.createTable(desc);</w:t>
-            </w:r>
-          </w:p>
-          <w:p>
-            <w:r>
-              <w:tab/>
-            </w:r>
-            <w:r>
-              <w:tab/>
-            </w:r>
-            <w:r>
-              <w:tab/>
-            </w:r>
-            <w:r>
-              <w:tab/>
-              <w:t>HTableDescriptor desc2 = new HTableDescriptor(tableName2);</w:t>
-            </w:r>
-          </w:p>
-          <w:p>
-            <w:r>
+            <w:r>
+              <w:rPr>
+                <w:rFonts w:hint="eastAsia"/>
+              </w:rPr>
+              <w:t>的</w:t>
+            </w:r>
+            <w:r>
+              <w:rPr>
+                <w:rFonts w:hint="eastAsia"/>
+              </w:rPr>
+              <w:t>mapper</w:t>
+            </w:r>
+            <w:r>
+              <w:rPr>
+                <w:rFonts w:hint="eastAsia"/>
+              </w:rPr>
+              <w:t>，设置表名、</w:t>
+            </w:r>
+            <w:r>
+              <w:rPr>
+                <w:rFonts w:hint="eastAsia"/>
+              </w:rPr>
+              <w:t>scan</w:t>
+            </w:r>
+            <w:r>
+              <w:rPr>
+                <w:rFonts w:hint="eastAsia"/>
+              </w:rPr>
+              <w:t>、</w:t>
+            </w:r>
+            <w:r>
+              <w:rPr>
+                <w:rFonts w:hint="eastAsia"/>
+              </w:rPr>
+              <w:t>mapper</w:t>
+            </w:r>
+            <w:r>
+              <w:rPr>
+                <w:rFonts w:hint="eastAsia"/>
+              </w:rPr>
+              <w:t>类、</w:t>
+            </w:r>
+            <w:r>
+              <w:rPr>
+                <w:rFonts w:hint="eastAsia"/>
+              </w:rPr>
+              <w:t>mapper</w:t>
+            </w:r>
+            <w:r>
+              <w:rPr>
+                <w:rFonts w:hint="eastAsia"/>
+              </w:rPr>
+              <w:t>的输出</w:t>
+            </w:r>
+            <w:r>
+              <w:rPr>
+                <w:rFonts w:hint="eastAsia"/>
+              </w:rPr>
+              <w:t>key</w:t>
+            </w:r>
+            <w:r>
+              <w:rPr>
+                <w:rFonts w:hint="eastAsia"/>
+              </w:rPr>
+              <w:t>、</w:t>
+            </w:r>
+            <w:r>
+              <w:rPr>
+                <w:rFonts w:hint="eastAsia"/>
+              </w:rPr>
               <w:lastRenderedPageBreak/>
-              <w:tab/>
-            </w:r>
-            <w:r>
-              <w:tab/>
-            </w:r>
-            <w:r>
-              <w:tab/>
-            </w:r>
-            <w:r>
-              <w:tab/>
-              <w:t>HColumnDescriptor family2 = new HColumnDescriptor(colf);</w:t>
-            </w:r>
-          </w:p>
-          <w:p>
-            <w:r>
-              <w:tab/>
-            </w:r>
-            <w:r>
-              <w:tab/>
-            </w:r>
-            <w:r>
-              <w:tab/>
-            </w:r>
-            <w:r>
-              <w:tab/>
-              <w:t>desc2.addFamily(family2);</w:t>
-            </w:r>
-          </w:p>
-          <w:p>
-            <w:r>
-              <w:tab/>
-            </w:r>
-            <w:r>
-              <w:tab/>
-            </w:r>
-            <w:r>
-              <w:tab/>
-            </w:r>
-            <w:r>
-              <w:tab/>
-              <w:t>admin.createTable(desc2);</w:t>
-            </w:r>
-          </w:p>
-          <w:p>
-            <w:r>
-              <w:rPr>
-                <w:rFonts w:hint="eastAsia"/>
-              </w:rPr>
-              <w:tab/>
-            </w:r>
-            <w:r>
-              <w:rPr>
-                <w:rFonts w:hint="eastAsia"/>
-              </w:rPr>
-              <w:tab/>
-            </w:r>
-            <w:r>
-              <w:rPr>
-                <w:rFonts w:hint="eastAsia"/>
-              </w:rPr>
-              <w:tab/>
-              <w:t>/*</w:t>
-            </w:r>
-            <w:r>
-              <w:rPr>
-                <w:rFonts w:hint="eastAsia"/>
-              </w:rPr>
-              <w:t>插入数据</w:t>
-            </w:r>
-            <w:r>
-              <w:rPr>
-                <w:rFonts w:hint="eastAsia"/>
-              </w:rPr>
-              <w:t>*/</w:t>
-            </w:r>
-          </w:p>
-          <w:p>
-            <w:r>
-              <w:tab/>
-            </w:r>
-            <w:r>
-              <w:tab/>
-            </w:r>
-            <w:r>
-              <w:tab/>
-            </w:r>
-            <w:r>
-              <w:tab/>
-              <w:t>table = new HTable(config,tableName);</w:t>
-            </w:r>
-          </w:p>
-          <w:p>
-            <w:r>
-              <w:tab/>
-            </w:r>
-            <w:r>
-              <w:tab/>
-            </w:r>
-            <w:r>
-              <w:tab/>
-            </w:r>
-            <w:r>
-              <w:tab/>
-              <w:t>table.setAutoFlush(false);</w:t>
-            </w:r>
-          </w:p>
-          <w:p>
-            <w:r>
-              <w:tab/>
-            </w:r>
-            <w:r>
-              <w:tab/>
-            </w:r>
-            <w:r>
-              <w:tab/>
-            </w:r>
-            <w:r>
-              <w:tab/>
-              <w:t>table.setWriteBufferSize(5);</w:t>
-            </w:r>
-          </w:p>
-          <w:p>
-            <w:r>
-              <w:tab/>
-            </w:r>
-            <w:r>
-              <w:tab/>
-            </w:r>
-            <w:r>
-              <w:tab/>
-            </w:r>
-            <w:r>
-              <w:tab/>
-              <w:t>List&lt;Put&gt; lp = new ArrayList&lt;Put&gt;();</w:t>
-            </w:r>
-          </w:p>
-          <w:p>
-            <w:r>
-              <w:tab/>
-            </w:r>
-            <w:r>
-              <w:tab/>
-            </w:r>
-            <w:r>
-              <w:tab/>
-            </w:r>
-            <w:r>
-              <w:tab/>
-              <w:t>Put p1 = new Put(Bytes.toBytes("1"));</w:t>
-            </w:r>
-          </w:p>
-          <w:p>
-            <w:r>
-              <w:tab/>
-            </w:r>
-            <w:r>
-              <w:tab/>
-            </w:r>
-            <w:r>
-              <w:tab/>
-            </w:r>
-            <w:r>
-              <w:tab/>
-              <w:t>p1.add(colf.getBytes(), col.getBytes(),</w:t>
-            </w:r>
-            <w:r>
-              <w:tab/>
-              <w:t>("The Apache Hadoop software library is a framework").getBytes());</w:t>
-            </w:r>
-          </w:p>
-          <w:p>
-            <w:r>
-              <w:tab/>
-            </w:r>
-            <w:r>
-              <w:tab/>
-            </w:r>
-            <w:r>
-              <w:tab/>
-            </w:r>
-            <w:r>
-              <w:tab/>
-              <w:t>lp.add(p1);</w:t>
-            </w:r>
-          </w:p>
-          <w:p>
-            <w:r>
-              <w:tab/>
-            </w:r>
-            <w:r>
-              <w:tab/>
-            </w:r>
-            <w:r>
-              <w:tab/>
-            </w:r>
-            <w:r>
-              <w:tab/>
-              <w:t>Put p2 = new Put(Bytes.toBytes("2"));p2.add(colf.getBytes(),col.getBytes(),("The common utilities that support the other Hadoop modules").getBytes());</w:t>
-            </w:r>
-          </w:p>
-          <w:p>
-            <w:r>
-              <w:tab/>
-            </w:r>
-            <w:r>
-              <w:tab/>
-            </w:r>
-            <w:r>
-              <w:tab/>
-            </w:r>
-            <w:r>
-              <w:tab/>
-              <w:t>lp.add(p2);</w:t>
-            </w:r>
-          </w:p>
-          <w:p>
-            <w:r>
-              <w:tab/>
-            </w:r>
-            <w:r>
-              <w:tab/>
-            </w:r>
-            <w:r>
-              <w:tab/>
-            </w:r>
-            <w:r>
-              <w:tab/>
-              <w:t>Put p3 = new Put(Bytes.toBytes("3"));</w:t>
-            </w:r>
-          </w:p>
-          <w:p>
-            <w:r>
-              <w:tab/>
-            </w:r>
-            <w:r>
-              <w:tab/>
-            </w:r>
-            <w:r>
-              <w:tab/>
-            </w:r>
-            <w:r>
-              <w:tab/>
-              <w:t>p3.add(colf.getBytes(), col.getBytes(),("Hadoop by reading the documentation").getBytes());</w:t>
-            </w:r>
-          </w:p>
-          <w:p>
-            <w:r>
-              <w:tab/>
-            </w:r>
-            <w:r>
-              <w:tab/>
-            </w:r>
-            <w:r>
-              <w:tab/>
-            </w:r>
-            <w:r>
-              <w:tab/>
-              <w:t>lp.add(p3);</w:t>
-            </w:r>
-          </w:p>
-          <w:p>
-            <w:r>
-              <w:tab/>
-            </w:r>
-            <w:r>
-              <w:tab/>
-            </w:r>
-            <w:r>
-              <w:tab/>
-            </w:r>
-            <w:r>
-              <w:tab/>
-              <w:t>Put p4 = new Put(Bytes.toBytes("4"));</w:t>
-            </w:r>
-          </w:p>
-          <w:p>
-            <w:r>
-              <w:tab/>
-            </w:r>
-            <w:r>
-              <w:tab/>
-            </w:r>
-            <w:r>
-              <w:tab/>
-            </w:r>
-            <w:r>
-              <w:tab/>
-              <w:t>p4.add(colf.getBytes(), col.getBytes(),("Hadoop from the release page").getBytes());</w:t>
-            </w:r>
-          </w:p>
-          <w:p>
-            <w:r>
-              <w:tab/>
-            </w:r>
-            <w:r>
-              <w:tab/>
-            </w:r>
-            <w:r>
-              <w:tab/>
-            </w:r>
-            <w:r>
-              <w:tab/>
-              <w:t>lp.add(p4);</w:t>
-            </w:r>
-          </w:p>
-          <w:p>
-            <w:r>
-              <w:tab/>
-            </w:r>
-            <w:r>
-              <w:tab/>
-            </w:r>
-            <w:r>
-              <w:tab/>
-            </w:r>
-            <w:r>
-              <w:tab/>
-              <w:t>Put p5 = new Put(Bytes.toBytes("5"));</w:t>
-            </w:r>
-          </w:p>
-          <w:p>
-            <w:r>
-              <w:tab/>
-            </w:r>
-            <w:r>
-              <w:tab/>
-            </w:r>
-            <w:r>
-              <w:tab/>
-            </w:r>
-            <w:r>
-              <w:tab/>
-              <w:t>p5.add(colf.getBytes(), col.getBytes(),("Hadoop on the mailing list").getBytes());</w:t>
-            </w:r>
-          </w:p>
-          <w:p>
-            <w:r>
-              <w:tab/>
-            </w:r>
-            <w:r>
-              <w:tab/>
-            </w:r>
-            <w:r>
-              <w:tab/>
-            </w:r>
-            <w:r>
-              <w:tab/>
-              <w:t>lp.add(p5);</w:t>
-            </w:r>
-          </w:p>
-          <w:p>
-            <w:r>
-              <w:tab/>
-            </w:r>
-            <w:r>
-              <w:tab/>
-            </w:r>
-            <w:r>
-              <w:tab/>
-            </w:r>
-            <w:r>
-              <w:tab/>
-              <w:t>table.put(lp);</w:t>
-            </w:r>
-          </w:p>
-          <w:p>
-            <w:r>
-              <w:tab/>
-            </w:r>
-            <w:r>
-              <w:tab/>
-            </w:r>
-            <w:r>
-              <w:tab/>
-            </w:r>
-            <w:r>
-              <w:tab/>
-              <w:t>table.flushCommits();</w:t>
-            </w:r>
-          </w:p>
-          <w:p>
-            <w:r>
-              <w:tab/>
-            </w:r>
-            <w:r>
-              <w:tab/>
-            </w:r>
-            <w:r>
-              <w:tab/>
-            </w:r>
-            <w:r>
-              <w:tab/>
-              <w:t>lp.clear();</w:t>
-            </w:r>
-          </w:p>
-          <w:p>
-            <w:r>
-              <w:tab/>
-            </w:r>
-            <w:r>
-              <w:tab/>
-              <w:t>} catch (Exception e) {</w:t>
-            </w:r>
-          </w:p>
-          <w:p>
-            <w:r>
-              <w:tab/>
-            </w:r>
-            <w:r>
-              <w:tab/>
-            </w:r>
-            <w:r>
-              <w:tab/>
-              <w:t>e.printStackTrace();</w:t>
-            </w:r>
-          </w:p>
-          <w:p>
-            <w:r>
-              <w:tab/>
-            </w:r>
-            <w:r>
-              <w:tab/>
-              <w:t>} finally {</w:t>
-            </w:r>
-          </w:p>
-          <w:p>
-            <w:r>
-              <w:tab/>
-            </w:r>
-            <w:r>
-              <w:tab/>
-            </w:r>
-            <w:r>
-              <w:tab/>
-              <w:t>try {</w:t>
-            </w:r>
-          </w:p>
-          <w:p>
-            <w:r>
-              <w:tab/>
-            </w:r>
-            <w:r>
-              <w:tab/>
-            </w:r>
-            <w:r>
-              <w:tab/>
-            </w:r>
-            <w:r>
-              <w:tab/>
-              <w:t>if(table!=null){</w:t>
-            </w:r>
-          </w:p>
-          <w:p>
-            <w:r>
-              <w:tab/>
-            </w:r>
-            <w:r>
-              <w:tab/>
-            </w:r>
-            <w:r>
-              <w:tab/>
-            </w:r>
-            <w:r>
-              <w:tab/>
-            </w:r>
-            <w:r>
-              <w:tab/>
-              <w:t>table.close();</w:t>
-            </w:r>
-          </w:p>
-          <w:p>
-            <w:r>
-              <w:tab/>
-            </w:r>
-            <w:r>
-              <w:tab/>
-            </w:r>
-            <w:r>
-              <w:tab/>
-            </w:r>
-            <w:r>
-              <w:tab/>
-              <w:t>}</w:t>
-            </w:r>
-          </w:p>
-          <w:p>
-            <w:r>
-              <w:tab/>
-            </w:r>
-            <w:r>
-              <w:tab/>
-            </w:r>
-            <w:r>
-              <w:tab/>
-              <w:t>} catch (IOException e) {</w:t>
-            </w:r>
-          </w:p>
-          <w:p>
-            <w:r>
-              <w:tab/>
-            </w:r>
-            <w:r>
-              <w:tab/>
-            </w:r>
-            <w:r>
-              <w:tab/>
-            </w:r>
-            <w:r>
-              <w:tab/>
-              <w:t>e.printStackTrace();</w:t>
-            </w:r>
-          </w:p>
-          <w:p>
-            <w:r>
-              <w:tab/>
-            </w:r>
-            <w:r>
-              <w:tab/>
-            </w:r>
-            <w:r>
-              <w:tab/>
-              <w:t>}</w:t>
-            </w:r>
-          </w:p>
-          <w:p>
-            <w:r>
-              <w:tab/>
-            </w:r>
-            <w:r>
-              <w:tab/>
-              <w:t>}</w:t>
-            </w:r>
-          </w:p>
-          <w:p>
-            <w:r>
-              <w:tab/>
-              <w:t>}</w:t>
-            </w:r>
-          </w:p>
-          <w:p>
-            <w:r>
-              <w:tab/>
-              <w:t>/**</w:t>
-            </w:r>
-          </w:p>
-          <w:p>
-            <w:r>
-              <w:rPr>
-                <w:rFonts w:hint="eastAsia"/>
-              </w:rPr>
-              <w:lastRenderedPageBreak/>
-              <w:tab/>
-              <w:t xml:space="preserve"> * MyMapper </w:t>
-            </w:r>
-            <w:r>
-              <w:rPr>
-                <w:rFonts w:hint="eastAsia"/>
-              </w:rPr>
-              <w:t>继承</w:t>
-            </w:r>
-            <w:r>
-              <w:rPr>
-                <w:rFonts w:hint="eastAsia"/>
-              </w:rPr>
-              <w:t xml:space="preserve"> TableMapper</w:t>
-            </w:r>
-          </w:p>
-          <w:p>
-            <w:r>
-              <w:tab/>
-              <w:t xml:space="preserve"> * TableMapper&lt;Text,IntWritable&gt; </w:t>
-            </w:r>
-          </w:p>
-          <w:p>
-            <w:r>
-              <w:rPr>
-                <w:rFonts w:hint="eastAsia"/>
-              </w:rPr>
-              <w:tab/>
-              <w:t xml:space="preserve"> * Text:</w:t>
-            </w:r>
-            <w:r>
-              <w:rPr>
-                <w:rFonts w:hint="eastAsia"/>
-              </w:rPr>
-              <w:t>输出的</w:t>
-            </w:r>
-            <w:r>
-              <w:rPr>
-                <w:rFonts w:hint="eastAsia"/>
-              </w:rPr>
-              <w:t>key</w:t>
-            </w:r>
-            <w:r>
-              <w:rPr>
-                <w:rFonts w:hint="eastAsia"/>
-              </w:rPr>
-              <w:t>类型，</w:t>
-            </w:r>
-          </w:p>
-          <w:p>
-            <w:r>
-              <w:rPr>
-                <w:rFonts w:hint="eastAsia"/>
-              </w:rPr>
-              <w:tab/>
-              <w:t xml:space="preserve"> * IntWritable</w:t>
-            </w:r>
-            <w:r>
-              <w:rPr>
-                <w:rFonts w:hint="eastAsia"/>
-              </w:rPr>
-              <w:t>：输出的</w:t>
-            </w:r>
-            <w:r>
-              <w:rPr>
-                <w:rFonts w:hint="eastAsia"/>
-              </w:rPr>
-              <w:t>value</w:t>
-            </w:r>
-            <w:r>
-              <w:rPr>
-                <w:rFonts w:hint="eastAsia"/>
-              </w:rPr>
-              <w:t>类型</w:t>
-            </w:r>
-          </w:p>
-          <w:p>
-            <w:r>
-              <w:tab/>
-              <w:t xml:space="preserve"> */</w:t>
-            </w:r>
-          </w:p>
-          <w:p>
-            <w:r>
-              <w:tab/>
-              <w:t>public static class MyMapper extends TableMapper&lt;Text, IntWritable&gt; {</w:t>
-            </w:r>
-          </w:p>
-          <w:p>
-            <w:r>
-              <w:tab/>
-            </w:r>
-            <w:r>
-              <w:tab/>
-              <w:t>private static IntWritable one = new IntWritable(1);</w:t>
-            </w:r>
-          </w:p>
-          <w:p>
-            <w:r>
-              <w:tab/>
-            </w:r>
-            <w:r>
-              <w:tab/>
-              <w:t>private static Text word = new Text();</w:t>
-            </w:r>
-          </w:p>
-          <w:p>
-            <w:r>
-              <w:tab/>
-            </w:r>
-            <w:r>
-              <w:tab/>
-              <w:t>@Override</w:t>
-            </w:r>
-          </w:p>
-          <w:p>
-            <w:r>
-              <w:rPr>
-                <w:rFonts w:hint="eastAsia"/>
-              </w:rPr>
-              <w:tab/>
-            </w:r>
-            <w:r>
-              <w:rPr>
-                <w:rFonts w:hint="eastAsia"/>
-              </w:rPr>
-              <w:tab/>
-              <w:t>//</w:t>
-            </w:r>
-            <w:r>
-              <w:rPr>
-                <w:rFonts w:hint="eastAsia"/>
-              </w:rPr>
-              <w:t>输入的类型为：</w:t>
-            </w:r>
-            <w:r>
-              <w:rPr>
-                <w:rFonts w:hint="eastAsia"/>
-              </w:rPr>
-              <w:t>key</w:t>
-            </w:r>
-            <w:r>
-              <w:rPr>
-                <w:rFonts w:hint="eastAsia"/>
-              </w:rPr>
-              <w:t>：</w:t>
-            </w:r>
-            <w:r>
-              <w:rPr>
-                <w:rFonts w:hint="eastAsia"/>
-              </w:rPr>
-              <w:t>rowKey</w:t>
-            </w:r>
-            <w:r>
-              <w:rPr>
-                <w:rFonts w:hint="eastAsia"/>
-              </w:rPr>
-              <w:t>；</w:t>
-            </w:r>
-            <w:r>
-              <w:rPr>
-                <w:rFonts w:hint="eastAsia"/>
-              </w:rPr>
-              <w:t xml:space="preserve"> value</w:t>
-            </w:r>
-            <w:r>
-              <w:rPr>
-                <w:rFonts w:hint="eastAsia"/>
-              </w:rPr>
-              <w:t>：一行数据的结果集</w:t>
-            </w:r>
-            <w:r>
-              <w:rPr>
-                <w:rFonts w:hint="eastAsia"/>
-              </w:rPr>
-              <w:t>Result</w:t>
-            </w:r>
-          </w:p>
-          <w:p>
-            <w:r>
-              <w:tab/>
-            </w:r>
-            <w:r>
-              <w:tab/>
-              <w:t>protected void map(ImmutableBytesWritable key, Result value,</w:t>
-            </w:r>
-          </w:p>
-          <w:p>
-            <w:r>
-              <w:tab/>
-            </w:r>
-            <w:r>
-              <w:tab/>
-            </w:r>
-            <w:r>
-              <w:tab/>
-            </w:r>
-            <w:r>
-              <w:tab/>
-              <w:t>Context context) throws IOException, InterruptedException {</w:t>
-            </w:r>
-          </w:p>
-          <w:p>
-            <w:r>
-              <w:rPr>
-                <w:rFonts w:hint="eastAsia"/>
-              </w:rPr>
-              <w:tab/>
-            </w:r>
-            <w:r>
-              <w:rPr>
-                <w:rFonts w:hint="eastAsia"/>
-              </w:rPr>
-              <w:tab/>
-            </w:r>
-            <w:r>
-              <w:rPr>
-                <w:rFonts w:hint="eastAsia"/>
-              </w:rPr>
-              <w:tab/>
-              <w:t>//</w:t>
-            </w:r>
-            <w:r>
-              <w:rPr>
-                <w:rFonts w:hint="eastAsia"/>
-              </w:rPr>
-              <w:t>获取一行数据中的</w:t>
-            </w:r>
-            <w:r>
-              <w:rPr>
-                <w:rFonts w:hint="eastAsia"/>
-              </w:rPr>
-              <w:t>colf</w:t>
-            </w:r>
-            <w:r>
-              <w:rPr>
-                <w:rFonts w:hint="eastAsia"/>
-              </w:rPr>
-              <w:t>：</w:t>
-            </w:r>
-            <w:r>
-              <w:rPr>
-                <w:rFonts w:hint="eastAsia"/>
-              </w:rPr>
-              <w:t>col</w:t>
-            </w:r>
-          </w:p>
-          <w:p>
-            <w:r>
-              <w:rPr>
-                <w:rFonts w:hint="eastAsia"/>
-              </w:rPr>
-              <w:tab/>
-            </w:r>
-            <w:r>
-              <w:rPr>
-                <w:rFonts w:hint="eastAsia"/>
-              </w:rPr>
-              <w:tab/>
-            </w:r>
-            <w:r>
-              <w:rPr>
-                <w:rFonts w:hint="eastAsia"/>
-              </w:rPr>
-              <w:tab/>
-              <w:t xml:space="preserve">String words = Bytes.toString(value.getValue(Bytes.toBytes(colf), Bytes.toBytes(col)));// </w:t>
-            </w:r>
-            <w:r>
-              <w:rPr>
-                <w:rFonts w:hint="eastAsia"/>
-              </w:rPr>
-              <w:t>表里面只有一个列族，所以我就直接获取每一行的值</w:t>
-            </w:r>
-          </w:p>
-          <w:p>
-            <w:r>
-              <w:rPr>
-                <w:rFonts w:hint="eastAsia"/>
-              </w:rPr>
-              <w:tab/>
-            </w:r>
-            <w:r>
-              <w:rPr>
-                <w:rFonts w:hint="eastAsia"/>
-              </w:rPr>
-              <w:tab/>
-            </w:r>
-            <w:r>
-              <w:rPr>
-                <w:rFonts w:hint="eastAsia"/>
-              </w:rPr>
-              <w:tab/>
-              <w:t>//</w:t>
-            </w:r>
-            <w:r>
-              <w:rPr>
-                <w:rFonts w:hint="eastAsia"/>
-              </w:rPr>
-              <w:t>按空格分割</w:t>
-            </w:r>
-          </w:p>
-          <w:p>
-            <w:r>
-              <w:tab/>
-            </w:r>
-            <w:r>
-              <w:tab/>
-            </w:r>
-            <w:r>
-              <w:tab/>
-              <w:t>String itr[] = words.toString().split(" ");</w:t>
-            </w:r>
-          </w:p>
-          <w:p>
-            <w:r>
-              <w:rPr>
-                <w:rFonts w:hint="eastAsia"/>
-              </w:rPr>
-              <w:tab/>
-            </w:r>
-            <w:r>
-              <w:rPr>
-                <w:rFonts w:hint="eastAsia"/>
-              </w:rPr>
-              <w:tab/>
-            </w:r>
-            <w:r>
-              <w:rPr>
-                <w:rFonts w:hint="eastAsia"/>
-              </w:rPr>
-              <w:tab/>
-              <w:t>//</w:t>
-            </w:r>
-            <w:r>
-              <w:rPr>
-                <w:rFonts w:hint="eastAsia"/>
-              </w:rPr>
-              <w:t>循环输出</w:t>
-            </w:r>
-            <w:r>
-              <w:rPr>
-                <w:rFonts w:hint="eastAsia"/>
-              </w:rPr>
-              <w:t>word</w:t>
-            </w:r>
-            <w:r>
-              <w:rPr>
-                <w:rFonts w:hint="eastAsia"/>
-              </w:rPr>
-              <w:t>和</w:t>
-            </w:r>
-            <w:r>
-              <w:rPr>
-                <w:rFonts w:hint="eastAsia"/>
-              </w:rPr>
-              <w:t>1</w:t>
-            </w:r>
-          </w:p>
-          <w:p>
-            <w:r>
-              <w:tab/>
-            </w:r>
-            <w:r>
-              <w:tab/>
-            </w:r>
-            <w:r>
-              <w:tab/>
-              <w:t>for (int i = 0; i &lt; itr.length; i++) {</w:t>
-            </w:r>
-          </w:p>
-          <w:p>
-            <w:r>
-              <w:tab/>
-            </w:r>
-            <w:r>
-              <w:tab/>
-            </w:r>
-            <w:r>
-              <w:tab/>
-            </w:r>
-            <w:r>
-              <w:tab/>
-              <w:t>word.set(itr[i]);</w:t>
-            </w:r>
-          </w:p>
-          <w:p>
-            <w:r>
-              <w:tab/>
-            </w:r>
-            <w:r>
-              <w:tab/>
-            </w:r>
-            <w:r>
-              <w:tab/>
-            </w:r>
-            <w:r>
-              <w:tab/>
-              <w:t>context.write(word, one);</w:t>
-            </w:r>
-          </w:p>
-          <w:p>
-            <w:r>
-              <w:tab/>
-            </w:r>
-            <w:r>
-              <w:tab/>
-            </w:r>
-            <w:r>
-              <w:tab/>
-              <w:t>}</w:t>
-            </w:r>
-          </w:p>
-          <w:p>
-            <w:r>
-              <w:tab/>
-            </w:r>
-            <w:r>
-              <w:tab/>
-              <w:t>}</w:t>
-            </w:r>
-          </w:p>
-          <w:p>
-            <w:r>
-              <w:tab/>
-              <w:t>}</w:t>
-            </w:r>
-          </w:p>
-          <w:p>
-            <w:r>
-              <w:tab/>
-              <w:t>/**</w:t>
-            </w:r>
-          </w:p>
-          <w:p>
-            <w:r>
-              <w:rPr>
-                <w:rFonts w:hint="eastAsia"/>
-              </w:rPr>
-              <w:tab/>
-              <w:t xml:space="preserve"> * MyReducer </w:t>
-            </w:r>
-            <w:r>
-              <w:rPr>
-                <w:rFonts w:hint="eastAsia"/>
-              </w:rPr>
-              <w:t>继承</w:t>
-            </w:r>
-            <w:r>
-              <w:rPr>
-                <w:rFonts w:hint="eastAsia"/>
-              </w:rPr>
-              <w:t xml:space="preserve"> TableReducer</w:t>
-            </w:r>
-          </w:p>
-          <w:p>
-            <w:r>
-              <w:tab/>
-              <w:t xml:space="preserve"> * TableReducer&lt;Text,IntWritable&gt; </w:t>
-            </w:r>
-          </w:p>
-          <w:p>
-            <w:r>
-              <w:rPr>
-                <w:rFonts w:hint="eastAsia"/>
-              </w:rPr>
-              <w:tab/>
-              <w:t xml:space="preserve"> * Text:</w:t>
-            </w:r>
-            <w:r>
-              <w:rPr>
-                <w:rFonts w:hint="eastAsia"/>
-              </w:rPr>
-              <w:t>输入的</w:t>
-            </w:r>
-            <w:r>
-              <w:rPr>
-                <w:rFonts w:hint="eastAsia"/>
-              </w:rPr>
-              <w:t>key</w:t>
-            </w:r>
-            <w:r>
-              <w:rPr>
-                <w:rFonts w:hint="eastAsia"/>
-              </w:rPr>
-              <w:t>类型，</w:t>
-            </w:r>
-          </w:p>
-          <w:p>
-            <w:r>
-              <w:rPr>
-                <w:rFonts w:hint="eastAsia"/>
-              </w:rPr>
-              <w:tab/>
-              <w:t xml:space="preserve"> * IntWritable</w:t>
-            </w:r>
-            <w:r>
-              <w:rPr>
-                <w:rFonts w:hint="eastAsia"/>
-              </w:rPr>
-              <w:t>：输入的</w:t>
-            </w:r>
-            <w:r>
-              <w:rPr>
-                <w:rFonts w:hint="eastAsia"/>
-              </w:rPr>
-              <w:t>value</w:t>
-            </w:r>
-            <w:r>
-              <w:rPr>
-                <w:rFonts w:hint="eastAsia"/>
-              </w:rPr>
-              <w:t>类型，</w:t>
-            </w:r>
-          </w:p>
-          <w:p>
-            <w:r>
-              <w:rPr>
-                <w:rFonts w:hint="eastAsia"/>
-              </w:rPr>
-              <w:tab/>
-              <w:t xml:space="preserve"> * ImmutableBytesWritable</w:t>
-            </w:r>
-            <w:r>
-              <w:rPr>
-                <w:rFonts w:hint="eastAsia"/>
-              </w:rPr>
-              <w:t>：输出类型，表示</w:t>
-            </w:r>
-            <w:r>
-              <w:rPr>
-                <w:rFonts w:hint="eastAsia"/>
-              </w:rPr>
-              <w:t>rowkey</w:t>
-            </w:r>
-            <w:r>
-              <w:rPr>
-                <w:rFonts w:hint="eastAsia"/>
-              </w:rPr>
-              <w:t>的类型</w:t>
-            </w:r>
-          </w:p>
-          <w:p>
-            <w:r>
-              <w:tab/>
-              <w:t xml:space="preserve"> */</w:t>
-            </w:r>
-          </w:p>
-          <w:p>
-            <w:r>
-              <w:tab/>
-              <w:t>public static class MyReducer extends</w:t>
-            </w:r>
-          </w:p>
-          <w:p>
-            <w:r>
-              <w:tab/>
-            </w:r>
-            <w:r>
-              <w:tab/>
-            </w:r>
-            <w:r>
-              <w:tab/>
-              <w:t>TableReducer&lt;Text, IntWritable, ImmutableBytesWritable&gt; {</w:t>
-            </w:r>
-          </w:p>
-          <w:p>
-            <w:r>
-              <w:tab/>
-            </w:r>
-            <w:r>
-              <w:tab/>
-              <w:t>@Override</w:t>
-            </w:r>
-          </w:p>
-          <w:p>
-            <w:r>
-              <w:tab/>
-            </w:r>
-            <w:r>
-              <w:tab/>
-              <w:t>protected void reduce(Text key, Iterable&lt;IntWritable&gt; values,</w:t>
-            </w:r>
-          </w:p>
-          <w:p>
-            <w:r>
-              <w:tab/>
-            </w:r>
-            <w:r>
-              <w:tab/>
-            </w:r>
-            <w:r>
-              <w:tab/>
-            </w:r>
-            <w:r>
-              <w:tab/>
-              <w:t>Context context) throws IOException, InterruptedException {</w:t>
-            </w:r>
-          </w:p>
-          <w:p>
-            <w:r>
-              <w:rPr>
-                <w:rFonts w:hint="eastAsia"/>
-              </w:rPr>
-              <w:tab/>
-            </w:r>
-            <w:r>
-              <w:rPr>
-                <w:rFonts w:hint="eastAsia"/>
-              </w:rPr>
-              <w:tab/>
-            </w:r>
-            <w:r>
-              <w:rPr>
-                <w:rFonts w:hint="eastAsia"/>
-              </w:rPr>
-              <w:tab/>
-              <w:t>//</w:t>
-            </w:r>
-            <w:r>
-              <w:rPr>
-                <w:rFonts w:hint="eastAsia"/>
-              </w:rPr>
-              <w:t>对</w:t>
-            </w:r>
-            <w:r>
-              <w:rPr>
-                <w:rFonts w:hint="eastAsia"/>
-              </w:rPr>
-              <w:t>mapper</w:t>
-            </w:r>
-            <w:r>
-              <w:rPr>
-                <w:rFonts w:hint="eastAsia"/>
-              </w:rPr>
-              <w:t>的数据求和</w:t>
-            </w:r>
-          </w:p>
-          <w:p>
-            <w:r>
-              <w:tab/>
-            </w:r>
-            <w:r>
-              <w:tab/>
-            </w:r>
-            <w:r>
-              <w:tab/>
-              <w:t>int sum = 0;</w:t>
-            </w:r>
-          </w:p>
-          <w:p>
-            <w:r>
-              <w:rPr>
-                <w:rFonts w:hint="eastAsia"/>
-              </w:rPr>
-              <w:tab/>
-            </w:r>
-            <w:r>
-              <w:rPr>
-                <w:rFonts w:hint="eastAsia"/>
-              </w:rPr>
-              <w:tab/>
-            </w:r>
-            <w:r>
-              <w:rPr>
-                <w:rFonts w:hint="eastAsia"/>
-              </w:rPr>
-              <w:tab/>
-              <w:t>for (IntWritable val : values) {//</w:t>
-            </w:r>
-            <w:r>
-              <w:rPr>
-                <w:rFonts w:hint="eastAsia"/>
-              </w:rPr>
-              <w:t>叠加</w:t>
-            </w:r>
-          </w:p>
-          <w:p>
-            <w:r>
-              <w:tab/>
-            </w:r>
-            <w:r>
-              <w:tab/>
-            </w:r>
-            <w:r>
-              <w:tab/>
-            </w:r>
-            <w:r>
-              <w:tab/>
-              <w:t>sum += val.get();</w:t>
-            </w:r>
-          </w:p>
-          <w:p>
-            <w:r>
-              <w:tab/>
-            </w:r>
-            <w:r>
-              <w:tab/>
-            </w:r>
-            <w:r>
-              <w:tab/>
-              <w:t>}</w:t>
-            </w:r>
-          </w:p>
-          <w:p>
-            <w:r>
-              <w:rPr>
-                <w:rFonts w:hint="eastAsia"/>
-              </w:rPr>
-              <w:tab/>
-            </w:r>
-            <w:r>
-              <w:rPr>
-                <w:rFonts w:hint="eastAsia"/>
-              </w:rPr>
-              <w:tab/>
-            </w:r>
-            <w:r>
-              <w:rPr>
-                <w:rFonts w:hint="eastAsia"/>
-              </w:rPr>
-              <w:tab/>
-              <w:t xml:space="preserve">// </w:t>
-            </w:r>
-            <w:r>
-              <w:rPr>
-                <w:rFonts w:hint="eastAsia"/>
-              </w:rPr>
-              <w:t>创建</w:t>
-            </w:r>
-            <w:r>
-              <w:rPr>
-                <w:rFonts w:hint="eastAsia"/>
-              </w:rPr>
-              <w:t>put</w:t>
-            </w:r>
-            <w:r>
-              <w:rPr>
-                <w:rFonts w:hint="eastAsia"/>
-              </w:rPr>
-              <w:t>，设置</w:t>
-            </w:r>
-            <w:r>
-              <w:rPr>
-                <w:rFonts w:hint="eastAsia"/>
-              </w:rPr>
-              <w:t>rowkey</w:t>
-            </w:r>
-            <w:r>
-              <w:rPr>
-                <w:rFonts w:hint="eastAsia"/>
-              </w:rPr>
-              <w:t>为单词</w:t>
-            </w:r>
-          </w:p>
-          <w:p>
-            <w:r>
-              <w:tab/>
-            </w:r>
-            <w:r>
-              <w:tab/>
-            </w:r>
-            <w:r>
-              <w:tab/>
-              <w:t>Put put = new Put(Bytes.toBytes(key.toString()));</w:t>
-            </w:r>
-          </w:p>
-          <w:p>
-            <w:r>
-              <w:rPr>
-                <w:rFonts w:hint="eastAsia"/>
-              </w:rPr>
-              <w:tab/>
-            </w:r>
-            <w:r>
-              <w:rPr>
-                <w:rFonts w:hint="eastAsia"/>
-              </w:rPr>
-              <w:tab/>
-            </w:r>
-            <w:r>
-              <w:rPr>
-                <w:rFonts w:hint="eastAsia"/>
-              </w:rPr>
-              <w:tab/>
-              <w:t xml:space="preserve">// </w:t>
-            </w:r>
-            <w:r>
-              <w:rPr>
-                <w:rFonts w:hint="eastAsia"/>
-              </w:rPr>
-              <w:t>封装数据</w:t>
-            </w:r>
-          </w:p>
-          <w:p>
-            <w:r>
-              <w:lastRenderedPageBreak/>
-              <w:tab/>
-            </w:r>
-            <w:r>
-              <w:tab/>
-            </w:r>
-            <w:r>
-              <w:tab/>
-              <w:t>put.add(Bytes.toBytes(colf), Bytes.toBytes(col),Bytes.toBytes(String.valueOf(sum)));</w:t>
-            </w:r>
-          </w:p>
-          <w:p>
-            <w:r>
-              <w:rPr>
-                <w:rFonts w:hint="eastAsia"/>
-              </w:rPr>
-              <w:tab/>
-            </w:r>
-            <w:r>
-              <w:rPr>
-                <w:rFonts w:hint="eastAsia"/>
-              </w:rPr>
-              <w:tab/>
-            </w:r>
-            <w:r>
-              <w:rPr>
-                <w:rFonts w:hint="eastAsia"/>
-              </w:rPr>
-              <w:tab/>
-              <w:t>//</w:t>
-            </w:r>
-            <w:r>
-              <w:rPr>
-                <w:rFonts w:hint="eastAsia"/>
-              </w:rPr>
-              <w:t>写到</w:t>
-            </w:r>
-            <w:r>
-              <w:rPr>
-                <w:rFonts w:hint="eastAsia"/>
-              </w:rPr>
-              <w:t>hbase,</w:t>
-            </w:r>
-            <w:r>
-              <w:rPr>
-                <w:rFonts w:hint="eastAsia"/>
-              </w:rPr>
-              <w:t>需要指定</w:t>
-            </w:r>
-            <w:r>
-              <w:rPr>
-                <w:rFonts w:hint="eastAsia"/>
-              </w:rPr>
-              <w:t>rowkey</w:t>
-            </w:r>
-            <w:r>
-              <w:rPr>
-                <w:rFonts w:hint="eastAsia"/>
-              </w:rPr>
-              <w:t>、</w:t>
-            </w:r>
-            <w:r>
-              <w:rPr>
-                <w:rFonts w:hint="eastAsia"/>
-              </w:rPr>
-              <w:t>put</w:t>
-            </w:r>
-          </w:p>
-          <w:p>
-            <w:r>
-              <w:tab/>
-            </w:r>
-            <w:r>
-              <w:tab/>
-            </w:r>
-            <w:r>
-              <w:tab/>
-              <w:t>context.write(new ImmutableBytesWritable(Bytes.toBytes(key.toString())),put);</w:t>
-            </w:r>
-          </w:p>
-          <w:p>
-            <w:r>
-              <w:tab/>
-            </w:r>
-            <w:r>
-              <w:tab/>
-              <w:t>}</w:t>
-            </w:r>
-          </w:p>
-          <w:p>
-            <w:r>
-              <w:tab/>
-              <w:t>}</w:t>
-            </w:r>
-          </w:p>
-          <w:p>
-            <w:r>
-              <w:tab/>
-            </w:r>
-          </w:p>
-          <w:p>
-            <w:r>
-              <w:tab/>
-              <w:t>public static void main(String[] args) throws IOException,</w:t>
-            </w:r>
-          </w:p>
-          <w:p>
-            <w:r>
-              <w:tab/>
-            </w:r>
-            <w:r>
-              <w:tab/>
-            </w:r>
-            <w:r>
-              <w:tab/>
-              <w:t>ClassNotFoundException, InterruptedException {</w:t>
-            </w:r>
-          </w:p>
-          <w:p>
-            <w:r>
-              <w:rPr>
-                <w:rFonts w:hint="eastAsia"/>
-              </w:rPr>
-              <w:tab/>
-            </w:r>
-            <w:r>
-              <w:rPr>
-                <w:rFonts w:hint="eastAsia"/>
-              </w:rPr>
-              <w:tab/>
-              <w:t>config.set("df.default.name", "hdfs://master:9000/");//</w:t>
-            </w:r>
-            <w:r>
-              <w:rPr>
-                <w:rFonts w:hint="eastAsia"/>
-              </w:rPr>
-              <w:t>设置</w:t>
-            </w:r>
-            <w:r>
-              <w:rPr>
-                <w:rFonts w:hint="eastAsia"/>
-              </w:rPr>
-              <w:t>hdfs</w:t>
-            </w:r>
-            <w:r>
-              <w:rPr>
-                <w:rFonts w:hint="eastAsia"/>
-              </w:rPr>
-              <w:t>的默认路径</w:t>
-            </w:r>
-          </w:p>
-          <w:p>
-            <w:r>
-              <w:rPr>
-                <w:rFonts w:hint="eastAsia"/>
-              </w:rPr>
-              <w:tab/>
-            </w:r>
-            <w:r>
-              <w:rPr>
-                <w:rFonts w:hint="eastAsia"/>
-              </w:rPr>
-              <w:tab/>
-              <w:t>config.set("hadoop.job.ugi", "hadoop,hadoop");//</w:t>
-            </w:r>
-            <w:r>
-              <w:rPr>
-                <w:rFonts w:hint="eastAsia"/>
-              </w:rPr>
-              <w:t>用户名，组</w:t>
-            </w:r>
-          </w:p>
-          <w:p>
-            <w:r>
-              <w:rPr>
-                <w:rFonts w:hint="eastAsia"/>
-              </w:rPr>
-              <w:tab/>
-            </w:r>
-            <w:r>
-              <w:rPr>
-                <w:rFonts w:hint="eastAsia"/>
-              </w:rPr>
-              <w:tab/>
-              <w:t>config.set("mapred.job.tracker", "master:9001");//</w:t>
-            </w:r>
-            <w:r>
-              <w:rPr>
-                <w:rFonts w:hint="eastAsia"/>
-              </w:rPr>
-              <w:t>设置</w:t>
-            </w:r>
-            <w:r>
-              <w:rPr>
-                <w:rFonts w:hint="eastAsia"/>
-              </w:rPr>
-              <w:t>jobtracker</w:t>
-            </w:r>
-            <w:r>
-              <w:rPr>
-                <w:rFonts w:hint="eastAsia"/>
-              </w:rPr>
-              <w:t>在哪</w:t>
-            </w:r>
-          </w:p>
-          <w:p>
-            <w:r>
-              <w:rPr>
-                <w:rFonts w:hint="eastAsia"/>
-              </w:rPr>
-              <w:tab/>
-            </w:r>
-            <w:r>
-              <w:rPr>
-                <w:rFonts w:hint="eastAsia"/>
-              </w:rPr>
-              <w:tab/>
-              <w:t>//</w:t>
-            </w:r>
-            <w:r>
-              <w:rPr>
-                <w:rFonts w:hint="eastAsia"/>
-              </w:rPr>
-              <w:t>初始化表</w:t>
-            </w:r>
-          </w:p>
-          <w:p>
-            <w:r>
-              <w:rPr>
-                <w:rFonts w:hint="eastAsia"/>
-              </w:rPr>
-              <w:tab/>
-            </w:r>
-            <w:r>
-              <w:rPr>
-                <w:rFonts w:hint="eastAsia"/>
-              </w:rPr>
-              <w:tab/>
-              <w:t>initTB();//</w:t>
-            </w:r>
-            <w:r>
-              <w:rPr>
-                <w:rFonts w:hint="eastAsia"/>
-              </w:rPr>
-              <w:t>初始化表</w:t>
-            </w:r>
-          </w:p>
-          <w:p>
-            <w:r>
-              <w:rPr>
-                <w:rFonts w:hint="eastAsia"/>
-              </w:rPr>
-              <w:tab/>
-            </w:r>
-            <w:r>
-              <w:rPr>
-                <w:rFonts w:hint="eastAsia"/>
-              </w:rPr>
-              <w:tab/>
-              <w:t>//</w:t>
-            </w:r>
-            <w:r>
-              <w:rPr>
-                <w:rFonts w:hint="eastAsia"/>
-              </w:rPr>
-              <w:t>创建</w:t>
-            </w:r>
-            <w:r>
-              <w:rPr>
-                <w:rFonts w:hint="eastAsia"/>
-              </w:rPr>
-              <w:t>job</w:t>
-            </w:r>
-          </w:p>
-          <w:p>
-            <w:r>
-              <w:tab/>
-            </w:r>
-            <w:r>
-              <w:tab/>
-              <w:t>Job job = new Job(config, "HBaseMr");//job</w:t>
-            </w:r>
-          </w:p>
-          <w:p>
-            <w:r>
-              <w:rPr>
-                <w:rFonts w:hint="eastAsia"/>
-              </w:rPr>
-              <w:tab/>
-            </w:r>
-            <w:r>
-              <w:rPr>
-                <w:rFonts w:hint="eastAsia"/>
-              </w:rPr>
-              <w:tab/>
-              <w:t>job.setJarByClass(HBaseMr.class);//</w:t>
-            </w:r>
-            <w:r>
-              <w:rPr>
-                <w:rFonts w:hint="eastAsia"/>
-              </w:rPr>
-              <w:t>主类</w:t>
-            </w:r>
-          </w:p>
-          <w:p>
-            <w:r>
-              <w:rPr>
-                <w:rFonts w:hint="eastAsia"/>
-              </w:rPr>
-              <w:tab/>
-            </w:r>
-            <w:r>
-              <w:rPr>
-                <w:rFonts w:hint="eastAsia"/>
-              </w:rPr>
-              <w:tab/>
-              <w:t>//</w:t>
-            </w:r>
-            <w:r>
-              <w:rPr>
-                <w:rFonts w:hint="eastAsia"/>
-              </w:rPr>
-              <w:t>创建</w:t>
-            </w:r>
-            <w:r>
-              <w:rPr>
-                <w:rFonts w:hint="eastAsia"/>
-              </w:rPr>
-              <w:t>scan</w:t>
-            </w:r>
-          </w:p>
-          <w:p>
-            <w:r>
-              <w:tab/>
-            </w:r>
-            <w:r>
-              <w:tab/>
-              <w:t>Scan scan = new Scan();</w:t>
-            </w:r>
-          </w:p>
-          <w:p>
-            <w:r>
-              <w:rPr>
-                <w:rFonts w:hint="eastAsia"/>
-              </w:rPr>
-              <w:tab/>
-            </w:r>
-            <w:r>
-              <w:rPr>
-                <w:rFonts w:hint="eastAsia"/>
-              </w:rPr>
-              <w:tab/>
-              <w:t>//</w:t>
-            </w:r>
-            <w:r>
-              <w:rPr>
-                <w:rFonts w:hint="eastAsia"/>
-              </w:rPr>
-              <w:t>可以指定查询某一列</w:t>
-            </w:r>
-          </w:p>
-          <w:p>
-            <w:r>
-              <w:tab/>
-            </w:r>
-            <w:r>
-              <w:tab/>
-              <w:t>scan.addColumn(Bytes.toBytes(colf), Bytes.toBytes(col));</w:t>
-            </w:r>
-          </w:p>
-          <w:p>
-            <w:r>
-              <w:rPr>
-                <w:rFonts w:hint="eastAsia"/>
-              </w:rPr>
-              <w:tab/>
-            </w:r>
-            <w:r>
-              <w:rPr>
-                <w:rFonts w:hint="eastAsia"/>
-              </w:rPr>
-              <w:tab/>
-              <w:t>//</w:t>
-            </w:r>
-            <w:r>
-              <w:rPr>
-                <w:rFonts w:hint="eastAsia"/>
-              </w:rPr>
-              <w:t>创建查询</w:t>
-            </w:r>
-            <w:r>
-              <w:rPr>
-                <w:rFonts w:hint="eastAsia"/>
-              </w:rPr>
-              <w:t>hbase</w:t>
-            </w:r>
-            <w:r>
-              <w:rPr>
-                <w:rFonts w:hint="eastAsia"/>
-              </w:rPr>
-              <w:t>的</w:t>
-            </w:r>
-            <w:r>
-              <w:rPr>
-                <w:rFonts w:hint="eastAsia"/>
-              </w:rPr>
-              <w:t>mapper</w:t>
-            </w:r>
-            <w:r>
-              <w:rPr>
-                <w:rFonts w:hint="eastAsia"/>
-              </w:rPr>
-              <w:t>，设置表名、</w:t>
-            </w:r>
-            <w:r>
-              <w:rPr>
-                <w:rFonts w:hint="eastAsia"/>
-              </w:rPr>
-              <w:t>scan</w:t>
-            </w:r>
-            <w:r>
-              <w:rPr>
-                <w:rFonts w:hint="eastAsia"/>
-              </w:rPr>
-              <w:t>、</w:t>
-            </w:r>
-            <w:r>
-              <w:rPr>
-                <w:rFonts w:hint="eastAsia"/>
-              </w:rPr>
-              <w:t>mapper</w:t>
-            </w:r>
-            <w:r>
-              <w:rPr>
-                <w:rFonts w:hint="eastAsia"/>
-              </w:rPr>
-              <w:t>类、</w:t>
-            </w:r>
-            <w:r>
-              <w:rPr>
-                <w:rFonts w:hint="eastAsia"/>
-              </w:rPr>
-              <w:t>mapper</w:t>
-            </w:r>
-            <w:r>
-              <w:rPr>
-                <w:rFonts w:hint="eastAsia"/>
-              </w:rPr>
-              <w:t>的输出</w:t>
-            </w:r>
-            <w:r>
-              <w:rPr>
-                <w:rFonts w:hint="eastAsia"/>
-              </w:rPr>
-              <w:t>key</w:t>
-            </w:r>
-            <w:r>
-              <w:rPr>
-                <w:rFonts w:hint="eastAsia"/>
-              </w:rPr>
-              <w:t>、</w:t>
-            </w:r>
-            <w:r>
-              <w:rPr>
-                <w:rFonts w:hint="eastAsia"/>
-              </w:rPr>
               <w:t>mapper</w:t>
             </w:r>
             <w:r>
@@ -16007,7 +16806,6 @@
     <w:p>
       <w:pPr>
         <w:rPr>
-          <w:rFonts w:hint="eastAsia"/>
           <w:b/>
         </w:rPr>
       </w:pPr>
@@ -16214,6 +17012,7 @@
           <w:szCs w:val="23"/>
         </w:rPr>
         <w:br/>
+        <w:t>test_teacher_info.setColumnFamily(of1);</w:t>
       </w:r>
       <w:r>
         <w:rPr>
@@ -16225,8 +17024,8 @@
           <w:sz w:val="23"/>
           <w:szCs w:val="23"/>
         </w:rPr>
-        <w:lastRenderedPageBreak/>
-        <w:t>test_teacher_info.setColumnFamily(of1);</w:t>
+        <w:br/>
+        <w:t>//</w:t>
       </w:r>
       <w:r>
         <w:rPr>
@@ -16238,8 +17037,7 @@
           <w:sz w:val="23"/>
           <w:szCs w:val="23"/>
         </w:rPr>
-        <w:br/>
-        <w:t>//</w:t>
+        <w:t>构建</w:t>
       </w:r>
       <w:r>
         <w:rPr>
@@ -16251,9 +17049,14 @@
           <w:sz w:val="23"/>
           <w:szCs w:val="23"/>
         </w:rPr>
-        <w:t>构建</w:t>
-      </w:r>
-      <w:r>
+        <w:br/>
+        <w:t>TableDescriptor build = test_teacher_info.build();</w:t>
+      </w:r>
+    </w:p>
+    <w:p>
+      <w:pPr>
+        <w:pStyle w:val="HTML"/>
+        <w:shd w:val="clear" w:color="auto" w:fill="FFFFFF"/>
         <w:rPr>
           <w:rFonts w:ascii="Courier New" w:hAnsi="Courier New" w:cs="Courier New"/>
           <w:b/>
@@ -16263,14 +17066,8 @@
           <w:sz w:val="23"/>
           <w:szCs w:val="23"/>
         </w:rPr>
-        <w:br/>
-        <w:t>TableDescriptor build = test_teacher_info.build();</w:t>
-      </w:r>
-    </w:p>
-    <w:p>
-      <w:pPr>
-        <w:pStyle w:val="HTML"/>
-        <w:shd w:val="clear" w:color="auto" w:fill="FFFFFF"/>
+      </w:pPr>
+      <w:r>
         <w:rPr>
           <w:rFonts w:ascii="Courier New" w:hAnsi="Courier New" w:cs="Courier New"/>
           <w:b/>
@@ -16280,8 +17077,13 @@
           <w:sz w:val="23"/>
           <w:szCs w:val="23"/>
         </w:rPr>
-      </w:pPr>
-      <w:r>
+        <w:t>admin.createTable(build );</w:t>
+      </w:r>
+    </w:p>
+    <w:p>
+      <w:pPr>
+        <w:pStyle w:val="HTML"/>
+        <w:shd w:val="clear" w:color="auto" w:fill="FFFFFF"/>
         <w:rPr>
           <w:rFonts w:ascii="Courier New" w:hAnsi="Courier New" w:cs="Courier New"/>
           <w:b/>
@@ -16291,22 +17093,6 @@
           <w:sz w:val="23"/>
           <w:szCs w:val="23"/>
         </w:rPr>
-        <w:t>admin.createTable(build );</w:t>
-      </w:r>
-    </w:p>
-    <w:p>
-      <w:pPr>
-        <w:pStyle w:val="HTML"/>
-        <w:shd w:val="clear" w:color="auto" w:fill="FFFFFF"/>
-        <w:rPr>
-          <w:rFonts w:ascii="Courier New" w:hAnsi="Courier New" w:cs="Courier New"/>
-          <w:b/>
-          <w:i/>
-          <w:iCs/>
-          <w:color w:val="808080"/>
-          <w:sz w:val="23"/>
-          <w:szCs w:val="23"/>
-        </w:rPr>
       </w:pPr>
     </w:p>
     <w:p>
@@ -16410,8 +17196,6 @@
         </w:rPr>
         <w:t xml:space="preserve"> Put(Bytes.toBytes(rowKey));</w:t>
       </w:r>
-      <w:bookmarkStart w:id="59" w:name="_GoBack"/>
-      <w:bookmarkEnd w:id="59"/>
     </w:p>
     <w:p>
       <w:pPr>
@@ -16923,18 +17707,12 @@
     <w:p>
       <w:pPr>
         <w:rPr>
-          <w:rFonts w:hint="eastAsia"/>
-        </w:rPr>
-      </w:pPr>
-      <w:r>
-        <w:rPr>
           <w:rFonts w:ascii="Consolas" w:hAnsi="Consolas"/>
           <w:color w:val="383A42"/>
           <w:szCs w:val="21"/>
           <w:shd w:val="clear" w:color="auto" w:fill="FAFAFA"/>
         </w:rPr>
-        <w:t>table.put(put</w:t>
-      </w:r>
+      </w:pPr>
       <w:r>
         <w:rPr>
           <w:rFonts w:ascii="Consolas" w:hAnsi="Consolas"/>
@@ -16942,18 +17720,30 @@
           <w:szCs w:val="21"/>
           <w:shd w:val="clear" w:color="auto" w:fill="FAFAFA"/>
         </w:rPr>
-        <w:t>1</w:t>
-      </w:r>
-      <w:r>
+        <w:t>table.put(put1);</w:t>
+      </w:r>
+    </w:p>
+    <w:p>
+      <w:pPr>
         <w:rPr>
           <w:rFonts w:ascii="Consolas" w:hAnsi="Consolas"/>
           <w:color w:val="383A42"/>
           <w:szCs w:val="21"/>
           <w:shd w:val="clear" w:color="auto" w:fill="FAFAFA"/>
         </w:rPr>
-        <w:t>);</w:t>
-      </w:r>
-    </w:p>
+      </w:pPr>
+    </w:p>
+    <w:p>
+      <w:pPr>
+        <w:rPr>
+          <w:rFonts w:ascii="Consolas" w:hAnsi="Consolas"/>
+          <w:color w:val="383A42"/>
+          <w:szCs w:val="21"/>
+          <w:shd w:val="clear" w:color="auto" w:fill="FAFAFA"/>
+        </w:rPr>
+      </w:pPr>
+    </w:p>
+    <w:p/>
     <w:sectPr>
       <w:pgSz w:w="11906" w:h="16838"/>
       <w:pgMar w:top="1440" w:right="1800" w:bottom="1440" w:left="1800" w:header="851" w:footer="992" w:gutter="0"/>
@@ -17730,6 +18520,119 @@
     </w:lvl>
   </w:abstractNum>
   <w:abstractNum w:abstractNumId="7">
+    <w:nsid w:val="3AA45FA3"/>
+    <w:multiLevelType w:val="multilevel"/>
+    <w:tmpl w:val="7940EDCA"/>
+    <w:lvl w:ilvl="0">
+      <w:start w:val="1"/>
+      <w:numFmt w:val="decimal"/>
+      <w:lvlText w:val="%1."/>
+      <w:lvlJc w:val="left"/>
+      <w:pPr>
+        <w:tabs>
+          <w:tab w:val="num" w:pos="720"/>
+        </w:tabs>
+        <w:ind w:left="720" w:hanging="360"/>
+      </w:pPr>
+    </w:lvl>
+    <w:lvl w:ilvl="1" w:tentative="1">
+      <w:start w:val="1"/>
+      <w:numFmt w:val="decimal"/>
+      <w:lvlText w:val="%2."/>
+      <w:lvlJc w:val="left"/>
+      <w:pPr>
+        <w:tabs>
+          <w:tab w:val="num" w:pos="1440"/>
+        </w:tabs>
+        <w:ind w:left="1440" w:hanging="360"/>
+      </w:pPr>
+    </w:lvl>
+    <w:lvl w:ilvl="2" w:tentative="1">
+      <w:start w:val="1"/>
+      <w:numFmt w:val="decimal"/>
+      <w:lvlText w:val="%3."/>
+      <w:lvlJc w:val="left"/>
+      <w:pPr>
+        <w:tabs>
+          <w:tab w:val="num" w:pos="2160"/>
+        </w:tabs>
+        <w:ind w:left="2160" w:hanging="360"/>
+      </w:pPr>
+    </w:lvl>
+    <w:lvl w:ilvl="3" w:tentative="1">
+      <w:start w:val="1"/>
+      <w:numFmt w:val="decimal"/>
+      <w:lvlText w:val="%4."/>
+      <w:lvlJc w:val="left"/>
+      <w:pPr>
+        <w:tabs>
+          <w:tab w:val="num" w:pos="2880"/>
+        </w:tabs>
+        <w:ind w:left="2880" w:hanging="360"/>
+      </w:pPr>
+    </w:lvl>
+    <w:lvl w:ilvl="4" w:tentative="1">
+      <w:start w:val="1"/>
+      <w:numFmt w:val="decimal"/>
+      <w:lvlText w:val="%5."/>
+      <w:lvlJc w:val="left"/>
+      <w:pPr>
+        <w:tabs>
+          <w:tab w:val="num" w:pos="3600"/>
+        </w:tabs>
+        <w:ind w:left="3600" w:hanging="360"/>
+      </w:pPr>
+    </w:lvl>
+    <w:lvl w:ilvl="5" w:tentative="1">
+      <w:start w:val="1"/>
+      <w:numFmt w:val="decimal"/>
+      <w:lvlText w:val="%6."/>
+      <w:lvlJc w:val="left"/>
+      <w:pPr>
+        <w:tabs>
+          <w:tab w:val="num" w:pos="4320"/>
+        </w:tabs>
+        <w:ind w:left="4320" w:hanging="360"/>
+      </w:pPr>
+    </w:lvl>
+    <w:lvl w:ilvl="6" w:tentative="1">
+      <w:start w:val="1"/>
+      <w:numFmt w:val="decimal"/>
+      <w:lvlText w:val="%7."/>
+      <w:lvlJc w:val="left"/>
+      <w:pPr>
+        <w:tabs>
+          <w:tab w:val="num" w:pos="5040"/>
+        </w:tabs>
+        <w:ind w:left="5040" w:hanging="360"/>
+      </w:pPr>
+    </w:lvl>
+    <w:lvl w:ilvl="7" w:tentative="1">
+      <w:start w:val="1"/>
+      <w:numFmt w:val="decimal"/>
+      <w:lvlText w:val="%8."/>
+      <w:lvlJc w:val="left"/>
+      <w:pPr>
+        <w:tabs>
+          <w:tab w:val="num" w:pos="5760"/>
+        </w:tabs>
+        <w:ind w:left="5760" w:hanging="360"/>
+      </w:pPr>
+    </w:lvl>
+    <w:lvl w:ilvl="8" w:tentative="1">
+      <w:start w:val="1"/>
+      <w:numFmt w:val="decimal"/>
+      <w:lvlText w:val="%9."/>
+      <w:lvlJc w:val="left"/>
+      <w:pPr>
+        <w:tabs>
+          <w:tab w:val="num" w:pos="6480"/>
+        </w:tabs>
+        <w:ind w:left="6480" w:hanging="360"/>
+      </w:pPr>
+    </w:lvl>
+  </w:abstractNum>
+  <w:abstractNum w:abstractNumId="8">
     <w:nsid w:val="3CD73E98"/>
     <w:multiLevelType w:val="hybridMultilevel"/>
     <w:tmpl w:val="D0E8DC48"/>
@@ -17818,7 +18721,7 @@
       </w:pPr>
     </w:lvl>
   </w:abstractNum>
-  <w:abstractNum w:abstractNumId="8">
+  <w:abstractNum w:abstractNumId="9">
     <w:nsid w:val="4BD86C1A"/>
     <w:multiLevelType w:val="hybridMultilevel"/>
     <w:tmpl w:val="096816FE"/>
@@ -17907,7 +18810,7 @@
       </w:pPr>
     </w:lvl>
   </w:abstractNum>
-  <w:abstractNum w:abstractNumId="9">
+  <w:abstractNum w:abstractNumId="10">
     <w:nsid w:val="514B7022"/>
     <w:multiLevelType w:val="hybridMultilevel"/>
     <w:tmpl w:val="B8D667C6"/>
@@ -17996,7 +18899,7 @@
       </w:pPr>
     </w:lvl>
   </w:abstractNum>
-  <w:abstractNum w:abstractNumId="10">
+  <w:abstractNum w:abstractNumId="11">
     <w:nsid w:val="51685583"/>
     <w:multiLevelType w:val="hybridMultilevel"/>
     <w:tmpl w:val="240E6F4E"/>
@@ -18085,7 +18988,7 @@
       </w:pPr>
     </w:lvl>
   </w:abstractNum>
-  <w:abstractNum w:abstractNumId="11">
+  <w:abstractNum w:abstractNumId="12">
     <w:nsid w:val="5BA342EF"/>
     <w:multiLevelType w:val="hybridMultilevel"/>
     <w:tmpl w:val="FEE8BD6C"/>
@@ -18174,7 +19077,7 @@
       </w:pPr>
     </w:lvl>
   </w:abstractNum>
-  <w:abstractNum w:abstractNumId="12">
+  <w:abstractNum w:abstractNumId="13">
     <w:nsid w:val="5FAF1697"/>
     <w:multiLevelType w:val="multilevel"/>
     <w:tmpl w:val="CB5AF436"/>
@@ -18287,7 +19190,156 @@
       </w:pPr>
     </w:lvl>
   </w:abstractNum>
-  <w:abstractNum w:abstractNumId="13">
+  <w:abstractNum w:abstractNumId="14">
+    <w:nsid w:val="71BB5591"/>
+    <w:multiLevelType w:val="multilevel"/>
+    <w:tmpl w:val="A3D23C0A"/>
+    <w:lvl w:ilvl="0">
+      <w:start w:val="1"/>
+      <w:numFmt w:val="bullet"/>
+      <w:lvlText w:val=""/>
+      <w:lvlJc w:val="left"/>
+      <w:pPr>
+        <w:tabs>
+          <w:tab w:val="num" w:pos="720"/>
+        </w:tabs>
+        <w:ind w:left="720" w:hanging="360"/>
+      </w:pPr>
+      <w:rPr>
+        <w:rFonts w:ascii="Symbol" w:hAnsi="Symbol" w:hint="default"/>
+        <w:sz w:val="20"/>
+      </w:rPr>
+    </w:lvl>
+    <w:lvl w:ilvl="1" w:tentative="1">
+      <w:start w:val="1"/>
+      <w:numFmt w:val="bullet"/>
+      <w:lvlText w:val="o"/>
+      <w:lvlJc w:val="left"/>
+      <w:pPr>
+        <w:tabs>
+          <w:tab w:val="num" w:pos="1440"/>
+        </w:tabs>
+        <w:ind w:left="1440" w:hanging="360"/>
+      </w:pPr>
+      <w:rPr>
+        <w:rFonts w:ascii="Courier New" w:hAnsi="Courier New" w:hint="default"/>
+        <w:sz w:val="20"/>
+      </w:rPr>
+    </w:lvl>
+    <w:lvl w:ilvl="2" w:tentative="1">
+      <w:start w:val="1"/>
+      <w:numFmt w:val="bullet"/>
+      <w:lvlText w:val=""/>
+      <w:lvlJc w:val="left"/>
+      <w:pPr>
+        <w:tabs>
+          <w:tab w:val="num" w:pos="2160"/>
+        </w:tabs>
+        <w:ind w:left="2160" w:hanging="360"/>
+      </w:pPr>
+      <w:rPr>
+        <w:rFonts w:ascii="Wingdings" w:hAnsi="Wingdings" w:hint="default"/>
+        <w:sz w:val="20"/>
+      </w:rPr>
+    </w:lvl>
+    <w:lvl w:ilvl="3" w:tentative="1">
+      <w:start w:val="1"/>
+      <w:numFmt w:val="bullet"/>
+      <w:lvlText w:val=""/>
+      <w:lvlJc w:val="left"/>
+      <w:pPr>
+        <w:tabs>
+          <w:tab w:val="num" w:pos="2880"/>
+        </w:tabs>
+        <w:ind w:left="2880" w:hanging="360"/>
+      </w:pPr>
+      <w:rPr>
+        <w:rFonts w:ascii="Wingdings" w:hAnsi="Wingdings" w:hint="default"/>
+        <w:sz w:val="20"/>
+      </w:rPr>
+    </w:lvl>
+    <w:lvl w:ilvl="4" w:tentative="1">
+      <w:start w:val="1"/>
+      <w:numFmt w:val="bullet"/>
+      <w:lvlText w:val=""/>
+      <w:lvlJc w:val="left"/>
+      <w:pPr>
+        <w:tabs>
+          <w:tab w:val="num" w:pos="3600"/>
+        </w:tabs>
+        <w:ind w:left="3600" w:hanging="360"/>
+      </w:pPr>
+      <w:rPr>
+        <w:rFonts w:ascii="Wingdings" w:hAnsi="Wingdings" w:hint="default"/>
+        <w:sz w:val="20"/>
+      </w:rPr>
+    </w:lvl>
+    <w:lvl w:ilvl="5" w:tentative="1">
+      <w:start w:val="1"/>
+      <w:numFmt w:val="bullet"/>
+      <w:lvlText w:val=""/>
+      <w:lvlJc w:val="left"/>
+      <w:pPr>
+        <w:tabs>
+          <w:tab w:val="num" w:pos="4320"/>
+        </w:tabs>
+        <w:ind w:left="4320" w:hanging="360"/>
+      </w:pPr>
+      <w:rPr>
+        <w:rFonts w:ascii="Wingdings" w:hAnsi="Wingdings" w:hint="default"/>
+        <w:sz w:val="20"/>
+      </w:rPr>
+    </w:lvl>
+    <w:lvl w:ilvl="6" w:tentative="1">
+      <w:start w:val="1"/>
+      <w:numFmt w:val="bullet"/>
+      <w:lvlText w:val=""/>
+      <w:lvlJc w:val="left"/>
+      <w:pPr>
+        <w:tabs>
+          <w:tab w:val="num" w:pos="5040"/>
+        </w:tabs>
+        <w:ind w:left="5040" w:hanging="360"/>
+      </w:pPr>
+      <w:rPr>
+        <w:rFonts w:ascii="Wingdings" w:hAnsi="Wingdings" w:hint="default"/>
+        <w:sz w:val="20"/>
+      </w:rPr>
+    </w:lvl>
+    <w:lvl w:ilvl="7" w:tentative="1">
+      <w:start w:val="1"/>
+      <w:numFmt w:val="bullet"/>
+      <w:lvlText w:val=""/>
+      <w:lvlJc w:val="left"/>
+      <w:pPr>
+        <w:tabs>
+          <w:tab w:val="num" w:pos="5760"/>
+        </w:tabs>
+        <w:ind w:left="5760" w:hanging="360"/>
+      </w:pPr>
+      <w:rPr>
+        <w:rFonts w:ascii="Wingdings" w:hAnsi="Wingdings" w:hint="default"/>
+        <w:sz w:val="20"/>
+      </w:rPr>
+    </w:lvl>
+    <w:lvl w:ilvl="8" w:tentative="1">
+      <w:start w:val="1"/>
+      <w:numFmt w:val="bullet"/>
+      <w:lvlText w:val=""/>
+      <w:lvlJc w:val="left"/>
+      <w:pPr>
+        <w:tabs>
+          <w:tab w:val="num" w:pos="6480"/>
+        </w:tabs>
+        <w:ind w:left="6480" w:hanging="360"/>
+      </w:pPr>
+      <w:rPr>
+        <w:rFonts w:ascii="Wingdings" w:hAnsi="Wingdings" w:hint="default"/>
+        <w:sz w:val="20"/>
+      </w:rPr>
+    </w:lvl>
+  </w:abstractNum>
+  <w:abstractNum w:abstractNumId="15">
     <w:nsid w:val="71DB2BCE"/>
     <w:multiLevelType w:val="hybridMultilevel"/>
     <w:tmpl w:val="2306E6CA"/>
@@ -18376,7 +19428,7 @@
       </w:pPr>
     </w:lvl>
   </w:abstractNum>
-  <w:abstractNum w:abstractNumId="14">
+  <w:abstractNum w:abstractNumId="16">
     <w:nsid w:val="77A306F1"/>
     <w:multiLevelType w:val="multilevel"/>
     <w:tmpl w:val="E514D626"/>
@@ -18502,25 +19554,25 @@
     <w:abstractNumId w:val="4"/>
   </w:num>
   <w:num w:numId="5">
-    <w:abstractNumId w:val="8"/>
+    <w:abstractNumId w:val="9"/>
   </w:num>
   <w:num w:numId="6">
     <w:abstractNumId w:val="6"/>
   </w:num>
   <w:num w:numId="7">
-    <w:abstractNumId w:val="10"/>
+    <w:abstractNumId w:val="11"/>
   </w:num>
   <w:num w:numId="8">
     <w:abstractNumId w:val="1"/>
   </w:num>
   <w:num w:numId="9">
-    <w:abstractNumId w:val="9"/>
+    <w:abstractNumId w:val="10"/>
   </w:num>
   <w:num w:numId="10">
-    <w:abstractNumId w:val="13"/>
+    <w:abstractNumId w:val="15"/>
   </w:num>
   <w:num w:numId="11">
-    <w:abstractNumId w:val="11"/>
+    <w:abstractNumId w:val="12"/>
   </w:num>
   <w:num w:numId="12">
     <w:abstractNumId w:val="0"/>
@@ -18529,16 +19581,22 @@
     <w:abstractNumId w:val="2"/>
   </w:num>
   <w:num w:numId="14">
-    <w:abstractNumId w:val="7"/>
+    <w:abstractNumId w:val="8"/>
   </w:num>
   <w:num w:numId="15">
-    <w:abstractNumId w:val="14"/>
+    <w:abstractNumId w:val="16"/>
   </w:num>
   <w:num w:numId="16">
-    <w:abstractNumId w:val="12"/>
+    <w:abstractNumId w:val="13"/>
   </w:num>
   <w:num w:numId="17">
     <w:abstractNumId w:val="5"/>
+  </w:num>
+  <w:num w:numId="18">
+    <w:abstractNumId w:val="7"/>
+  </w:num>
+  <w:num w:numId="19">
+    <w:abstractNumId w:val="14"/>
   </w:num>
 </w:numbering>
 </file>
@@ -19366,6 +20424,24 @@
     <w:basedOn w:val="a0"/>
     <w:rsid w:val="0020585B"/>
   </w:style>
+  <w:style w:type="paragraph" w:styleId="aa">
+    <w:name w:val="Normal (Web)"/>
+    <w:basedOn w:val="a"/>
+    <w:uiPriority w:val="99"/>
+    <w:unhideWhenUsed/>
+    <w:rsid w:val="006C61F7"/>
+    <w:pPr>
+      <w:widowControl/>
+      <w:spacing w:before="100" w:beforeAutospacing="1" w:after="100" w:afterAutospacing="1"/>
+      <w:jc w:val="left"/>
+    </w:pPr>
+    <w:rPr>
+      <w:rFonts w:ascii="宋体" w:eastAsia="宋体" w:hAnsi="宋体" w:cs="宋体"/>
+      <w:kern w:val="0"/>
+      <w:sz w:val="24"/>
+      <w:szCs w:val="24"/>
+    </w:rPr>
+  </w:style>
 </w:styles>
 </file>
 
@@ -19659,7 +20735,7 @@
 </file>
 
 <file path=customXml/itemProps1.xml><?xml version="1.0" encoding="utf-8"?>
-<ds:datastoreItem xmlns:ds="http://schemas.openxmlformats.org/officeDocument/2006/customXml" ds:itemID="{097D0C68-F6D5-4097-8F56-250F62197074}">
+<ds:datastoreItem xmlns:ds="http://schemas.openxmlformats.org/officeDocument/2006/customXml" ds:itemID="{6CDD5238-3ADF-454E-89BC-DF25305E1A2C}">
   <ds:schemaRefs>
     <ds:schemaRef ds:uri="http://schemas.openxmlformats.org/officeDocument/2006/bibliography"/>
   </ds:schemaRefs>

--- a/bigdata/hbase/16_hbase.docx
+++ b/bigdata/hbase/16_hbase.docx
@@ -20,6 +20,7 @@
           <w:docPartUnique/>
         </w:docPartObj>
       </w:sdtPr>
+      <w:sdtEndPr/>
       <w:sdtContent>
         <w:p>
           <w:pPr>
@@ -4778,13 +4779,26 @@
         <w:rPr>
           <w:rFonts w:hint="eastAsia"/>
         </w:rPr>
-        <w:t>是一个高可靠性、高性能、面向列、可伸缩的</w:t>
+        <w:t>是一个高可靠性、高性能、</w:t>
       </w:r>
       <w:r>
         <w:rPr>
           <w:rFonts w:hint="eastAsia"/>
           <w:b/>
         </w:rPr>
+        <w:t>面向列</w:t>
+      </w:r>
+      <w:r>
+        <w:rPr>
+          <w:rFonts w:hint="eastAsia"/>
+        </w:rPr>
+        <w:t>、可伸缩的</w:t>
+      </w:r>
+      <w:r>
+        <w:rPr>
+          <w:rFonts w:hint="eastAsia"/>
+          <w:b/>
+        </w:rPr>
         <w:t>分布式存储系统，</w:t>
       </w:r>
       <w:r>
@@ -4797,12 +4811,14 @@
       <w:r>
         <w:rPr>
           <w:rFonts w:hint="eastAsia"/>
+          <w:b/>
         </w:rPr>
         <w:t>利用</w:t>
       </w:r>
       <w:r>
         <w:rPr>
           <w:rFonts w:hint="eastAsia"/>
+          <w:b/>
         </w:rPr>
         <w:t>HBASE</w:t>
       </w:r>
@@ -4822,7 +4838,20 @@
         <w:rPr>
           <w:rFonts w:hint="eastAsia"/>
         </w:rPr>
-        <w:t>上搭建起大规模结构化存储集群。</w:t>
+        <w:t>上</w:t>
+      </w:r>
+      <w:r>
+        <w:rPr>
+          <w:rFonts w:hint="eastAsia"/>
+          <w:b/>
+        </w:rPr>
+        <w:t>搭建起大规模结构化存储集群</w:t>
+      </w:r>
+      <w:r>
+        <w:rPr>
+          <w:rFonts w:hint="eastAsia"/>
+        </w:rPr>
+        <w:t>。</w:t>
       </w:r>
     </w:p>
     <w:p>
@@ -5150,7 +5179,20 @@
         <w:rPr>
           <w:rFonts w:hint="eastAsia"/>
         </w:rPr>
-        <w:t>）线性扩展，随着数据量增多可以通过节点扩展进行支撑</w:t>
+        <w:t>）线性扩展，随着数据量增多可以通过</w:t>
+      </w:r>
+      <w:r>
+        <w:rPr>
+          <w:rFonts w:hint="eastAsia"/>
+          <w:b/>
+        </w:rPr>
+        <w:t>节点扩展</w:t>
+      </w:r>
+      <w:r>
+        <w:rPr>
+          <w:rFonts w:hint="eastAsia"/>
+        </w:rPr>
+        <w:t>进行支撑</w:t>
       </w:r>
     </w:p>
     <w:p>
@@ -6329,6 +6371,11 @@
       <w:bookmarkEnd w:id="20"/>
     </w:p>
     <w:p>
+      <w:pPr>
+        <w:rPr>
+          <w:b/>
+        </w:rPr>
+      </w:pPr>
       <w:r>
         <w:rPr>
           <w:rFonts w:hint="eastAsia"/>
@@ -6369,15 +6416,29 @@
         <w:rPr>
           <w:rFonts w:hint="eastAsia"/>
         </w:rPr>
-        <w:t>的数据是没有类型的，全部是字节码形式存贮。</w:t>
-      </w:r>
-    </w:p>
-    <w:p>
-      <w:r>
-        <w:rPr>
-          <w:rFonts w:hint="eastAsia"/>
-        </w:rPr>
-        <w:t>关键字：无类型、字节码</w:t>
+        <w:t>的数据是</w:t>
+      </w:r>
+      <w:r>
+        <w:rPr>
+          <w:rFonts w:hint="eastAsia"/>
+          <w:b/>
+        </w:rPr>
+        <w:t>没有类型的，全部是字节码形式存贮。</w:t>
+      </w:r>
+    </w:p>
+    <w:p>
+      <w:r>
+        <w:rPr>
+          <w:rFonts w:hint="eastAsia"/>
+        </w:rPr>
+        <w:t>关键字：</w:t>
+      </w:r>
+      <w:r>
+        <w:rPr>
+          <w:rFonts w:hint="eastAsia"/>
+          <w:b/>
+        </w:rPr>
+        <w:t>无类型、字节码</w:t>
       </w:r>
     </w:p>
     <w:p>
@@ -6443,43 +6504,75 @@
         <w:rPr>
           <w:rFonts w:hint="eastAsia"/>
         </w:rPr>
-        <w:t>。每个</w:t>
-      </w:r>
-      <w:r>
-        <w:rPr>
-          <w:rFonts w:hint="eastAsia"/>
+        <w:t>。</w:t>
+      </w:r>
+      <w:r>
+        <w:rPr>
+          <w:rFonts w:hint="eastAsia"/>
+          <w:b/>
+        </w:rPr>
+        <w:t>每个</w:t>
+      </w:r>
+      <w:r>
+        <w:rPr>
+          <w:rFonts w:hint="eastAsia"/>
+          <w:b/>
         </w:rPr>
         <w:t xml:space="preserve"> cell</w:t>
       </w:r>
       <w:r>
         <w:rPr>
           <w:rFonts w:hint="eastAsia"/>
+          <w:b/>
         </w:rPr>
         <w:t>都保存</w:t>
       </w:r>
       <w:r>
         <w:rPr>
           <w:rFonts w:hint="eastAsia"/>
+          <w:b/>
         </w:rPr>
         <w:t xml:space="preserve"> </w:t>
       </w:r>
       <w:r>
         <w:rPr>
           <w:rFonts w:hint="eastAsia"/>
-        </w:rPr>
-        <w:t>着同一份数据的多个版本。版本通过时间戳来索引。时间戳的类型是</w:t>
-      </w:r>
-      <w:r>
-        <w:rPr>
-          <w:rFonts w:hint="eastAsia"/>
+          <w:b/>
+        </w:rPr>
+        <w:t>着同一份数据的多个版本。</w:t>
+      </w:r>
+      <w:r>
+        <w:rPr>
+          <w:rFonts w:hint="eastAsia"/>
+        </w:rPr>
+        <w:t>版本通过时间戳来索引。</w:t>
+      </w:r>
+      <w:r>
+        <w:rPr>
+          <w:rFonts w:hint="eastAsia"/>
+          <w:b/>
+        </w:rPr>
+        <w:t>时间戳的类型是</w:t>
+      </w:r>
+      <w:r>
+        <w:rPr>
+          <w:rFonts w:hint="eastAsia"/>
+          <w:b/>
         </w:rPr>
         <w:t xml:space="preserve"> 64</w:t>
       </w:r>
       <w:r>
         <w:rPr>
           <w:rFonts w:hint="eastAsia"/>
-        </w:rPr>
-        <w:t>位整型。时间戳可以由</w:t>
+          <w:b/>
+        </w:rPr>
+        <w:t>位整型</w:t>
+      </w:r>
+      <w:r>
+        <w:rPr>
+          <w:rFonts w:hint="eastAsia"/>
+        </w:rPr>
+        <w:t>。时间戳可以由</w:t>
       </w:r>
       <w:r>
         <w:rPr>
@@ -6527,19 +6620,34 @@
         <w:rPr>
           <w:rFonts w:hint="eastAsia"/>
         </w:rPr>
-        <w:t>本冲突，就必须自己生成具有唯一性的时间戳。每个</w:t>
-      </w:r>
-      <w:r>
-        <w:rPr>
-          <w:rFonts w:hint="eastAsia"/>
+        <w:t>本冲突，就必须自己生成具有唯一性的时间戳。</w:t>
+      </w:r>
+      <w:r>
+        <w:rPr>
+          <w:rFonts w:hint="eastAsia"/>
+          <w:b/>
+        </w:rPr>
+        <w:t>每个</w:t>
+      </w:r>
+      <w:r>
+        <w:rPr>
+          <w:rFonts w:hint="eastAsia"/>
+          <w:b/>
         </w:rPr>
         <w:t xml:space="preserve"> cell</w:t>
       </w:r>
       <w:r>
         <w:rPr>
           <w:rFonts w:hint="eastAsia"/>
-        </w:rPr>
-        <w:t>中，不同版本的数据按照时间倒序排序，即最新的数据排在最前面。</w:t>
+          <w:b/>
+        </w:rPr>
+        <w:t>中，不同版本的数据按照时间倒序排序，即最新的数据排在最前面</w:t>
+      </w:r>
+      <w:r>
+        <w:rPr>
+          <w:rFonts w:hint="eastAsia"/>
+        </w:rPr>
+        <w:t>。</w:t>
       </w:r>
     </w:p>
     <w:p>
@@ -11329,8 +11437,8 @@
         <w:lastRenderedPageBreak/>
         <w:drawing>
           <wp:inline distT="0" distB="0" distL="0" distR="0">
-            <wp:extent cx="5274310" cy="2647073"/>
-            <wp:effectExtent l="0" t="0" r="2540" b="1270"/>
+            <wp:extent cx="6684936" cy="3355039"/>
+            <wp:effectExtent l="0" t="0" r="1905" b="0"/>
             <wp:docPr id="1" name="图片 1" descr="E:\javaweb\大数据\资料文档\day16\day16\课前资料\扩展资料\扩展资料\hbase读写原理图模板.png"/>
             <wp:cNvGraphicFramePr>
               <a:graphicFrameLocks xmlns:a="http://schemas.openxmlformats.org/drawingml/2006/main" noChangeAspect="1"/>
@@ -11360,7 +11468,7 @@
                   <pic:spPr bwMode="auto">
                     <a:xfrm>
                       <a:off x="0" y="0"/>
-                      <a:ext cx="5274310" cy="2647073"/>
+                      <a:ext cx="6702454" cy="3363831"/>
                     </a:xfrm>
                     <a:prstGeom prst="rect">
                       <a:avLst/>
@@ -11481,6 +11589,7 @@
           <w:sz w:val="24"/>
           <w:szCs w:val="24"/>
         </w:rPr>
+        <w:lastRenderedPageBreak/>
         <w:t>ZK中保存了-ROOT-表的地址，所以ZK通过访问-ROOT-表来请求数据地址。</w:t>
       </w:r>
     </w:p>
@@ -11507,7 +11616,6 @@
           <w:sz w:val="24"/>
           <w:szCs w:val="24"/>
         </w:rPr>
-        <w:lastRenderedPageBreak/>
         <w:t>同样，-ROOT-表中保存的是.META.的信息，通过访问.META.表来获取具体的RS。</w:t>
       </w:r>
     </w:p>
@@ -11675,7 +11783,26 @@
           <w:sz w:val="24"/>
           <w:szCs w:val="24"/>
         </w:rPr>
-        <w:t>而.META.表 主要是保存Region和RS的映射信息，region的数量没有具体约束，只要在内存允许的范围内，region数量可以有很多，如果保存在ZK 中，ZK的压力会很大。所以，通过一个-ROOT-表来转存到RS中是一个比较理想的方案，相比直接保存在ZK中，也就多了一层-ROOT-表的查询，对 性能来说影响不大。</w:t>
+        <w:t>而</w:t>
+      </w:r>
+      <w:r>
+        <w:rPr>
+          <w:rFonts w:ascii="宋体" w:eastAsia="宋体" w:hAnsi="宋体" w:cs="宋体"/>
+          <w:b/>
+          <w:kern w:val="0"/>
+          <w:sz w:val="24"/>
+          <w:szCs w:val="24"/>
+        </w:rPr>
+        <w:t>.META.表 主要是保存Region和RS的映射信息</w:t>
+      </w:r>
+      <w:r>
+        <w:rPr>
+          <w:rFonts w:ascii="宋体" w:eastAsia="宋体" w:hAnsi="宋体" w:cs="宋体"/>
+          <w:kern w:val="0"/>
+          <w:sz w:val="24"/>
+          <w:szCs w:val="24"/>
+        </w:rPr>
+        <w:t>，region的数量没有具体约束，只要在内存允许的范围内，region数量可以有很多，如果保存在ZK 中，ZK的压力会很大。所以，通过一个-ROOT-表来转存到RS中是一个比较理想的方案，相比直接保存在ZK中，也就多了一层-ROOT-表的查询，对 性能来说影响不大。</w:t>
       </w:r>
     </w:p>
     <w:p>
@@ -11683,28 +11810,725 @@
         <w:widowControl/>
         <w:spacing w:before="100" w:beforeAutospacing="1" w:after="100" w:afterAutospacing="1"/>
         <w:jc w:val="left"/>
+        <w:rPr>
+          <w:rFonts w:ascii="宋体" w:eastAsia="宋体" w:hAnsi="宋体" w:cs="宋体"/>
+          <w:kern w:val="0"/>
+          <w:sz w:val="24"/>
+          <w:szCs w:val="24"/>
+        </w:rPr>
+      </w:pPr>
+      <w:r>
+        <w:rPr>
+          <w:rFonts w:ascii="宋体" w:eastAsia="宋体" w:hAnsi="宋体" w:cs="宋体"/>
+          <w:kern w:val="0"/>
+          <w:sz w:val="24"/>
+          <w:szCs w:val="24"/>
+        </w:rPr>
+        <w:t>第二个问题：每次访问都需要走ZK –&gt; -ROOT- —&gt; .META.的流程么？当然不需要，Client端有缓存，第一次查询到相应region所在RS后，这个信息将被缓存到Client端，以后每次访问都 直接从缓存中获取RS地址即可。当然这里有个意外：访问的region若果在RS上发生了改变，比如被balancer迁移到其他RS上了，这个时候，通 过缓存的地址访问会出现异常，在出现异常的情况下，Client需要重新走一遍上面的流程来获取新的RS地址。总体来说，region的变动只会在极少数 情况下发生，一般变动不会很大，所以在整个集群访问过程中，影响可以忽略。</w:t>
+      </w:r>
+    </w:p>
+    <w:p>
+      <w:pPr>
+        <w:widowControl/>
+        <w:spacing w:before="100" w:beforeAutospacing="1" w:after="100" w:afterAutospacing="1"/>
+        <w:ind w:firstLine="420"/>
+        <w:jc w:val="left"/>
+        <w:rPr>
+          <w:rFonts w:ascii="宋体" w:eastAsia="宋体" w:hAnsi="宋体" w:cs="宋体"/>
+          <w:kern w:val="0"/>
+          <w:sz w:val="24"/>
+          <w:szCs w:val="24"/>
+        </w:rPr>
+      </w:pPr>
+      <w:r>
+        <w:rPr>
+          <w:rFonts w:ascii="宋体" w:eastAsia="宋体" w:hAnsi="宋体" w:cs="宋体"/>
+          <w:kern w:val="0"/>
+          <w:sz w:val="24"/>
+          <w:szCs w:val="24"/>
+        </w:rPr>
+        <w:t>上述过程其实是一个三层索引结构，从ZK获取-ROOT-信息，再从-ROOT-获取.META.表信息，最后从.META.表中查到RS地址后缓存。</w:t>
+      </w:r>
+    </w:p>
+    <w:p>
+      <w:pPr>
+        <w:widowControl/>
+        <w:ind w:firstLine="420"/>
+        <w:jc w:val="left"/>
+        <w:rPr>
+          <w:rFonts w:ascii="宋体" w:eastAsia="宋体" w:hAnsi="宋体" w:cs="宋体"/>
+          <w:kern w:val="0"/>
+          <w:sz w:val="24"/>
+          <w:szCs w:val="24"/>
+        </w:rPr>
+      </w:pPr>
+      <w:r>
+        <w:rPr>
+          <w:rFonts w:ascii="Segoe UI Emoji" w:hAnsi="Segoe UI Emoji"/>
+          <w:color w:val="404040"/>
+          <w:shd w:val="clear" w:color="auto" w:fill="FFFFFF"/>
+        </w:rPr>
+        <w:t>HBase</w:t>
+      </w:r>
+      <w:r>
+        <w:rPr>
+          <w:rFonts w:ascii="Segoe UI Emoji" w:hAnsi="Segoe UI Emoji"/>
+          <w:color w:val="404040"/>
+          <w:shd w:val="clear" w:color="auto" w:fill="FFFFFF"/>
+        </w:rPr>
+        <w:t>通过</w:t>
+      </w:r>
+      <w:r>
+        <w:rPr>
+          <w:rFonts w:ascii="Segoe UI Emoji" w:hAnsi="Segoe UI Emoji"/>
+          <w:color w:val="404040"/>
+          <w:shd w:val="clear" w:color="auto" w:fill="FFFFFF"/>
+        </w:rPr>
+        <w:t>ZK –&gt; -ROOT- –&gt;.META.</w:t>
+      </w:r>
+      <w:r>
+        <w:rPr>
+          <w:rFonts w:ascii="Segoe UI Emoji" w:hAnsi="Segoe UI Emoji"/>
+          <w:color w:val="404040"/>
+          <w:shd w:val="clear" w:color="auto" w:fill="FFFFFF"/>
+        </w:rPr>
+        <w:t>的访问获取</w:t>
+      </w:r>
+      <w:r>
+        <w:rPr>
+          <w:rFonts w:ascii="Segoe UI Emoji" w:hAnsi="Segoe UI Emoji"/>
+          <w:color w:val="404040"/>
+          <w:shd w:val="clear" w:color="auto" w:fill="FFFFFF"/>
+        </w:rPr>
+        <w:t>RS</w:t>
+      </w:r>
+      <w:r>
+        <w:rPr>
+          <w:rFonts w:ascii="Segoe UI Emoji" w:hAnsi="Segoe UI Emoji"/>
+          <w:color w:val="404040"/>
+          <w:shd w:val="clear" w:color="auto" w:fill="FFFFFF"/>
+        </w:rPr>
+        <w:t>地址后，直接向该</w:t>
+      </w:r>
+      <w:r>
+        <w:rPr>
+          <w:rFonts w:ascii="Segoe UI Emoji" w:hAnsi="Segoe UI Emoji"/>
+          <w:color w:val="404040"/>
+          <w:shd w:val="clear" w:color="auto" w:fill="FFFFFF"/>
+        </w:rPr>
+        <w:t>RS</w:t>
+      </w:r>
+      <w:r>
+        <w:rPr>
+          <w:rFonts w:ascii="Segoe UI Emoji" w:hAnsi="Segoe UI Emoji"/>
+          <w:color w:val="404040"/>
+          <w:shd w:val="clear" w:color="auto" w:fill="FFFFFF"/>
+        </w:rPr>
+        <w:t>上进行数据写入操作，</w:t>
+      </w:r>
+      <w:r>
+        <w:rPr>
+          <w:rFonts w:ascii="宋体" w:eastAsia="宋体" w:hAnsi="宋体" w:cs="宋体"/>
+          <w:kern w:val="0"/>
+          <w:sz w:val="24"/>
+          <w:szCs w:val="24"/>
+        </w:rPr>
+        <w:t>Client通过三层索引获得RS的地址后，即可向指定RS的对应region进行数据写入，HBase的数据写入采用WAL(write ahead log)的形式，先写log，后写数据。HBase是一个append类型的数据库，没有关系型数据库那么复杂的操作，所以记录HLog的操作都是简单的 put操作(delete/update操作都被转化为put进行)</w:t>
+      </w:r>
+      <w:r>
+        <w:rPr>
+          <w:rFonts w:ascii="宋体" w:eastAsia="宋体" w:hAnsi="宋体" w:cs="宋体"/>
+          <w:kern w:val="0"/>
+          <w:sz w:val="24"/>
+          <w:szCs w:val="24"/>
+        </w:rPr>
+        <w:t>.</w:t>
+      </w:r>
+    </w:p>
+    <w:p>
+      <w:pPr>
+        <w:widowControl/>
+        <w:jc w:val="left"/>
+        <w:rPr>
+          <w:rFonts w:ascii="宋体" w:eastAsia="宋体" w:hAnsi="宋体" w:cs="宋体"/>
+          <w:kern w:val="0"/>
+          <w:sz w:val="24"/>
+          <w:szCs w:val="24"/>
+        </w:rPr>
+      </w:pPr>
+      <w:r>
+        <w:rPr>
+          <w:rFonts w:ascii="宋体" w:eastAsia="宋体" w:hAnsi="宋体" w:cs="宋体"/>
+          <w:b/>
+          <w:kern w:val="0"/>
+          <w:sz w:val="24"/>
+          <w:szCs w:val="24"/>
+        </w:rPr>
+        <w:t>每个RS上的region都共享一个HLog，</w:t>
+      </w:r>
+      <w:r>
+        <w:rPr>
+          <w:rFonts w:ascii="宋体" w:eastAsia="宋体" w:hAnsi="宋体" w:cs="宋体"/>
+          <w:kern w:val="0"/>
+          <w:sz w:val="24"/>
+          <w:szCs w:val="24"/>
+        </w:rPr>
+        <w:t>所有对于该RS上的 region数据写入都被记录到该HLog中。HLog的主要作用就是在RS出现意外崩溃的时候，可以尽量多的恢复数据，这里说是尽量多，因为在一般情况 下，客户端为了提高性能，会把HLog的auto flush关掉，这样HLog日志的落盘全靠操作系统保证，如果出现意外崩溃，短时间内没有被fsync的日志会被丢失。</w:t>
+      </w:r>
+    </w:p>
+    <w:p>
+      <w:pPr>
+        <w:widowControl/>
+        <w:ind w:firstLine="420"/>
+        <w:jc w:val="left"/>
+        <w:rPr>
+          <w:rFonts w:ascii="宋体" w:eastAsia="宋体" w:hAnsi="宋体" w:cs="宋体"/>
+          <w:b/>
+          <w:kern w:val="0"/>
+          <w:sz w:val="24"/>
+          <w:szCs w:val="24"/>
+        </w:rPr>
+      </w:pPr>
+      <w:r>
+        <w:lastRenderedPageBreak/>
+        <w:t>HLog</w:t>
+      </w:r>
+      <w:r>
+        <w:t>的大量写入会造成</w:t>
+      </w:r>
+      <w:r>
+        <w:t>HLog</w:t>
+      </w:r>
+      <w:r>
+        <w:t>占用存储空间会越来越大，</w:t>
+      </w:r>
+      <w:r>
+        <w:t>HBase</w:t>
+      </w:r>
+      <w:r>
+        <w:t>通过</w:t>
+      </w:r>
+      <w:r>
+        <w:t>HLog</w:t>
+      </w:r>
+      <w:r>
+        <w:t>过期的方式进行</w:t>
+      </w:r>
+      <w:r>
+        <w:t>HLog</w:t>
+      </w:r>
+      <w:r>
+        <w:t>的清理，</w:t>
+      </w:r>
+      <w:r>
+        <w:rPr>
+          <w:b/>
+        </w:rPr>
+        <w:t>每个</w:t>
+      </w:r>
+      <w:r>
+        <w:rPr>
+          <w:b/>
+        </w:rPr>
+        <w:t>RS</w:t>
+      </w:r>
+      <w:r>
+        <w:rPr>
+          <w:b/>
+        </w:rPr>
+        <w:t>内部都有一个</w:t>
+      </w:r>
+      <w:r>
+        <w:rPr>
+          <w:b/>
+        </w:rPr>
+        <w:t>HLog</w:t>
+      </w:r>
+      <w:r>
+        <w:rPr>
+          <w:b/>
+        </w:rPr>
+        <w:t>监控线程在运行，其周期可以通过</w:t>
+      </w:r>
+      <w:r>
+        <w:rPr>
+          <w:b/>
+        </w:rPr>
+        <w:t>hbase.master.cleaner.interval</w:t>
+      </w:r>
+      <w:r>
+        <w:rPr>
+          <w:b/>
+        </w:rPr>
+        <w:t>进行配置。</w:t>
+      </w:r>
+    </w:p>
+    <w:p>
+      <w:pPr>
+        <w:pStyle w:val="aa"/>
+      </w:pPr>
+      <w:r>
+        <w:rPr>
+          <w:b/>
+        </w:rPr>
+        <w:t>HLog在数据从memstore flush到底层存储上后，说明该段HLog已经不再被需要，</w:t>
+      </w:r>
+      <w:r>
+        <w:t>就会被移动到.oldlogs这个目录下，HLog监控线程监控该目录下的HLog，当该文 件夹下的HLog达到hbase.master.logcleaner.ttl设置的过期条件后，监控线程立即删除过期的HLog。</w:t>
+      </w:r>
+      <w:r>
+        <w:br/>
+      </w:r>
+      <w:r>
+        <w:rPr>
+          <w:b/>
+        </w:rPr>
+        <w:t>memstore是region内部缓存</w:t>
+      </w:r>
+      <w:r>
+        <w:t>，其大小通过HBase参数hbase.hregion.memstore.flush.size进行配 置。RS在写完HLog以后，数据写入的下一个目标就是region的memstore，memstore在HBase内部通过LSM-tree结构组 织，所以能够合并大量对于相同rowkey上的更新操作。</w:t>
+      </w:r>
+    </w:p>
+    <w:p>
+      <w:pPr>
+        <w:widowControl/>
+        <w:spacing w:before="100" w:beforeAutospacing="1" w:after="100" w:afterAutospacing="1"/>
+        <w:jc w:val="left"/>
+        <w:rPr>
+          <w:rFonts w:ascii="宋体" w:eastAsia="宋体" w:hAnsi="宋体" w:cs="宋体"/>
+          <w:kern w:val="0"/>
+          <w:sz w:val="24"/>
+          <w:szCs w:val="24"/>
+        </w:rPr>
+      </w:pPr>
+      <w:r>
+        <w:rPr>
+          <w:rFonts w:ascii="宋体" w:eastAsia="宋体" w:hAnsi="宋体" w:cs="宋体"/>
+          <w:kern w:val="0"/>
+          <w:sz w:val="24"/>
+          <w:szCs w:val="24"/>
+        </w:rPr>
+        <w:t>正是由于memstore的存在，HBase的数据写入都是异步的，而且性能非常不错，写入到memstore后，该次写入请求就可以被返 回，HBase即认为该次数据写入成功。这里有一点需要说明，</w:t>
+      </w:r>
+      <w:r>
+        <w:rPr>
+          <w:rFonts w:ascii="宋体" w:eastAsia="宋体" w:hAnsi="宋体" w:cs="宋体"/>
+          <w:b/>
+          <w:kern w:val="0"/>
+          <w:sz w:val="24"/>
+          <w:szCs w:val="24"/>
+        </w:rPr>
+        <w:t>写入到memstore中的数据都是预先按照rowkey的值进行排序的，</w:t>
+      </w:r>
+      <w:r>
+        <w:rPr>
+          <w:rFonts w:ascii="宋体" w:eastAsia="宋体" w:hAnsi="宋体" w:cs="宋体"/>
+          <w:kern w:val="0"/>
+          <w:sz w:val="24"/>
+          <w:szCs w:val="24"/>
+        </w:rPr>
+        <w:t>这样有利于后续数 据查找。</w:t>
+      </w:r>
+    </w:p>
+    <w:p>
+      <w:pPr>
+        <w:widowControl/>
+        <w:ind w:firstLine="420"/>
+        <w:jc w:val="left"/>
+        <w:rPr>
+          <w:rFonts w:ascii="宋体" w:eastAsia="宋体" w:hAnsi="宋体" w:cs="宋体"/>
+          <w:b/>
+          <w:kern w:val="0"/>
+          <w:sz w:val="24"/>
+          <w:szCs w:val="24"/>
+        </w:rPr>
+      </w:pPr>
+      <w:r>
+        <w:rPr>
+          <w:rFonts w:ascii="宋体" w:eastAsia="宋体" w:hAnsi="宋体" w:cs="宋体"/>
+          <w:kern w:val="0"/>
+          <w:sz w:val="24"/>
+          <w:szCs w:val="24"/>
+        </w:rPr>
+        <w:t>memstore的数据刷盘，对region的直接影响就是：</w:t>
+      </w:r>
+      <w:r>
+        <w:rPr>
+          <w:rFonts w:ascii="宋体" w:eastAsia="宋体" w:hAnsi="宋体" w:cs="宋体"/>
+          <w:b/>
+          <w:kern w:val="0"/>
+          <w:sz w:val="24"/>
+          <w:szCs w:val="24"/>
+        </w:rPr>
+        <w:t>在数据刷盘开始到结束这段时间内，该region上的访问都是被拒绝的</w:t>
+      </w:r>
+      <w:r>
+        <w:rPr>
+          <w:rFonts w:ascii="宋体" w:eastAsia="宋体" w:hAnsi="宋体" w:cs="宋体"/>
+          <w:kern w:val="0"/>
+          <w:sz w:val="24"/>
+          <w:szCs w:val="24"/>
+        </w:rPr>
+        <w:t>，这里主要是因 为在数据刷盘结束时，RS会对改region做一个snapshot，同时HLog做一个checkpoint操作，通知ZK哪些HLog可以被移 到.oldlogs下。从前面图上也可以看到，</w:t>
+      </w:r>
+      <w:r>
+        <w:rPr>
+          <w:rFonts w:ascii="宋体" w:eastAsia="宋体" w:hAnsi="宋体" w:cs="宋体"/>
+          <w:b/>
+          <w:kern w:val="0"/>
+          <w:sz w:val="24"/>
+          <w:szCs w:val="24"/>
+        </w:rPr>
+        <w:t>在memstore写盘开始，相应region会被加上UpdateLock锁，写盘结束后该锁被释放。</w:t>
+      </w:r>
+    </w:p>
+    <w:p>
+      <w:pPr>
+        <w:pStyle w:val="aa"/>
+      </w:pPr>
+      <w:r>
+        <w:tab/>
+      </w:r>
+      <w:r>
+        <w:t>memstore在触发刷盘操作后会被写入底层存储，</w:t>
+      </w:r>
+      <w:r>
+        <w:rPr>
+          <w:b/>
+        </w:rPr>
+        <w:t>每次memstore的刷盘就会相应生成一个存储文件HFile，storeFile即HFile在HBase层的轻量级分装。</w:t>
+      </w:r>
+      <w:r>
+        <w:t>数据量的持续写入，造成memstore的频繁flush，每次flush都会产生一个HFile，这样底层存储设备上的HFile文件数量将会越 来越多。不管是HDFS还是Linux下常用的文件系统如Ext4、XFS等，对小而多的文件上的管理都没有大文件来的有效，比如小文件打开需要消耗更多 的文件句柄；在大量小文件中进行指定rowkey数据的查询性能没有在少量大文件中查询来的快等等。</w:t>
+      </w:r>
+    </w:p>
+    <w:p>
+      <w:pPr>
+        <w:widowControl/>
+        <w:ind w:firstLineChars="200" w:firstLine="420"/>
+        <w:jc w:val="left"/>
+        <w:rPr>
+          <w:rFonts w:ascii="宋体" w:eastAsia="宋体" w:hAnsi="宋体" w:cs="宋体"/>
+          <w:kern w:val="0"/>
+          <w:sz w:val="24"/>
+          <w:szCs w:val="24"/>
+        </w:rPr>
+      </w:pPr>
+      <w:r>
+        <w:rPr>
+          <w:rFonts w:ascii="微软雅黑" w:eastAsia="微软雅黑" w:hAnsi="微软雅黑" w:hint="eastAsia"/>
+          <w:color w:val="999999"/>
+          <w:shd w:val="clear" w:color="auto" w:fill="262728"/>
+        </w:rPr>
+        <w:t>H</w:t>
+      </w:r>
+      <w:r>
         <w:rPr>
           <w:rFonts w:ascii="宋体" w:eastAsia="宋体" w:hAnsi="宋体" w:cs="宋体" w:hint="eastAsia"/>
           <w:kern w:val="0"/>
           <w:sz w:val="24"/>
           <w:szCs w:val="24"/>
         </w:rPr>
-      </w:pPr>
-      <w:r>
+        <w:t>base中的每张表都通过键按照一定的范围被分割成多个子表（HRegion），默认一个</w:t>
+      </w:r>
+      <w:r>
+        <w:rPr>
+          <w:rFonts w:ascii="宋体" w:eastAsia="宋体" w:hAnsi="宋体" w:cs="宋体" w:hint="eastAsia"/>
+          <w:b/>
+          <w:kern w:val="0"/>
+          <w:sz w:val="24"/>
+          <w:szCs w:val="24"/>
+        </w:rPr>
+        <w:t>HRegion超过256M就要被分割成两个</w:t>
+      </w:r>
+      <w:r>
+        <w:rPr>
+          <w:rFonts w:ascii="宋体" w:eastAsia="宋体" w:hAnsi="宋体" w:cs="宋体" w:hint="eastAsia"/>
+          <w:kern w:val="0"/>
+          <w:sz w:val="24"/>
+          <w:szCs w:val="24"/>
+        </w:rPr>
+        <w:t>，这个过程由HRegionServer管理,</w:t>
+      </w:r>
+      <w:r>
+        <w:rPr>
+          <w:rFonts w:ascii="宋体" w:eastAsia="宋体" w:hAnsi="宋体" w:cs="宋体" w:hint="eastAsia"/>
+          <w:b/>
+          <w:kern w:val="0"/>
+          <w:sz w:val="24"/>
+          <w:szCs w:val="24"/>
+        </w:rPr>
+        <w:t>而HRegion的分配由HMaster管理</w:t>
+      </w:r>
+      <w:r>
+        <w:rPr>
+          <w:rFonts w:ascii="宋体" w:eastAsia="宋体" w:hAnsi="宋体" w:cs="宋体" w:hint="eastAsia"/>
+          <w:kern w:val="0"/>
+          <w:sz w:val="24"/>
+          <w:szCs w:val="24"/>
+        </w:rPr>
+        <w:t>。Client访问Hbase上的数据并不需要HMaster参与，寻址访问ZooKeeper和HRegionServer，数据读写访问HRegionServer，</w:t>
+      </w:r>
+      <w:r>
+        <w:rPr>
+          <w:rFonts w:ascii="宋体" w:eastAsia="宋体" w:hAnsi="宋体" w:cs="宋体" w:hint="eastAsia"/>
+          <w:b/>
+          <w:kern w:val="0"/>
+          <w:sz w:val="24"/>
+          <w:szCs w:val="24"/>
+        </w:rPr>
+        <w:t>HMaster仅仅维护Table和Region的元数据信息，</w:t>
+      </w:r>
+      <w:r>
+        <w:rPr>
+          <w:rFonts w:ascii="宋体" w:eastAsia="宋体" w:hAnsi="宋体" w:cs="宋体" w:hint="eastAsia"/>
+          <w:kern w:val="0"/>
+          <w:sz w:val="24"/>
+          <w:szCs w:val="24"/>
+        </w:rPr>
+        <w:t>Table的元数据信息保存在ZooKeeper上，负载很低。</w:t>
+      </w:r>
+      <w:r>
+        <w:rPr>
+          <w:rFonts w:ascii="宋体" w:eastAsia="宋体" w:hAnsi="宋体" w:cs="宋体" w:hint="eastAsia"/>
+          <w:b/>
+          <w:kern w:val="0"/>
+          <w:sz w:val="24"/>
+          <w:szCs w:val="24"/>
+        </w:rPr>
+        <w:t>HRegionServer存取一个子表时，会创建一个HRegion对象，然后对表的每个列簇创建一个Store对象，每个Store都会有一个MemStore和0或多个StoreFile与之对应，每个StoreFile都会对应一个HFile，HFile就是实际的存储文件</w:t>
+      </w:r>
+      <w:r>
+        <w:rPr>
+          <w:rFonts w:ascii="宋体" w:eastAsia="宋体" w:hAnsi="宋体" w:cs="宋体" w:hint="eastAsia"/>
+          <w:kern w:val="0"/>
+          <w:sz w:val="24"/>
+          <w:szCs w:val="24"/>
+        </w:rPr>
+        <w:t>。因此，一个HRegion</w:t>
+      </w:r>
+      <w:r>
+        <w:rPr>
+          <w:rFonts w:ascii="宋体" w:eastAsia="宋体" w:hAnsi="宋体" w:cs="宋体" w:hint="eastAsia"/>
+          <w:b/>
+          <w:kern w:val="0"/>
+          <w:sz w:val="24"/>
+          <w:szCs w:val="24"/>
+        </w:rPr>
+        <w:t>有多少列簇就有多少个Store</w:t>
+      </w:r>
+      <w:r>
+        <w:rPr>
+          <w:rFonts w:ascii="宋体" w:eastAsia="宋体" w:hAnsi="宋体" w:cs="宋体" w:hint="eastAsia"/>
+          <w:kern w:val="0"/>
+          <w:sz w:val="24"/>
+          <w:szCs w:val="24"/>
+        </w:rPr>
+        <w:t>。一个HRegionServer会有多个HRegion和</w:t>
+      </w:r>
+      <w:r>
+        <w:rPr>
+          <w:rFonts w:ascii="宋体" w:eastAsia="宋体" w:hAnsi="宋体" w:cs="宋体" w:hint="eastAsia"/>
+          <w:b/>
+          <w:kern w:val="0"/>
+          <w:sz w:val="24"/>
+          <w:szCs w:val="24"/>
+        </w:rPr>
+        <w:t>一个HLog</w:t>
+      </w:r>
+      <w:r>
+        <w:rPr>
+          <w:rFonts w:ascii="宋体" w:eastAsia="宋体" w:hAnsi="宋体" w:cs="宋体" w:hint="eastAsia"/>
+          <w:kern w:val="0"/>
+          <w:sz w:val="24"/>
+          <w:szCs w:val="24"/>
+        </w:rPr>
+        <w:t>。</w:t>
+      </w:r>
+    </w:p>
+    <w:p>
+      <w:pPr>
+        <w:widowControl/>
+        <w:ind w:firstLineChars="200" w:firstLine="480"/>
+        <w:jc w:val="left"/>
         <w:rPr>
           <w:rFonts w:ascii="宋体" w:eastAsia="宋体" w:hAnsi="宋体" w:cs="宋体"/>
           <w:kern w:val="0"/>
           <w:sz w:val="24"/>
           <w:szCs w:val="24"/>
         </w:rPr>
-        <w:t>第二个问题：每次访问都需要走ZK –&gt; -ROOT- —&gt; .META.的流程么？当然不需要，Client端有缓存，第一次查询到相应region所在RS后，这个信息将被缓存到Client端，以后每次访问都 直接从缓存中获取RS地址即可。当然这里有个意外：访问的region若果在RS上发生了改变，比如被balancer迁移到其他RS上了，这个时候，通 过缓存的地址访问会出现异常，在出现异常的情况下，Client需要重新走一遍上面的流程来获取新的RS地址。总体来说，region的变动只会在极少数 情况下发生，一般变动不会很大，所以在整个集群访问过程中，影响可以忽略。</w:t>
+      </w:pPr>
+      <w:r>
+        <w:rPr>
+          <w:rFonts w:ascii="宋体" w:eastAsia="宋体" w:hAnsi="宋体" w:cs="宋体" w:hint="eastAsia"/>
+          <w:kern w:val="0"/>
+          <w:sz w:val="24"/>
+          <w:szCs w:val="24"/>
+        </w:rPr>
+        <w:lastRenderedPageBreak/>
+        <w:t>Table在行的方向上分割为多个HRegion，HRegion是Hbase中分布式存储和负载均衡的最小单元，即不同的HRegion可以分别在不同的HRegionServer上，但</w:t>
+      </w:r>
+      <w:r>
+        <w:rPr>
+          <w:rFonts w:ascii="宋体" w:eastAsia="宋体" w:hAnsi="宋体" w:cs="宋体" w:hint="eastAsia"/>
+          <w:b/>
+          <w:kern w:val="0"/>
+          <w:sz w:val="24"/>
+          <w:szCs w:val="24"/>
+        </w:rPr>
+        <w:t>同一个HRegion是不会拆分到多个HRegionServer上的</w:t>
+      </w:r>
+      <w:r>
+        <w:rPr>
+          <w:rFonts w:ascii="宋体" w:eastAsia="宋体" w:hAnsi="宋体" w:cs="宋体" w:hint="eastAsia"/>
+          <w:kern w:val="0"/>
+          <w:sz w:val="24"/>
+          <w:szCs w:val="24"/>
+        </w:rPr>
+        <w:t>。HRegion按大小分割，每个表一般只有一个HRegion，随着数据不断插入表，HRegion不断增大，</w:t>
+      </w:r>
+      <w:r>
+        <w:rPr>
+          <w:rFonts w:ascii="宋体" w:eastAsia="宋体" w:hAnsi="宋体" w:cs="宋体" w:hint="eastAsia"/>
+          <w:b/>
+          <w:kern w:val="0"/>
+          <w:sz w:val="24"/>
+          <w:szCs w:val="24"/>
+        </w:rPr>
+        <w:t>当HRegion的某个列簇达到一个阀值（默认256M）时就会分成两个新的HRegion。</w:t>
       </w:r>
     </w:p>
     <w:p>
       <w:pPr>
         <w:widowControl/>
-        <w:spacing w:before="100" w:beforeAutospacing="1" w:after="100" w:afterAutospacing="1"/>
         <w:ind w:firstLine="420"/>
+        <w:jc w:val="left"/>
+        <w:rPr>
+          <w:rFonts w:ascii="宋体" w:eastAsia="宋体" w:hAnsi="宋体" w:cs="宋体"/>
+          <w:b/>
+          <w:kern w:val="0"/>
+          <w:sz w:val="24"/>
+          <w:szCs w:val="24"/>
+        </w:rPr>
+      </w:pPr>
+      <w:r>
+        <w:rPr>
+          <w:rFonts w:ascii="宋体" w:eastAsia="宋体" w:hAnsi="宋体" w:cs="宋体" w:hint="eastAsia"/>
+          <w:kern w:val="0"/>
+          <w:sz w:val="24"/>
+          <w:szCs w:val="24"/>
+        </w:rPr>
+        <w:t>每一个HRegion由一个或多个Store组成，至少是一个Store，</w:t>
+      </w:r>
+      <w:r>
+        <w:rPr>
+          <w:rFonts w:ascii="宋体" w:eastAsia="宋体" w:hAnsi="宋体" w:cs="宋体" w:hint="eastAsia"/>
+          <w:b/>
+          <w:kern w:val="0"/>
+          <w:sz w:val="24"/>
+          <w:szCs w:val="24"/>
+        </w:rPr>
+        <w:t>Hbase会把一起访问的数据放在一个Store里面，即为每个ColumnFamily建一个Store，</w:t>
+      </w:r>
+      <w:r>
+        <w:rPr>
+          <w:rFonts w:ascii="宋体" w:eastAsia="宋体" w:hAnsi="宋体" w:cs="宋体" w:hint="eastAsia"/>
+          <w:kern w:val="0"/>
+          <w:sz w:val="24"/>
+          <w:szCs w:val="24"/>
+        </w:rPr>
+        <w:t>如果有几个ColumnFamily，也就有几个Store。一个Store由一个MemStore和0或者多个StoreFile组成。</w:t>
+      </w:r>
+      <w:r>
+        <w:rPr>
+          <w:rFonts w:ascii="宋体" w:eastAsia="宋体" w:hAnsi="宋体" w:cs="宋体" w:hint="eastAsia"/>
+          <w:b/>
+          <w:kern w:val="0"/>
+          <w:sz w:val="24"/>
+          <w:szCs w:val="24"/>
+        </w:rPr>
+        <w:t xml:space="preserve"> Hbase以Store的大小来判断是否需要切分HRegion。</w:t>
+      </w:r>
+    </w:p>
+    <w:p>
+      <w:pPr>
+        <w:widowControl/>
+        <w:ind w:firstLine="420"/>
+        <w:jc w:val="left"/>
+        <w:rPr>
+          <w:rFonts w:ascii="宋体" w:eastAsia="宋体" w:hAnsi="宋体" w:cs="宋体"/>
+          <w:b/>
+          <w:kern w:val="0"/>
+          <w:sz w:val="24"/>
+          <w:szCs w:val="24"/>
+        </w:rPr>
+      </w:pPr>
+      <w:r>
+        <w:rPr>
+          <w:rFonts w:ascii="宋体" w:eastAsia="宋体" w:hAnsi="宋体" w:cs="宋体" w:hint="eastAsia"/>
+          <w:b/>
+          <w:kern w:val="0"/>
+          <w:sz w:val="24"/>
+          <w:szCs w:val="24"/>
+        </w:rPr>
+        <w:t>MemStore 是放在内存里的，保存修改的数据即keyValues。</w:t>
+      </w:r>
+      <w:r>
+        <w:rPr>
+          <w:rFonts w:ascii="宋体" w:eastAsia="宋体" w:hAnsi="宋体" w:cs="宋体" w:hint="eastAsia"/>
+          <w:kern w:val="0"/>
+          <w:sz w:val="24"/>
+          <w:szCs w:val="24"/>
+        </w:rPr>
+        <w:t>当MemStore的大小达到一个阀值时，MemStore会被Flush到文件，即生成一个快照。目前</w:t>
+      </w:r>
+      <w:r>
+        <w:rPr>
+          <w:rFonts w:ascii="宋体" w:eastAsia="宋体" w:hAnsi="宋体" w:cs="宋体" w:hint="eastAsia"/>
+          <w:b/>
+          <w:kern w:val="0"/>
+          <w:sz w:val="24"/>
+          <w:szCs w:val="24"/>
+        </w:rPr>
+        <w:t>Hbase会有一个线程来负责MemStore的Flush操作。</w:t>
+      </w:r>
+    </w:p>
+    <w:p>
+      <w:pPr>
+        <w:widowControl/>
+        <w:ind w:firstLine="420"/>
+        <w:jc w:val="left"/>
+        <w:rPr>
+          <w:rFonts w:ascii="宋体" w:eastAsia="宋体" w:hAnsi="宋体" w:cs="宋体"/>
+          <w:b/>
+          <w:kern w:val="0"/>
+          <w:sz w:val="24"/>
+          <w:szCs w:val="24"/>
+        </w:rPr>
+      </w:pPr>
+      <w:r>
+        <w:rPr>
+          <w:rFonts w:ascii="宋体" w:eastAsia="宋体" w:hAnsi="宋体" w:cs="宋体" w:hint="eastAsia"/>
+          <w:kern w:val="0"/>
+          <w:sz w:val="24"/>
+          <w:szCs w:val="24"/>
+        </w:rPr>
+        <w:t>首先HFile文件是不定长的，长度固定的只有其中的两块：Trailer和FileInfo。 Hbase中KeyValue数据的存储格式，Trailer中有指针指向其他数据块的起始点，FileInfo记录了文件的一些meta信息。Data Block是Hbase IO的基本单元，读取一个HFile时，会首先读取Trailer，Trailer保存了每个段的起始位置(段的Magic Number用来做安全check)，然后，DataBlock Index会被读取到内存中，这样，</w:t>
+      </w:r>
+      <w:r>
+        <w:rPr>
+          <w:rFonts w:ascii="宋体" w:eastAsia="宋体" w:hAnsi="宋体" w:cs="宋体" w:hint="eastAsia"/>
+          <w:b/>
+          <w:kern w:val="0"/>
+          <w:sz w:val="24"/>
+          <w:szCs w:val="24"/>
+        </w:rPr>
+        <w:t>当检索某个key时，不需要扫描整个HFile，而只需从内存中找到key所在的block，通过一次磁盘io将整个 block读取到内存中，再找到需要的key。</w:t>
+      </w:r>
+    </w:p>
+    <w:p>
+      <w:pPr>
+        <w:widowControl/>
         <w:jc w:val="left"/>
         <w:rPr>
           <w:rFonts w:ascii="宋体" w:eastAsia="宋体" w:hAnsi="宋体" w:cs="宋体"/>
@@ -11720,275 +12544,7 @@
           <w:sz w:val="24"/>
           <w:szCs w:val="24"/>
         </w:rPr>
-        <w:t>上述过程其实是一个三层索引结构，从ZK获取-ROOT-信息，再从-ROOT-获取.META.表信息，最后从.META.表中查到RS地址后缓存。</w:t>
-      </w:r>
-    </w:p>
-    <w:p>
-      <w:pPr>
-        <w:widowControl/>
-        <w:ind w:firstLine="420"/>
-        <w:jc w:val="left"/>
-        <w:rPr>
-          <w:rFonts w:ascii="宋体" w:eastAsia="宋体" w:hAnsi="宋体" w:cs="宋体"/>
-          <w:kern w:val="0"/>
-          <w:sz w:val="24"/>
-          <w:szCs w:val="24"/>
-        </w:rPr>
-      </w:pPr>
-      <w:r>
-        <w:rPr>
-          <w:rFonts w:ascii="Segoe UI Emoji" w:hAnsi="Segoe UI Emoji"/>
-          <w:color w:val="404040"/>
-          <w:shd w:val="clear" w:color="auto" w:fill="FFFFFF"/>
-        </w:rPr>
-        <w:t>HBase</w:t>
-      </w:r>
-      <w:r>
-        <w:rPr>
-          <w:rFonts w:ascii="Segoe UI Emoji" w:hAnsi="Segoe UI Emoji"/>
-          <w:color w:val="404040"/>
-          <w:shd w:val="clear" w:color="auto" w:fill="FFFFFF"/>
-        </w:rPr>
-        <w:t>通过</w:t>
-      </w:r>
-      <w:r>
-        <w:rPr>
-          <w:rFonts w:ascii="Segoe UI Emoji" w:hAnsi="Segoe UI Emoji"/>
-          <w:color w:val="404040"/>
-          <w:shd w:val="clear" w:color="auto" w:fill="FFFFFF"/>
-        </w:rPr>
-        <w:t>ZK –&gt; -ROOT- –&gt;.META.</w:t>
-      </w:r>
-      <w:r>
-        <w:rPr>
-          <w:rFonts w:ascii="Segoe UI Emoji" w:hAnsi="Segoe UI Emoji"/>
-          <w:color w:val="404040"/>
-          <w:shd w:val="clear" w:color="auto" w:fill="FFFFFF"/>
-        </w:rPr>
-        <w:t>的访问获取</w:t>
-      </w:r>
-      <w:r>
-        <w:rPr>
-          <w:rFonts w:ascii="Segoe UI Emoji" w:hAnsi="Segoe UI Emoji"/>
-          <w:color w:val="404040"/>
-          <w:shd w:val="clear" w:color="auto" w:fill="FFFFFF"/>
-        </w:rPr>
-        <w:t>RS</w:t>
-      </w:r>
-      <w:r>
-        <w:rPr>
-          <w:rFonts w:ascii="Segoe UI Emoji" w:hAnsi="Segoe UI Emoji"/>
-          <w:color w:val="404040"/>
-          <w:shd w:val="clear" w:color="auto" w:fill="FFFFFF"/>
-        </w:rPr>
-        <w:t>地址后，直接向该</w:t>
-      </w:r>
-      <w:r>
-        <w:rPr>
-          <w:rFonts w:ascii="Segoe UI Emoji" w:hAnsi="Segoe UI Emoji"/>
-          <w:color w:val="404040"/>
-          <w:shd w:val="clear" w:color="auto" w:fill="FFFFFF"/>
-        </w:rPr>
-        <w:t>RS</w:t>
-      </w:r>
-      <w:r>
-        <w:rPr>
-          <w:rFonts w:ascii="Segoe UI Emoji" w:hAnsi="Segoe UI Emoji"/>
-          <w:color w:val="404040"/>
-          <w:shd w:val="clear" w:color="auto" w:fill="FFFFFF"/>
-        </w:rPr>
-        <w:t>上进行数据写入操作，</w:t>
-      </w:r>
-      <w:r>
-        <w:rPr>
-          <w:rFonts w:ascii="宋体" w:eastAsia="宋体" w:hAnsi="宋体" w:cs="宋体"/>
-          <w:kern w:val="0"/>
-          <w:sz w:val="24"/>
-          <w:szCs w:val="24"/>
-        </w:rPr>
-        <w:t>Client通过三层索引获得RS的地址后，即可向指定RS的对应region进行数据写入，HBase的数据写入采用WAL(write ahead log)的形式，先写log，后写数据。HBase是一个append类型的数据库，没有关系型数据库那么复杂的操作，所以记录HLog的操作都是简单的 put操作(delete/update操作都被转化为put进行)</w:t>
-      </w:r>
-      <w:r>
-        <w:rPr>
-          <w:rFonts w:ascii="宋体" w:eastAsia="宋体" w:hAnsi="宋体" w:cs="宋体"/>
-          <w:kern w:val="0"/>
-          <w:sz w:val="24"/>
-          <w:szCs w:val="24"/>
-        </w:rPr>
-        <w:t>.</w:t>
-      </w:r>
-    </w:p>
-    <w:p>
-      <w:pPr>
-        <w:widowControl/>
-        <w:jc w:val="left"/>
-        <w:rPr>
-          <w:rFonts w:ascii="宋体" w:eastAsia="宋体" w:hAnsi="宋体" w:cs="宋体"/>
-          <w:kern w:val="0"/>
-          <w:sz w:val="24"/>
-          <w:szCs w:val="24"/>
-        </w:rPr>
-      </w:pPr>
-      <w:r>
-        <w:rPr>
-          <w:rFonts w:ascii="宋体" w:eastAsia="宋体" w:hAnsi="宋体" w:cs="宋体"/>
-          <w:kern w:val="0"/>
-          <w:sz w:val="24"/>
-          <w:szCs w:val="24"/>
-        </w:rPr>
-        <w:t>每个RS上的region都共享一个HLog，所有对于该RS上的 region数据写入都被记录到该HLog中。HLog的主要作用就是在RS出现意外崩溃的时候，可以尽量多的恢复数据，这里说是尽量多，因为在一般情况 下，客户端为了提高性能，会把HLog的auto flush关掉，这样HLog日志的落盘全靠操作系统保证，如果出现意外崩溃，短时间内没有被fsync的日志会被丢失。</w:t>
-      </w:r>
-    </w:p>
-    <w:p>
-      <w:pPr>
-        <w:widowControl/>
-        <w:ind w:firstLine="420"/>
-        <w:jc w:val="left"/>
-        <w:rPr>
-          <w:rFonts w:ascii="宋体" w:eastAsia="宋体" w:hAnsi="宋体" w:cs="宋体"/>
-          <w:kern w:val="0"/>
-          <w:sz w:val="24"/>
-          <w:szCs w:val="24"/>
-        </w:rPr>
-      </w:pPr>
-      <w:r>
-        <w:t>HLog</w:t>
-      </w:r>
-      <w:r>
-        <w:t>的大量写入会造成</w:t>
-      </w:r>
-      <w:r>
-        <w:t>HLog</w:t>
-      </w:r>
-      <w:r>
-        <w:t>占用存储空间会越来越大，</w:t>
-      </w:r>
-      <w:r>
-        <w:t>HBase</w:t>
-      </w:r>
-      <w:r>
-        <w:t>通过</w:t>
-      </w:r>
-      <w:r>
-        <w:t>HLog</w:t>
-      </w:r>
-      <w:r>
-        <w:t>过期的方式进行</w:t>
-      </w:r>
-      <w:r>
-        <w:t>HLog</w:t>
-      </w:r>
-      <w:r>
-        <w:t>的清理，每个</w:t>
-      </w:r>
-      <w:r>
-        <w:t>RS</w:t>
-      </w:r>
-      <w:r>
-        <w:t>内部都有一个</w:t>
-      </w:r>
-      <w:r>
-        <w:t>HLog</w:t>
-      </w:r>
-      <w:r>
-        <w:t>监控线程在运行，其周期可以通过</w:t>
-      </w:r>
-      <w:r>
-        <w:t>hbase.master.cleaner.interval</w:t>
-      </w:r>
-      <w:r>
-        <w:t>进行配置。</w:t>
-      </w:r>
-    </w:p>
-    <w:p>
-      <w:pPr>
-        <w:pStyle w:val="aa"/>
-      </w:pPr>
-      <w:r>
-        <w:lastRenderedPageBreak/>
-        <w:t>HLog在数据从memstore flush到底层存储上后，说明该段HLog已经不再被需要，就会被移动到.oldlogs这个目录下，HLog监控线程监控该目录下的HLog，当该文 件夹下的HLog达到hbase.master.logcleaner.ttl设置的过期条件后，监控线程立即删除过期的HLog。</w:t>
-      </w:r>
-      <w:r>
-        <w:br/>
-      </w:r>
-      <w:r>
-        <w:t>memstore是region内部缓存，其大小通过HBase参数hbase.hregion.memstore.flush.size进行配 置。RS在写完HLog以后，数据写入的下一个目标就是region的memstore，memstore在HBase内部通过LSM-tree结构组 织，所以能够合并大量对于相同rowkey上的更新操作。</w:t>
-      </w:r>
-    </w:p>
-    <w:p>
-      <w:pPr>
-        <w:widowControl/>
-        <w:spacing w:before="100" w:beforeAutospacing="1" w:after="100" w:afterAutospacing="1"/>
-        <w:jc w:val="left"/>
-        <w:rPr>
-          <w:rFonts w:ascii="宋体" w:eastAsia="宋体" w:hAnsi="宋体" w:cs="宋体"/>
-          <w:kern w:val="0"/>
-          <w:sz w:val="24"/>
-          <w:szCs w:val="24"/>
-        </w:rPr>
-      </w:pPr>
-      <w:r>
-        <w:rPr>
-          <w:rFonts w:ascii="宋体" w:eastAsia="宋体" w:hAnsi="宋体" w:cs="宋体"/>
-          <w:kern w:val="0"/>
-          <w:sz w:val="24"/>
-          <w:szCs w:val="24"/>
-        </w:rPr>
-        <w:t>正是由于memstore的存在，HBase的数据写入都是异步的，而且性能非常不错，写入到memstore后，该次写入请求就可以被返 回，HBase即认为该次数据写入成功。这里有一点需要说明，写入到memstore中的数据都是预先按照rowkey的值进行排序的，这样有利于后续数 据查找。</w:t>
-      </w:r>
-    </w:p>
-    <w:p>
-      <w:pPr>
-        <w:widowControl/>
-        <w:ind w:firstLine="420"/>
-        <w:jc w:val="left"/>
-        <w:rPr>
-          <w:rFonts w:ascii="宋体" w:eastAsia="宋体" w:hAnsi="宋体" w:cs="宋体"/>
-          <w:kern w:val="0"/>
-          <w:sz w:val="24"/>
-          <w:szCs w:val="24"/>
-        </w:rPr>
-      </w:pPr>
-      <w:r>
-        <w:rPr>
-          <w:rFonts w:ascii="宋体" w:eastAsia="宋体" w:hAnsi="宋体" w:cs="宋体"/>
-          <w:kern w:val="0"/>
-          <w:sz w:val="24"/>
-          <w:szCs w:val="24"/>
-        </w:rPr>
-        <w:t>memstore的数据刷盘，对region的直接影响就是：在数据刷盘开始到结束这段时间内，该region上的访问都是被拒绝的，这里主要是因 为在数据刷盘结束时，RS会对改region做一个snapshot，同时HLog做一个checkpoint操作，通知ZK哪些HLog可以被移 到.oldlogs下。从前面图上也可以看到，在memstore写盘开始，相应region会被加上UpdateLock锁，写盘结束后该锁被释放。</w:t>
-      </w:r>
-    </w:p>
-    <w:p>
-      <w:pPr>
-        <w:pStyle w:val="aa"/>
-      </w:pPr>
-      <w:r>
         <w:tab/>
-      </w:r>
-      <w:r>
-        <w:t>memstore在触发刷盘操作后会被写入底层存储，每次memstore的刷盘就会相应生成一个存储文件HFile，storeFile即HFile在HBase层的轻量级分装。数据量的持续写入，造成memstore的频繁flush，每次flush都会产生一个HFile，这样底层存储设备上的HFile文件数量将会越 来越多。不管是HDFS还是Linux下常用的文件系统如Ext4、XFS等，对小而多的文件上的管理都没有大文件来的有效，比如小文件打开需要消耗更多 的文件句柄；在大量小文件中进行指定rowkey数据的查询性能没有在少量大文件中查询来的快等等。</w:t>
-      </w:r>
-    </w:p>
-    <w:p>
-      <w:pPr>
-        <w:widowControl/>
-        <w:ind w:firstLineChars="200" w:firstLine="420"/>
-        <w:jc w:val="left"/>
-        <w:rPr>
-          <w:rFonts w:ascii="宋体" w:eastAsia="宋体" w:hAnsi="宋体" w:cs="宋体"/>
-          <w:kern w:val="0"/>
-          <w:sz w:val="24"/>
-          <w:szCs w:val="24"/>
-        </w:rPr>
-      </w:pPr>
-      <w:r>
-        <w:rPr>
-          <w:rFonts w:ascii="微软雅黑" w:eastAsia="微软雅黑" w:hAnsi="微软雅黑" w:hint="eastAsia"/>
-          <w:color w:val="999999"/>
-          <w:shd w:val="clear" w:color="auto" w:fill="262728"/>
-        </w:rPr>
-        <w:t>H</w:t>
       </w:r>
       <w:r>
         <w:rPr>
@@ -11997,21 +12553,18 @@
           <w:sz w:val="24"/>
           <w:szCs w:val="24"/>
         </w:rPr>
-        <w:t>base中的每张表都通过键按照一定的范围被分割成多个子表（HRegion），默认一个HRegion超过256M就要被分割成两个，这个过程由HRegionServer管理,而HRegion的分配由HMaster管理。Client访问Hbase上的数据并不需要HMaster参与，寻址访问ZooKeeper和HRegionServer，数据读写访问HRegionServer，HMaster仅仅维护Table和Region的元数据信息，Table的元数据信息保存在ZooKeeper上，负载很低。HRegionServer存取一个子表时，会创建一个HRegion对象，然后对表的每个列簇创建一个Store对象，每个Store都会有一个MemStore和0或多个StoreFile与之对应，每个StoreFile都会对应一个HFile，HFile就是实际的存储文件。因此，一个HRegion有多少列簇就有多少个Store。一个HRegionServer会有多个HRegion和一个HLog。</w:t>
-      </w:r>
-    </w:p>
-    <w:p>
-      <w:pPr>
-        <w:widowControl/>
-        <w:ind w:firstLineChars="200" w:firstLine="480"/>
-        <w:jc w:val="left"/>
-        <w:rPr>
-          <w:rFonts w:ascii="宋体" w:eastAsia="宋体" w:hAnsi="宋体" w:cs="宋体"/>
+        <w:t>在Hbase中写入数据时，会将数据写入内存同时写wal日志,为防止日志丢失，</w:t>
+      </w:r>
+      <w:r>
+        <w:rPr>
+          <w:rFonts w:ascii="宋体" w:eastAsia="宋体" w:hAnsi="宋体" w:cs="宋体" w:hint="eastAsia"/>
+          <w:b/>
           <w:kern w:val="0"/>
           <w:sz w:val="24"/>
           <w:szCs w:val="24"/>
         </w:rPr>
-      </w:pPr>
+        <w:t>日志是写在hdfs上的</w:t>
+      </w:r>
       <w:r>
         <w:rPr>
           <w:rFonts w:ascii="宋体" w:eastAsia="宋体" w:hAnsi="宋体" w:cs="宋体" w:hint="eastAsia"/>
@@ -12019,134 +12572,8 @@
           <w:sz w:val="24"/>
           <w:szCs w:val="24"/>
         </w:rPr>
-        <w:t>Table在行的方向上分割为多个HRegion，HRegion是Hbase中分布式存储和负载均衡的最小单元，即不同的HRegion可以分别在不同的HRegionServer上，但同一个HRegion是不会拆分到多个HRegionServer上的。HRegion按大小分割，每个表一般只有一个HRegion，随着数据不断插入表，HRegion不断增</w:t>
-      </w:r>
-      <w:r>
-        <w:rPr>
-          <w:rFonts w:ascii="宋体" w:eastAsia="宋体" w:hAnsi="宋体" w:cs="宋体" w:hint="eastAsia"/>
-          <w:kern w:val="0"/>
-          <w:sz w:val="24"/>
-          <w:szCs w:val="24"/>
-        </w:rPr>
-        <w:lastRenderedPageBreak/>
-        <w:t>大，当HRegion的某个列簇达到一个阀值（默认256M）时就会分成两个新的HRegion。</w:t>
-      </w:r>
-    </w:p>
-    <w:p>
-      <w:pPr>
-        <w:widowControl/>
-        <w:ind w:firstLine="420"/>
-        <w:jc w:val="left"/>
-        <w:rPr>
-          <w:rFonts w:ascii="宋体" w:eastAsia="宋体" w:hAnsi="宋体" w:cs="宋体"/>
-          <w:kern w:val="0"/>
-          <w:sz w:val="24"/>
-          <w:szCs w:val="24"/>
-        </w:rPr>
-      </w:pPr>
-      <w:r>
-        <w:rPr>
-          <w:rFonts w:ascii="宋体" w:eastAsia="宋体" w:hAnsi="宋体" w:cs="宋体" w:hint="eastAsia"/>
-          <w:kern w:val="0"/>
-          <w:sz w:val="24"/>
-          <w:szCs w:val="24"/>
-        </w:rPr>
-        <w:t>每一个HRegion由一个或多个Store组成，至少是一个Store，Hbase会把一起访问的数据放在一个Store里面，即为每个ColumnFamily建一个Store，如果有几个ColumnFamily，也就有几个Store。一个Store由一个MemStore和0或者多个StoreFile组成。 Hbase以Store的大小来判断是否需要切分HRegion。</w:t>
-      </w:r>
-    </w:p>
-    <w:p>
-      <w:pPr>
-        <w:widowControl/>
-        <w:ind w:firstLine="420"/>
-        <w:jc w:val="left"/>
-        <w:rPr>
-          <w:rFonts w:ascii="微软雅黑" w:eastAsia="微软雅黑" w:hAnsi="微软雅黑"/>
-          <w:color w:val="999999"/>
-          <w:shd w:val="clear" w:color="auto" w:fill="262728"/>
-        </w:rPr>
-      </w:pPr>
-      <w:r>
-        <w:rPr>
-          <w:rFonts w:ascii="微软雅黑" w:eastAsia="微软雅黑" w:hAnsi="微软雅黑" w:hint="eastAsia"/>
-          <w:color w:val="999999"/>
-          <w:shd w:val="clear" w:color="auto" w:fill="262728"/>
-        </w:rPr>
-        <w:t>MemStore 是放在内存里的，保存修改的数据即keyValues。当MemStore的大小达到一个阀值（默认64MB）时，MemStore会被Flush到文件，即生成一个快照。目前Hbase会有一个线程来负责MemStore的Flush操作。</w:t>
-      </w:r>
-    </w:p>
-    <w:p>
-      <w:pPr>
-        <w:widowControl/>
-        <w:ind w:firstLine="420"/>
-        <w:jc w:val="left"/>
-        <w:rPr>
-          <w:rFonts w:ascii="微软雅黑" w:eastAsia="微软雅黑" w:hAnsi="微软雅黑" w:hint="eastAsia"/>
-          <w:color w:val="999999"/>
-          <w:shd w:val="clear" w:color="auto" w:fill="262728"/>
-        </w:rPr>
-      </w:pPr>
-      <w:r>
-        <w:rPr>
-          <w:rFonts w:ascii="微软雅黑" w:eastAsia="微软雅黑" w:hAnsi="微软雅黑" w:hint="eastAsia"/>
-          <w:color w:val="999999"/>
-          <w:shd w:val="clear" w:color="auto" w:fill="262728"/>
-        </w:rPr>
-        <w:t>首先HFile文件是不定长的，长度固定的只有其中的两块：Trailer和FileInfo。 Hbase中KeyValue数据的存储格式</w:t>
-      </w:r>
-      <w:r>
-        <w:rPr>
-          <w:rFonts w:ascii="微软雅黑" w:eastAsia="微软雅黑" w:hAnsi="微软雅黑" w:hint="eastAsia"/>
-          <w:color w:val="999999"/>
-          <w:shd w:val="clear" w:color="auto" w:fill="262728"/>
-        </w:rPr>
-        <w:t>，</w:t>
-      </w:r>
-      <w:r>
-        <w:rPr>
-          <w:rFonts w:ascii="微软雅黑" w:eastAsia="微软雅黑" w:hAnsi="微软雅黑" w:hint="eastAsia"/>
-          <w:color w:val="999999"/>
-          <w:shd w:val="clear" w:color="auto" w:fill="262728"/>
-        </w:rPr>
-        <w:t>Trailer中有指针指向其他数据块的起始点，FileInfo记录了文件的一些meta信息。Data Block是Hbase IO的基本单元，</w:t>
-      </w:r>
-      <w:r>
-        <w:rPr>
-          <w:rFonts w:ascii="微软雅黑" w:eastAsia="微软雅黑" w:hAnsi="微软雅黑" w:hint="eastAsia"/>
-          <w:color w:val="999999"/>
-          <w:shd w:val="clear" w:color="auto" w:fill="262728"/>
-        </w:rPr>
-        <w:t>读取一个HFile时，会首先读取Trailer，Trailer保存了每个段的起始位置(段的Magic Number用来做安全check)，然后，DataBlock Index会被读取到内存中，这样，当检索某个key时，不需要扫描整个HFile，而只需从内存中找到key所在的block，通过一次磁盘io将整个 block读取到内存中，再找到需要的key。</w:t>
-      </w:r>
-    </w:p>
-    <w:p>
-      <w:pPr>
-        <w:widowControl/>
-        <w:jc w:val="left"/>
-        <w:rPr>
-          <w:rFonts w:ascii="宋体" w:eastAsia="宋体" w:hAnsi="宋体" w:cs="宋体"/>
-          <w:kern w:val="0"/>
-          <w:sz w:val="24"/>
-          <w:szCs w:val="24"/>
-        </w:rPr>
-      </w:pPr>
-      <w:r>
-        <w:rPr>
-          <w:rFonts w:ascii="微软雅黑" w:eastAsia="微软雅黑" w:hAnsi="微软雅黑"/>
-          <w:color w:val="999999"/>
-          <w:shd w:val="clear" w:color="auto" w:fill="262728"/>
-        </w:rPr>
-        <w:tab/>
-      </w:r>
-      <w:r>
-        <w:rPr>
-          <w:rFonts w:ascii="微软雅黑" w:eastAsia="微软雅黑" w:hAnsi="微软雅黑" w:hint="eastAsia"/>
-          <w:color w:val="999999"/>
-          <w:shd w:val="clear" w:color="auto" w:fill="262728"/>
-        </w:rPr>
-        <w:t>在Hbase中写入数据时，会将数据写入内存同时写wal日志,为防止日志丢失，日志是写在hdfs上的。 </w:t>
-      </w:r>
-      <w:bookmarkStart w:id="49" w:name="_GoBack"/>
-      <w:bookmarkEnd w:id="49"/>
+        <w:t>。 </w:t>
+      </w:r>
     </w:p>
     <w:p>
       <w:pPr>
@@ -12171,13 +12598,7 @@
       </w:hyperlink>
     </w:p>
     <w:p/>
-    <w:p>
-      <w:pPr>
-        <w:rPr>
-          <w:rFonts w:hint="eastAsia"/>
-        </w:rPr>
-      </w:pPr>
-    </w:p>
+    <w:p/>
     <w:p>
       <w:r>
         <w:t>通过</w:t>
@@ -12226,14 +12647,14 @@
       <w:pPr>
         <w:pStyle w:val="3"/>
       </w:pPr>
-      <w:bookmarkStart w:id="50" w:name="_Toc421124241"/>
+      <w:bookmarkStart w:id="49" w:name="_Toc421124241"/>
       <w:r>
         <w:rPr>
           <w:rFonts w:hint="eastAsia"/>
         </w:rPr>
         <w:t>写流程</w:t>
       </w:r>
-      <w:bookmarkEnd w:id="50"/>
+      <w:bookmarkEnd w:id="49"/>
     </w:p>
     <w:p>
       <w:pPr>
@@ -12362,7 +12783,6 @@
         <w:rPr>
           <w:rFonts w:hint="eastAsia"/>
         </w:rPr>
-        <w:lastRenderedPageBreak/>
         <w:t>反馈</w:t>
       </w:r>
       <w:r>
@@ -12382,7 +12802,7 @@
       <w:pPr>
         <w:pStyle w:val="3"/>
       </w:pPr>
-      <w:bookmarkStart w:id="51" w:name="_Toc421124242"/>
+      <w:bookmarkStart w:id="50" w:name="_Toc421124242"/>
       <w:r>
         <w:rPr>
           <w:rFonts w:hint="eastAsia"/>
@@ -12401,7 +12821,7 @@
         </w:rPr>
         <w:t>过程</w:t>
       </w:r>
-      <w:bookmarkEnd w:id="51"/>
+      <w:bookmarkEnd w:id="50"/>
     </w:p>
     <w:p>
       <w:pPr>
@@ -12474,6 +12894,7 @@
         <w:rPr>
           <w:rFonts w:hint="eastAsia"/>
         </w:rPr>
+        <w:lastRenderedPageBreak/>
         <w:t>并将数据存储到</w:t>
       </w:r>
       <w:r>
@@ -12536,34 +12957,42 @@
           <w:numId w:val="14"/>
         </w:numPr>
         <w:ind w:firstLineChars="0"/>
-      </w:pPr>
-      <w:r>
-        <w:rPr>
-          <w:rFonts w:hint="eastAsia"/>
+        <w:rPr>
+          <w:b/>
+        </w:rPr>
+      </w:pPr>
+      <w:r>
+        <w:rPr>
+          <w:rFonts w:hint="eastAsia"/>
+          <w:b/>
         </w:rPr>
         <w:t>当数据块达到</w:t>
       </w:r>
       <w:r>
         <w:rPr>
           <w:rFonts w:hint="eastAsia"/>
+          <w:b/>
         </w:rPr>
         <w:t>4</w:t>
       </w:r>
       <w:r>
         <w:rPr>
           <w:rFonts w:hint="eastAsia"/>
+          <w:b/>
         </w:rPr>
         <w:t>块，</w:t>
       </w:r>
       <w:r>
         <w:rPr>
           <w:rFonts w:hint="eastAsia"/>
+          <w:b/>
         </w:rPr>
         <w:t>hmaster</w:t>
       </w:r>
       <w:r>
         <w:rPr>
           <w:rFonts w:hint="eastAsia"/>
+          <w:b/>
         </w:rPr>
         <w:t>将数据块加载到本地，进行合并</w:t>
       </w:r>
@@ -12734,7 +13163,7 @@
       <w:pPr>
         <w:pStyle w:val="3"/>
       </w:pPr>
-      <w:bookmarkStart w:id="52" w:name="_Toc421124243"/>
+      <w:bookmarkStart w:id="51" w:name="_Toc421124243"/>
       <w:r>
         <w:rPr>
           <w:rFonts w:hint="eastAsia"/>
@@ -12747,7 +13176,7 @@
         </w:rPr>
         <w:t>的读流程</w:t>
       </w:r>
-      <w:bookmarkEnd w:id="52"/>
+      <w:bookmarkEnd w:id="51"/>
     </w:p>
     <w:p>
       <w:pPr>
@@ -12849,7 +13278,7 @@
       <w:pPr>
         <w:pStyle w:val="3"/>
       </w:pPr>
-      <w:bookmarkStart w:id="53" w:name="_Toc421124244"/>
+      <w:bookmarkStart w:id="52" w:name="_Toc421124244"/>
       <w:r>
         <w:rPr>
           <w:rFonts w:hint="eastAsia"/>
@@ -12862,6 +13291,233 @@
         </w:rPr>
         <w:t>的职责</w:t>
       </w:r>
+      <w:bookmarkEnd w:id="52"/>
+    </w:p>
+    <w:p>
+      <w:r>
+        <w:rPr>
+          <w:rFonts w:hint="eastAsia"/>
+        </w:rPr>
+        <w:t>1</w:t>
+      </w:r>
+      <w:r>
+        <w:rPr>
+          <w:rFonts w:hint="eastAsia"/>
+        </w:rPr>
+        <w:t>、管理用户对</w:t>
+      </w:r>
+      <w:r>
+        <w:rPr>
+          <w:rFonts w:hint="eastAsia"/>
+        </w:rPr>
+        <w:t>Table</w:t>
+      </w:r>
+      <w:r>
+        <w:rPr>
+          <w:rFonts w:hint="eastAsia"/>
+        </w:rPr>
+        <w:t>的增、删、改、查操作；</w:t>
+      </w:r>
+      <w:r>
+        <w:rPr>
+          <w:rFonts w:hint="eastAsia"/>
+        </w:rPr>
+        <w:t xml:space="preserve"> </w:t>
+      </w:r>
+    </w:p>
+    <w:p>
+      <w:r>
+        <w:rPr>
+          <w:rFonts w:hint="eastAsia"/>
+        </w:rPr>
+        <w:t>2</w:t>
+      </w:r>
+      <w:r>
+        <w:rPr>
+          <w:rFonts w:hint="eastAsia"/>
+        </w:rPr>
+        <w:t>、记录</w:t>
+      </w:r>
+      <w:r>
+        <w:rPr>
+          <w:rFonts w:hint="eastAsia"/>
+        </w:rPr>
+        <w:t>region</w:t>
+      </w:r>
+      <w:r>
+        <w:rPr>
+          <w:rFonts w:hint="eastAsia"/>
+        </w:rPr>
+        <w:t>在哪台</w:t>
+      </w:r>
+      <w:r>
+        <w:rPr>
+          <w:rFonts w:hint="eastAsia"/>
+        </w:rPr>
+        <w:t>Hregion server</w:t>
+      </w:r>
+      <w:r>
+        <w:rPr>
+          <w:rFonts w:hint="eastAsia"/>
+        </w:rPr>
+        <w:t>上</w:t>
+      </w:r>
+    </w:p>
+    <w:p>
+      <w:r>
+        <w:rPr>
+          <w:rFonts w:hint="eastAsia"/>
+        </w:rPr>
+        <w:t>3</w:t>
+      </w:r>
+      <w:r>
+        <w:rPr>
+          <w:rFonts w:hint="eastAsia"/>
+        </w:rPr>
+        <w:t>、在</w:t>
+      </w:r>
+      <w:r>
+        <w:rPr>
+          <w:rFonts w:hint="eastAsia"/>
+        </w:rPr>
+        <w:t>Region Split</w:t>
+      </w:r>
+      <w:r>
+        <w:rPr>
+          <w:rFonts w:hint="eastAsia"/>
+        </w:rPr>
+        <w:t>后，负责新</w:t>
+      </w:r>
+      <w:r>
+        <w:rPr>
+          <w:rFonts w:hint="eastAsia"/>
+        </w:rPr>
+        <w:t>Region</w:t>
+      </w:r>
+      <w:r>
+        <w:rPr>
+          <w:rFonts w:hint="eastAsia"/>
+        </w:rPr>
+        <w:t>的分配；</w:t>
+      </w:r>
+      <w:r>
+        <w:rPr>
+          <w:rFonts w:hint="eastAsia"/>
+        </w:rPr>
+        <w:t xml:space="preserve"> </w:t>
+      </w:r>
+    </w:p>
+    <w:p>
+      <w:r>
+        <w:rPr>
+          <w:rFonts w:hint="eastAsia"/>
+        </w:rPr>
+        <w:t>4</w:t>
+      </w:r>
+      <w:r>
+        <w:rPr>
+          <w:rFonts w:hint="eastAsia"/>
+        </w:rPr>
+        <w:t>、新机器加入时，管理</w:t>
+      </w:r>
+      <w:r>
+        <w:rPr>
+          <w:rFonts w:hint="eastAsia"/>
+        </w:rPr>
+        <w:t>HRegion Server</w:t>
+      </w:r>
+      <w:r>
+        <w:rPr>
+          <w:rFonts w:hint="eastAsia"/>
+        </w:rPr>
+        <w:t>的负载均衡，调整</w:t>
+      </w:r>
+      <w:r>
+        <w:rPr>
+          <w:rFonts w:hint="eastAsia"/>
+        </w:rPr>
+        <w:t>Region</w:t>
+      </w:r>
+      <w:r>
+        <w:rPr>
+          <w:rFonts w:hint="eastAsia"/>
+        </w:rPr>
+        <w:t>分布</w:t>
+      </w:r>
+    </w:p>
+    <w:p>
+      <w:r>
+        <w:rPr>
+          <w:rFonts w:hint="eastAsia"/>
+        </w:rPr>
+        <w:t>5</w:t>
+      </w:r>
+      <w:r>
+        <w:rPr>
+          <w:rFonts w:hint="eastAsia"/>
+        </w:rPr>
+        <w:t>、在</w:t>
+      </w:r>
+      <w:r>
+        <w:rPr>
+          <w:rFonts w:hint="eastAsia"/>
+        </w:rPr>
+        <w:t>HRegion Server</w:t>
+      </w:r>
+      <w:r>
+        <w:rPr>
+          <w:rFonts w:hint="eastAsia"/>
+        </w:rPr>
+        <w:t>宕机</w:t>
+      </w:r>
+      <w:r>
+        <w:rPr>
+          <w:rFonts w:hint="eastAsia"/>
+        </w:rPr>
+        <w:t>后，负责失效</w:t>
+      </w:r>
+      <w:r>
+        <w:rPr>
+          <w:rFonts w:hint="eastAsia"/>
+        </w:rPr>
+        <w:t xml:space="preserve">HRegion Server </w:t>
+      </w:r>
+      <w:r>
+        <w:rPr>
+          <w:rFonts w:hint="eastAsia"/>
+        </w:rPr>
+        <w:t>上的</w:t>
+      </w:r>
+      <w:r>
+        <w:rPr>
+          <w:rFonts w:hint="eastAsia"/>
+        </w:rPr>
+        <w:t>Regions</w:t>
+      </w:r>
+      <w:r>
+        <w:rPr>
+          <w:rFonts w:hint="eastAsia"/>
+        </w:rPr>
+        <w:t>迁移。</w:t>
+      </w:r>
+    </w:p>
+    <w:p>
+      <w:pPr>
+        <w:pStyle w:val="3"/>
+      </w:pPr>
+      <w:bookmarkStart w:id="53" w:name="_Toc421124245"/>
+      <w:r>
+        <w:rPr>
+          <w:rFonts w:hint="eastAsia"/>
+        </w:rPr>
+        <w:t>hregionserver</w:t>
+      </w:r>
+      <w:r>
+        <w:rPr>
+          <w:rFonts w:hint="eastAsia"/>
+        </w:rPr>
+        <w:t>的职责</w:t>
+      </w:r>
       <w:bookmarkEnd w:id="53"/>
     </w:p>
     <w:p>
@@ -12869,45 +13525,75 @@
         <w:rPr>
           <w:rFonts w:hint="eastAsia"/>
         </w:rPr>
-        <w:t>1</w:t>
-      </w:r>
-      <w:r>
-        <w:rPr>
-          <w:rFonts w:hint="eastAsia"/>
-        </w:rPr>
-        <w:t>、管理用户对</w:t>
-      </w:r>
-      <w:r>
-        <w:rPr>
-          <w:rFonts w:hint="eastAsia"/>
-        </w:rPr>
-        <w:t>Table</w:t>
-      </w:r>
-      <w:r>
-        <w:rPr>
-          <w:rFonts w:hint="eastAsia"/>
-        </w:rPr>
-        <w:t>的增、删、改、查操作；</w:t>
-      </w:r>
-      <w:r>
-        <w:rPr>
-          <w:rFonts w:hint="eastAsia"/>
-        </w:rPr>
-        <w:t xml:space="preserve"> </w:t>
-      </w:r>
-    </w:p>
-    <w:p>
-      <w:r>
-        <w:rPr>
-          <w:rFonts w:hint="eastAsia"/>
-        </w:rPr>
-        <w:t>2</w:t>
-      </w:r>
-      <w:r>
-        <w:rPr>
-          <w:rFonts w:hint="eastAsia"/>
-        </w:rPr>
-        <w:t>、记录</w:t>
+        <w:t>HRegion Server</w:t>
+      </w:r>
+      <w:r>
+        <w:rPr>
+          <w:rFonts w:hint="eastAsia"/>
+        </w:rPr>
+        <w:t>主要负责响应用户</w:t>
+      </w:r>
+      <w:r>
+        <w:rPr>
+          <w:rFonts w:hint="eastAsia"/>
+        </w:rPr>
+        <w:t>I/O</w:t>
+      </w:r>
+      <w:r>
+        <w:rPr>
+          <w:rFonts w:hint="eastAsia"/>
+        </w:rPr>
+        <w:t>请求，向</w:t>
+      </w:r>
+      <w:r>
+        <w:rPr>
+          <w:rFonts w:hint="eastAsia"/>
+        </w:rPr>
+        <w:t>HDFS</w:t>
+      </w:r>
+      <w:r>
+        <w:rPr>
+          <w:rFonts w:hint="eastAsia"/>
+        </w:rPr>
+        <w:t>文件系统中读写数据，是</w:t>
+      </w:r>
+      <w:r>
+        <w:rPr>
+          <w:rFonts w:hint="eastAsia"/>
+        </w:rPr>
+        <w:t>HBASE</w:t>
+      </w:r>
+      <w:r>
+        <w:rPr>
+          <w:rFonts w:hint="eastAsia"/>
+        </w:rPr>
+        <w:t>中最核心的模块。</w:t>
+      </w:r>
+    </w:p>
+    <w:p>
+      <w:r>
+        <w:rPr>
+          <w:rFonts w:hint="eastAsia"/>
+        </w:rPr>
+        <w:t>HRegion Server</w:t>
+      </w:r>
+      <w:r>
+        <w:rPr>
+          <w:rFonts w:hint="eastAsia"/>
+        </w:rPr>
+        <w:t>管理了很多</w:t>
+      </w:r>
+      <w:r>
+        <w:rPr>
+          <w:rFonts w:hint="eastAsia"/>
+        </w:rPr>
+        <w:t>table</w:t>
+      </w:r>
+      <w:r>
+        <w:rPr>
+          <w:rFonts w:hint="eastAsia"/>
+        </w:rPr>
+        <w:t>的分区，也就是</w:t>
       </w:r>
       <w:r>
         <w:rPr>
@@ -12919,285 +13605,27 @@
         <w:rPr>
           <w:rFonts w:hint="eastAsia"/>
         </w:rPr>
-        <w:t>在哪台</w:t>
-      </w:r>
-      <w:r>
-        <w:rPr>
-          <w:rFonts w:hint="eastAsia"/>
-        </w:rPr>
-        <w:t>Hregion server</w:t>
-      </w:r>
-      <w:r>
-        <w:rPr>
-          <w:rFonts w:hint="eastAsia"/>
-        </w:rPr>
-        <w:t>上</w:t>
-      </w:r>
-    </w:p>
-    <w:p>
-      <w:r>
-        <w:rPr>
-          <w:rFonts w:hint="eastAsia"/>
-        </w:rPr>
-        <w:t>3</w:t>
-      </w:r>
-      <w:r>
-        <w:rPr>
-          <w:rFonts w:hint="eastAsia"/>
-        </w:rPr>
-        <w:t>、在</w:t>
-      </w:r>
-      <w:r>
-        <w:rPr>
-          <w:rFonts w:hint="eastAsia"/>
-        </w:rPr>
-        <w:t>Region Split</w:t>
-      </w:r>
-      <w:r>
-        <w:rPr>
-          <w:rFonts w:hint="eastAsia"/>
-        </w:rPr>
-        <w:t>后，负责新</w:t>
-      </w:r>
-      <w:r>
-        <w:rPr>
-          <w:rFonts w:hint="eastAsia"/>
-        </w:rPr>
-        <w:t>Region</w:t>
-      </w:r>
-      <w:r>
-        <w:rPr>
-          <w:rFonts w:hint="eastAsia"/>
-        </w:rPr>
-        <w:t>的分配；</w:t>
-      </w:r>
-      <w:r>
-        <w:rPr>
-          <w:rFonts w:hint="eastAsia"/>
-        </w:rPr>
-        <w:t xml:space="preserve"> </w:t>
-      </w:r>
-    </w:p>
-    <w:p>
-      <w:r>
-        <w:rPr>
-          <w:rFonts w:hint="eastAsia"/>
-        </w:rPr>
-        <w:t>4</w:t>
-      </w:r>
-      <w:r>
-        <w:rPr>
-          <w:rFonts w:hint="eastAsia"/>
-        </w:rPr>
-        <w:t>、新机器加入时，管理</w:t>
-      </w:r>
-      <w:r>
-        <w:rPr>
-          <w:rFonts w:hint="eastAsia"/>
-        </w:rPr>
-        <w:t>HRegion Server</w:t>
-      </w:r>
-      <w:r>
-        <w:rPr>
-          <w:rFonts w:hint="eastAsia"/>
-        </w:rPr>
-        <w:t>的负载均衡，调整</w:t>
-      </w:r>
-      <w:r>
-        <w:rPr>
-          <w:rFonts w:hint="eastAsia"/>
-        </w:rPr>
-        <w:t>Region</w:t>
-      </w:r>
-      <w:r>
-        <w:rPr>
-          <w:rFonts w:hint="eastAsia"/>
-        </w:rPr>
-        <w:t>分布</w:t>
-      </w:r>
-    </w:p>
-    <w:p>
-      <w:r>
-        <w:rPr>
-          <w:rFonts w:hint="eastAsia"/>
-        </w:rPr>
-        <w:t>5</w:t>
-      </w:r>
-      <w:r>
-        <w:rPr>
-          <w:rFonts w:hint="eastAsia"/>
-        </w:rPr>
-        <w:t>、在</w:t>
-      </w:r>
-      <w:r>
-        <w:rPr>
-          <w:rFonts w:hint="eastAsia"/>
-        </w:rPr>
-        <w:t>HRegion Server</w:t>
-      </w:r>
-      <w:r>
-        <w:rPr>
-          <w:rFonts w:hint="eastAsia"/>
-        </w:rPr>
-        <w:t>宕机</w:t>
-      </w:r>
-      <w:r>
-        <w:rPr>
-          <w:rFonts w:hint="eastAsia"/>
-        </w:rPr>
-        <w:t>后，负责失效</w:t>
-      </w:r>
-      <w:r>
-        <w:rPr>
-          <w:rFonts w:hint="eastAsia"/>
-        </w:rPr>
-        <w:t xml:space="preserve">HRegion Server </w:t>
-      </w:r>
-      <w:r>
-        <w:rPr>
-          <w:rFonts w:hint="eastAsia"/>
-        </w:rPr>
-        <w:t>上的</w:t>
-      </w:r>
-      <w:r>
-        <w:rPr>
-          <w:rFonts w:hint="eastAsia"/>
-        </w:rPr>
-        <w:t>Regions</w:t>
-      </w:r>
-      <w:r>
-        <w:rPr>
-          <w:rFonts w:hint="eastAsia"/>
-        </w:rPr>
-        <w:t>迁移。</w:t>
+        <w:t>。</w:t>
       </w:r>
     </w:p>
     <w:p>
       <w:pPr>
         <w:pStyle w:val="3"/>
       </w:pPr>
-      <w:bookmarkStart w:id="54" w:name="_Toc421124245"/>
-      <w:r>
-        <w:rPr>
-          <w:rFonts w:hint="eastAsia"/>
-        </w:rPr>
-        <w:t>hregionserver</w:t>
-      </w:r>
-      <w:r>
-        <w:rPr>
-          <w:rFonts w:hint="eastAsia"/>
-        </w:rPr>
-        <w:t>的职责</w:t>
+      <w:bookmarkStart w:id="54" w:name="_Toc421124246"/>
+      <w:r>
+        <w:rPr>
+          <w:rFonts w:hint="eastAsia"/>
+        </w:rPr>
+        <w:t>client</w:t>
+      </w:r>
+      <w:r>
+        <w:rPr>
+          <w:rFonts w:hint="eastAsia"/>
+        </w:rPr>
+        <w:t>职责</w:t>
       </w:r>
       <w:bookmarkEnd w:id="54"/>
-    </w:p>
-    <w:p>
-      <w:r>
-        <w:rPr>
-          <w:rFonts w:hint="eastAsia"/>
-        </w:rPr>
-        <w:t>HRegion Server</w:t>
-      </w:r>
-      <w:r>
-        <w:rPr>
-          <w:rFonts w:hint="eastAsia"/>
-        </w:rPr>
-        <w:t>主要负责响应用户</w:t>
-      </w:r>
-      <w:r>
-        <w:rPr>
-          <w:rFonts w:hint="eastAsia"/>
-        </w:rPr>
-        <w:t>I/O</w:t>
-      </w:r>
-      <w:r>
-        <w:rPr>
-          <w:rFonts w:hint="eastAsia"/>
-        </w:rPr>
-        <w:t>请求，向</w:t>
-      </w:r>
-      <w:r>
-        <w:rPr>
-          <w:rFonts w:hint="eastAsia"/>
-        </w:rPr>
-        <w:t>HDFS</w:t>
-      </w:r>
-      <w:r>
-        <w:rPr>
-          <w:rFonts w:hint="eastAsia"/>
-        </w:rPr>
-        <w:t>文件系统中读写数据，是</w:t>
-      </w:r>
-      <w:r>
-        <w:rPr>
-          <w:rFonts w:hint="eastAsia"/>
-        </w:rPr>
-        <w:t>HBASE</w:t>
-      </w:r>
-      <w:r>
-        <w:rPr>
-          <w:rFonts w:hint="eastAsia"/>
-        </w:rPr>
-        <w:t>中最核心的模块。</w:t>
-      </w:r>
-    </w:p>
-    <w:p>
-      <w:r>
-        <w:rPr>
-          <w:rFonts w:hint="eastAsia"/>
-        </w:rPr>
-        <w:t>HRegion Server</w:t>
-      </w:r>
-      <w:r>
-        <w:rPr>
-          <w:rFonts w:hint="eastAsia"/>
-        </w:rPr>
-        <w:t>管理了很多</w:t>
-      </w:r>
-      <w:r>
-        <w:rPr>
-          <w:rFonts w:hint="eastAsia"/>
-        </w:rPr>
-        <w:t>table</w:t>
-      </w:r>
-      <w:r>
-        <w:rPr>
-          <w:rFonts w:hint="eastAsia"/>
-        </w:rPr>
-        <w:t>的分区，也就是</w:t>
-      </w:r>
-      <w:r>
-        <w:rPr>
-          <w:rFonts w:hint="eastAsia"/>
-        </w:rPr>
-        <w:t>region</w:t>
-      </w:r>
-      <w:r>
-        <w:rPr>
-          <w:rFonts w:hint="eastAsia"/>
-        </w:rPr>
-        <w:t>。</w:t>
-      </w:r>
-    </w:p>
-    <w:p>
-      <w:pPr>
-        <w:pStyle w:val="3"/>
-      </w:pPr>
-      <w:bookmarkStart w:id="55" w:name="_Toc421124246"/>
-      <w:r>
-        <w:rPr>
-          <w:rFonts w:hint="eastAsia"/>
-        </w:rPr>
-        <w:lastRenderedPageBreak/>
-        <w:t>client</w:t>
-      </w:r>
-      <w:r>
-        <w:rPr>
-          <w:rFonts w:hint="eastAsia"/>
-        </w:rPr>
-        <w:t>职责</w:t>
-      </w:r>
-      <w:bookmarkEnd w:id="55"/>
     </w:p>
     <w:p>
       <w:r>
@@ -13362,8 +13790,9 @@
           <w:numId w:val="1"/>
         </w:numPr>
       </w:pPr>
-      <w:bookmarkStart w:id="56" w:name="_Toc421124304"/>
-      <w:r>
+      <w:bookmarkStart w:id="55" w:name="_Toc421124304"/>
+      <w:r>
+        <w:lastRenderedPageBreak/>
         <w:t>MapReduce</w:t>
       </w:r>
       <w:r>
@@ -13375,7 +13804,7 @@
       <w:r>
         <w:t>Hbase</w:t>
       </w:r>
-      <w:bookmarkEnd w:id="56"/>
+      <w:bookmarkEnd w:id="55"/>
     </w:p>
     <w:p>
       <w:pPr>
@@ -13385,14 +13814,14 @@
           <w:numId w:val="1"/>
         </w:numPr>
       </w:pPr>
-      <w:bookmarkStart w:id="57" w:name="_Toc421124305"/>
+      <w:bookmarkStart w:id="56" w:name="_Toc421124305"/>
       <w:r>
         <w:rPr>
           <w:rFonts w:hint="eastAsia"/>
         </w:rPr>
         <w:t>实现方法</w:t>
       </w:r>
-      <w:bookmarkEnd w:id="57"/>
+      <w:bookmarkEnd w:id="56"/>
     </w:p>
     <w:p>
       <w:r>
@@ -13953,14 +14382,14 @@
           <w:numId w:val="1"/>
         </w:numPr>
       </w:pPr>
-      <w:bookmarkStart w:id="58" w:name="_Toc421124306"/>
+      <w:bookmarkStart w:id="57" w:name="_Toc421124306"/>
       <w:r>
         <w:rPr>
           <w:rFonts w:hint="eastAsia"/>
         </w:rPr>
         <w:t>准备表</w:t>
       </w:r>
-      <w:bookmarkEnd w:id="58"/>
+      <w:bookmarkEnd w:id="57"/>
     </w:p>
     <w:p>
       <w:r>
@@ -14178,14 +14607,14 @@
           <w:numId w:val="1"/>
         </w:numPr>
       </w:pPr>
-      <w:bookmarkStart w:id="59" w:name="_Toc421124307"/>
+      <w:bookmarkStart w:id="58" w:name="_Toc421124307"/>
       <w:r>
         <w:rPr>
           <w:rFonts w:hint="eastAsia"/>
         </w:rPr>
         <w:t>实现</w:t>
       </w:r>
-      <w:bookmarkEnd w:id="59"/>
+      <w:bookmarkEnd w:id="58"/>
     </w:p>
     <w:tbl>
       <w:tblPr>
@@ -14240,6 +14669,7 @@
           </w:p>
           <w:p>
             <w:r>
+              <w:lastRenderedPageBreak/>
               <w:t>import org.apache.hadoop.hbase.HTableDescriptor;</w:t>
             </w:r>
           </w:p>
@@ -14538,7 +14968,6 @@
           </w:p>
           <w:p>
             <w:r>
-              <w:lastRenderedPageBreak/>
               <w:tab/>
               <w:t>/**</w:t>
             </w:r>
@@ -14629,6 +15058,7 @@
               <w:rPr>
                 <w:rFonts w:hint="eastAsia"/>
               </w:rPr>
+              <w:lastRenderedPageBreak/>
               <w:tab/>
             </w:r>
             <w:r>
@@ -15153,11 +15583,7 @@
             </w:r>
             <w:r>
               <w:tab/>
-              <w:t xml:space="preserve">p4.add(colf.getBytes(), col.getBytes(),("Hadoop from the release </w:t>
-            </w:r>
-            <w:r>
-              <w:lastRenderedPageBreak/>
-              <w:t>page").getBytes());</w:t>
+              <w:t>p4.add(colf.getBytes(), col.getBytes(),("Hadoop from the release page").getBytes());</w:t>
             </w:r>
           </w:p>
           <w:p>
@@ -15252,6 +15678,7 @@
           </w:p>
           <w:p>
             <w:r>
+              <w:lastRenderedPageBreak/>
               <w:tab/>
             </w:r>
             <w:r>
@@ -15834,7 +16261,6 @@
           </w:p>
           <w:p>
             <w:r>
-              <w:lastRenderedPageBreak/>
               <w:tab/>
             </w:r>
             <w:r>
@@ -15964,6 +16390,7 @@
           </w:p>
           <w:p>
             <w:r>
+              <w:lastRenderedPageBreak/>
               <w:tab/>
               <w:t xml:space="preserve"> */</w:t>
             </w:r>
@@ -16681,7 +17108,6 @@
               <w:rPr>
                 <w:rFonts w:hint="eastAsia"/>
               </w:rPr>
-              <w:lastRenderedPageBreak/>
               <w:t>mapper</w:t>
             </w:r>
             <w:r>
@@ -17736,12 +18162,2797 @@
     <w:p>
       <w:pPr>
         <w:rPr>
-          <w:rFonts w:ascii="Consolas" w:hAnsi="Consolas"/>
-          <w:color w:val="383A42"/>
+          <w:rFonts w:ascii="Courier New" w:eastAsia="宋体" w:hAnsi="Courier New" w:cs="Courier New"/>
+          <w:b/>
+          <w:iCs/>
+          <w:color w:val="808080"/>
+          <w:kern w:val="0"/>
+          <w:sz w:val="23"/>
+          <w:szCs w:val="23"/>
+        </w:rPr>
+      </w:pPr>
+      <w:r>
+        <w:rPr>
+          <w:rFonts w:ascii="Courier New" w:eastAsia="宋体" w:hAnsi="Courier New" w:cs="Courier New"/>
+          <w:b/>
+          <w:iCs/>
+          <w:color w:val="808080"/>
+          <w:kern w:val="0"/>
+          <w:sz w:val="23"/>
+          <w:szCs w:val="23"/>
+        </w:rPr>
+        <w:t>如何启动</w:t>
+      </w:r>
+      <w:r>
+        <w:rPr>
+          <w:rFonts w:ascii="Courier New" w:eastAsia="宋体" w:hAnsi="Courier New" w:cs="Courier New"/>
+          <w:b/>
+          <w:iCs/>
+          <w:color w:val="808080"/>
+          <w:kern w:val="0"/>
+          <w:sz w:val="23"/>
+          <w:szCs w:val="23"/>
+        </w:rPr>
+        <w:t>hmaster</w:t>
+      </w:r>
+      <w:r>
+        <w:rPr>
+          <w:rFonts w:ascii="Courier New" w:eastAsia="宋体" w:hAnsi="Courier New" w:cs="Courier New"/>
+          <w:b/>
+          <w:iCs/>
+          <w:color w:val="808080"/>
+          <w:kern w:val="0"/>
+          <w:sz w:val="23"/>
+          <w:szCs w:val="23"/>
+        </w:rPr>
+        <w:t>/regionserver</w:t>
+      </w:r>
+      <w:r>
+        <w:rPr>
+          <w:rFonts w:ascii="Courier New" w:eastAsia="宋体" w:hAnsi="Courier New" w:cs="Courier New"/>
+          <w:b/>
+          <w:iCs/>
+          <w:color w:val="808080"/>
+          <w:kern w:val="0"/>
+          <w:sz w:val="23"/>
+          <w:szCs w:val="23"/>
+        </w:rPr>
+        <w:t>:</w:t>
+      </w:r>
+    </w:p>
+    <w:p>
+      <w:pPr>
+        <w:widowControl/>
+        <w:shd w:val="clear" w:color="auto" w:fill="FFFFFF"/>
+        <w:spacing w:line="315" w:lineRule="atLeast"/>
+        <w:ind w:leftChars="200" w:left="420"/>
+        <w:jc w:val="left"/>
+        <w:rPr>
+          <w:rFonts w:ascii="Courier New" w:eastAsia="宋体" w:hAnsi="Courier New" w:cs="Courier New"/>
+          <w:iCs/>
+          <w:color w:val="808080"/>
+          <w:kern w:val="0"/>
+          <w:sz w:val="23"/>
+          <w:szCs w:val="23"/>
+        </w:rPr>
+      </w:pPr>
+      <w:r>
+        <w:rPr>
+          <w:rFonts w:ascii="Courier New" w:eastAsia="宋体" w:hAnsi="Courier New" w:cs="Courier New" w:hint="eastAsia"/>
+          <w:iCs/>
+          <w:color w:val="808080"/>
+          <w:kern w:val="0"/>
+          <w:sz w:val="23"/>
+          <w:szCs w:val="23"/>
+        </w:rPr>
+        <w:t>在任意的安装了</w:t>
+      </w:r>
+      <w:r>
+        <w:rPr>
+          <w:rFonts w:ascii="Courier New" w:eastAsia="宋体" w:hAnsi="Courier New" w:cs="Courier New" w:hint="eastAsia"/>
+          <w:iCs/>
+          <w:color w:val="808080"/>
+          <w:kern w:val="0"/>
+          <w:sz w:val="23"/>
+          <w:szCs w:val="23"/>
+        </w:rPr>
+        <w:t>hbase</w:t>
+      </w:r>
+      <w:r>
+        <w:rPr>
+          <w:rFonts w:ascii="Courier New" w:eastAsia="宋体" w:hAnsi="Courier New" w:cs="Courier New" w:hint="eastAsia"/>
+          <w:iCs/>
+          <w:color w:val="808080"/>
+          <w:kern w:val="0"/>
+          <w:sz w:val="23"/>
+          <w:szCs w:val="23"/>
+        </w:rPr>
+        <w:t>的机器上启动</w:t>
+      </w:r>
+      <w:r>
+        <w:rPr>
+          <w:rFonts w:ascii="Courier New" w:eastAsia="宋体" w:hAnsi="Courier New" w:cs="Courier New" w:hint="eastAsia"/>
+          <w:iCs/>
+          <w:color w:val="808080"/>
+          <w:kern w:val="0"/>
+          <w:sz w:val="23"/>
+          <w:szCs w:val="23"/>
+        </w:rPr>
+        <w:t>hmaster</w:t>
+      </w:r>
+    </w:p>
+    <w:p>
+      <w:pPr>
+        <w:widowControl/>
+        <w:shd w:val="clear" w:color="auto" w:fill="FFFFFF"/>
+        <w:spacing w:line="315" w:lineRule="atLeast"/>
+        <w:ind w:leftChars="200" w:left="420"/>
+        <w:jc w:val="left"/>
+        <w:rPr>
+          <w:rFonts w:ascii="Courier New" w:eastAsia="宋体" w:hAnsi="Courier New" w:cs="Courier New"/>
+          <w:iCs/>
+          <w:color w:val="808080"/>
+          <w:kern w:val="0"/>
+          <w:sz w:val="23"/>
+          <w:szCs w:val="23"/>
+        </w:rPr>
+      </w:pPr>
+      <w:r>
+        <w:rPr>
+          <w:rFonts w:ascii="Courier New" w:eastAsia="宋体" w:hAnsi="Courier New" w:cs="Courier New" w:hint="eastAsia"/>
+          <w:iCs/>
+          <w:color w:val="808080"/>
+          <w:kern w:val="0"/>
+          <w:sz w:val="23"/>
+          <w:szCs w:val="23"/>
+        </w:rPr>
+        <w:t>命令：</w:t>
+      </w:r>
+    </w:p>
+    <w:p>
+      <w:pPr>
+        <w:ind w:leftChars="200" w:left="420"/>
+        <w:rPr>
+          <w:rFonts w:ascii="Courier New" w:eastAsia="宋体" w:hAnsi="Courier New" w:cs="Courier New"/>
+          <w:b/>
+          <w:i/>
+          <w:iCs/>
+          <w:color w:val="808080"/>
+          <w:kern w:val="0"/>
+          <w:sz w:val="23"/>
+          <w:szCs w:val="23"/>
+        </w:rPr>
+      </w:pPr>
+      <w:r>
+        <w:rPr>
+          <w:rFonts w:ascii="Courier New" w:eastAsia="宋体" w:hAnsi="Courier New" w:cs="Courier New" w:hint="eastAsia"/>
+          <w:iCs/>
+          <w:color w:val="808080"/>
+          <w:kern w:val="0"/>
+          <w:sz w:val="23"/>
+          <w:szCs w:val="23"/>
+        </w:rPr>
+        <w:t>hbase-deamon.sh start master</w:t>
+      </w:r>
+      <w:r>
+        <w:rPr>
+          <w:rFonts w:ascii="Courier New" w:eastAsia="宋体" w:hAnsi="Courier New" w:cs="Courier New" w:hint="eastAsia"/>
+          <w:b/>
+          <w:i/>
+          <w:iCs/>
+          <w:color w:val="808080"/>
+          <w:kern w:val="0"/>
+          <w:sz w:val="23"/>
+          <w:szCs w:val="23"/>
+        </w:rPr>
+        <w:t> </w:t>
+      </w:r>
+    </w:p>
+    <w:p>
+      <w:pPr>
+        <w:widowControl/>
+        <w:shd w:val="clear" w:color="auto" w:fill="FFFFFF"/>
+        <w:spacing w:line="315" w:lineRule="atLeast"/>
+        <w:ind w:firstLine="420"/>
+        <w:jc w:val="left"/>
+        <w:rPr>
+          <w:rFonts w:ascii="微软雅黑" w:eastAsia="微软雅黑" w:hAnsi="微软雅黑" w:cs="宋体"/>
+          <w:color w:val="000000"/>
+          <w:kern w:val="0"/>
           <w:szCs w:val="21"/>
-          <w:shd w:val="clear" w:color="auto" w:fill="FAFAFA"/>
-        </w:rPr>
-      </w:pPr>
+        </w:rPr>
+      </w:pPr>
+      <w:r>
+        <w:rPr>
+          <w:rFonts w:ascii="微软雅黑" w:eastAsia="微软雅黑" w:hAnsi="微软雅黑" w:cs="宋体" w:hint="eastAsia"/>
+          <w:color w:val="FF0000"/>
+          <w:kern w:val="0"/>
+          <w:szCs w:val="21"/>
+        </w:rPr>
+        <w:t>hbase-daemon.sh start regionserver</w:t>
+      </w:r>
+    </w:p>
+    <w:p>
+      <w:pPr>
+        <w:ind w:leftChars="200" w:left="420"/>
+        <w:rPr>
+          <w:rFonts w:ascii="Courier New" w:eastAsia="宋体" w:hAnsi="Courier New" w:cs="Courier New"/>
+          <w:b/>
+          <w:i/>
+          <w:iCs/>
+          <w:color w:val="808080"/>
+          <w:kern w:val="0"/>
+          <w:sz w:val="23"/>
+          <w:szCs w:val="23"/>
+        </w:rPr>
+      </w:pPr>
+    </w:p>
+    <w:p>
+      <w:pPr>
+        <w:pStyle w:val="a3"/>
+      </w:pPr>
+      <w:r>
+        <w:lastRenderedPageBreak/>
+        <w:t>HBase </w:t>
+      </w:r>
+      <w:r>
+        <w:rPr>
+          <w:rFonts w:hint="eastAsia"/>
+        </w:rPr>
+        <w:t>性能优化</w:t>
+      </w:r>
+      <w:r>
+        <w:t></w:t>
+      </w:r>
+    </w:p>
+    <w:p>
+      <w:pPr>
+        <w:widowControl/>
+        <w:shd w:val="clear" w:color="auto" w:fill="FFFFFF"/>
+        <w:spacing w:line="315" w:lineRule="atLeast"/>
+        <w:jc w:val="left"/>
+        <w:rPr>
+          <w:rFonts w:ascii="微软雅黑" w:eastAsia="微软雅黑" w:hAnsi="微软雅黑" w:cs="宋体"/>
+          <w:color w:val="000000"/>
+          <w:kern w:val="0"/>
+          <w:sz w:val="24"/>
+          <w:szCs w:val="24"/>
+        </w:rPr>
+      </w:pPr>
+      <w:r>
+        <w:rPr>
+          <w:rFonts w:ascii="微软雅黑" w:eastAsia="微软雅黑" w:hAnsi="微软雅黑" w:cs="宋体"/>
+          <w:color w:val="000000"/>
+          <w:kern w:val="0"/>
+          <w:sz w:val="24"/>
+          <w:szCs w:val="24"/>
+        </w:rPr>
+        <w:t></w:t>
+      </w:r>
+    </w:p>
+    <w:p>
+      <w:pPr>
+        <w:pStyle w:val="1"/>
+        <w:numPr>
+          <w:ilvl w:val="0"/>
+          <w:numId w:val="1"/>
+        </w:numPr>
+      </w:pPr>
+      <w:r>
+        <w:rPr>
+          <w:rFonts w:hint="eastAsia"/>
+        </w:rPr>
+        <w:t>修改</w:t>
+      </w:r>
+      <w:r>
+        <w:rPr>
+          <w:rFonts w:hint="eastAsia"/>
+        </w:rPr>
+        <w:t>Linux</w:t>
+      </w:r>
+      <w:r>
+        <w:rPr>
+          <w:rFonts w:hint="eastAsia"/>
+        </w:rPr>
+        <w:t>最大文件数</w:t>
+      </w:r>
+    </w:p>
+    <w:p>
+      <w:r>
+        <w:rPr>
+          <w:rFonts w:hint="eastAsia"/>
+        </w:rPr>
+        <w:t>Linux</w:t>
+      </w:r>
+      <w:r>
+        <w:rPr>
+          <w:rFonts w:hint="eastAsia"/>
+        </w:rPr>
+        <w:t>系统最大可打开文件数一般默认的参数值是</w:t>
+      </w:r>
+      <w:r>
+        <w:rPr>
+          <w:rFonts w:hint="eastAsia"/>
+        </w:rPr>
+        <w:t>1024</w:t>
+      </w:r>
+      <w:r>
+        <w:rPr>
+          <w:rFonts w:hint="eastAsia"/>
+        </w:rPr>
+        <w:t>，如果你不进行修改并发量上来的时候会出现“</w:t>
+      </w:r>
+      <w:r>
+        <w:rPr>
+          <w:rFonts w:hint="eastAsia"/>
+        </w:rPr>
+        <w:t>Too Many Open Files</w:t>
+      </w:r>
+      <w:r>
+        <w:rPr>
+          <w:rFonts w:hint="eastAsia"/>
+        </w:rPr>
+        <w:t>”的错误，导致整个</w:t>
+      </w:r>
+      <w:r>
+        <w:rPr>
+          <w:rFonts w:hint="eastAsia"/>
+        </w:rPr>
+        <w:t>HBase</w:t>
+      </w:r>
+      <w:r>
+        <w:rPr>
+          <w:rFonts w:hint="eastAsia"/>
+        </w:rPr>
+        <w:t>不可运行</w:t>
+      </w:r>
+    </w:p>
+    <w:p>
+      <w:r>
+        <w:rPr>
+          <w:rFonts w:hint="eastAsia"/>
+        </w:rPr>
+        <w:t>查看：</w:t>
+      </w:r>
+      <w:r>
+        <w:rPr>
+          <w:rFonts w:hint="eastAsia"/>
+        </w:rPr>
+        <w:t xml:space="preserve"> ulimit -a    </w:t>
+      </w:r>
+      <w:r>
+        <w:rPr>
+          <w:rFonts w:hint="eastAsia"/>
+        </w:rPr>
+        <w:t>结果：</w:t>
+      </w:r>
+      <w:r>
+        <w:rPr>
+          <w:rFonts w:hint="eastAsia"/>
+        </w:rPr>
+        <w:t>open files (-n) 1024</w:t>
+      </w:r>
+    </w:p>
+    <w:p>
+      <w:r>
+        <w:rPr>
+          <w:rFonts w:hint="eastAsia"/>
+        </w:rPr>
+        <w:t>临时修改：</w:t>
+      </w:r>
+      <w:r>
+        <w:rPr>
+          <w:rFonts w:hint="eastAsia"/>
+        </w:rPr>
+        <w:t xml:space="preserve"> ulimit -n 4096</w:t>
+      </w:r>
+    </w:p>
+    <w:p>
+      <w:r>
+        <w:rPr>
+          <w:rFonts w:hint="eastAsia"/>
+        </w:rPr>
+        <w:t>持久修改：</w:t>
+      </w:r>
+    </w:p>
+    <w:p>
+      <w:r>
+        <w:rPr>
+          <w:rFonts w:hint="eastAsia"/>
+        </w:rPr>
+        <w:t>vi /etc/security/limits.conf</w:t>
+      </w:r>
+      <w:r>
+        <w:rPr>
+          <w:rFonts w:hint="eastAsia"/>
+        </w:rPr>
+        <w:t>在文件最后加上：</w:t>
+      </w:r>
+    </w:p>
+    <w:p>
+      <w:r>
+        <w:t>* soft nofile 65535</w:t>
+      </w:r>
+    </w:p>
+    <w:p>
+      <w:r>
+        <w:t>* hard nofile 65535</w:t>
+      </w:r>
+    </w:p>
+    <w:p>
+      <w:r>
+        <w:t>* soft nproc 65535</w:t>
+      </w:r>
+    </w:p>
+    <w:p>
+      <w:r>
+        <w:t>* hard nproc 65535</w:t>
+      </w:r>
+    </w:p>
+    <w:p>
+      <w:pPr>
+        <w:pStyle w:val="1"/>
+        <w:numPr>
+          <w:ilvl w:val="0"/>
+          <w:numId w:val="1"/>
+        </w:numPr>
+      </w:pPr>
+      <w:r>
+        <w:rPr>
+          <w:rFonts w:hint="eastAsia"/>
+        </w:rPr>
+        <w:t>修改</w:t>
+      </w:r>
+      <w:r>
+        <w:rPr>
+          <w:rFonts w:hint="eastAsia"/>
+        </w:rPr>
+        <w:t xml:space="preserve"> JVM </w:t>
+      </w:r>
+      <w:r>
+        <w:rPr>
+          <w:rFonts w:hint="eastAsia"/>
+        </w:rPr>
+        <w:t>配置</w:t>
+      </w:r>
+    </w:p>
+    <w:p>
+      <w:r>
+        <w:rPr>
+          <w:rFonts w:hint="eastAsia"/>
+        </w:rPr>
+        <w:t>修改</w:t>
+      </w:r>
+      <w:r>
+        <w:rPr>
+          <w:rFonts w:hint="eastAsia"/>
+        </w:rPr>
+        <w:t>hbase-env.sh</w:t>
+      </w:r>
+      <w:r>
+        <w:rPr>
+          <w:rFonts w:hint="eastAsia"/>
+        </w:rPr>
+        <w:t>文件中的配置参数</w:t>
+      </w:r>
+      <w:r>
+        <w:rPr>
+          <w:rFonts w:hint="eastAsia"/>
+        </w:rPr>
+        <w:br/>
+      </w:r>
+      <w:r>
+        <w:rPr>
+          <w:rFonts w:ascii="Calibri" w:hAnsi="Calibri" w:cs="Calibri"/>
+        </w:rPr>
+        <w:t></w:t>
+      </w:r>
+      <w:r>
+        <w:rPr>
+          <w:rFonts w:hint="eastAsia"/>
+        </w:rPr>
+        <w:t>HBASE_HEAPSIZE 4000 #HBase</w:t>
+      </w:r>
+      <w:r>
+        <w:rPr>
+          <w:rFonts w:hint="eastAsia"/>
+        </w:rPr>
+        <w:t>使用的</w:t>
+      </w:r>
+      <w:r>
+        <w:rPr>
+          <w:rFonts w:hint="eastAsia"/>
+        </w:rPr>
+        <w:t xml:space="preserve"> JVM </w:t>
+      </w:r>
+      <w:r>
+        <w:rPr>
+          <w:rFonts w:hint="eastAsia"/>
+        </w:rPr>
+        <w:t>堆的大小</w:t>
+      </w:r>
+      <w:r>
+        <w:rPr>
+          <w:rFonts w:hint="eastAsia"/>
+        </w:rPr>
+        <w:br/>
+      </w:r>
+      <w:r>
+        <w:rPr>
+          <w:rFonts w:ascii="Calibri" w:hAnsi="Calibri" w:cs="Calibri"/>
+        </w:rPr>
+        <w:t></w:t>
+      </w:r>
+      <w:r>
+        <w:rPr>
+          <w:rFonts w:hint="eastAsia"/>
+        </w:rPr>
+        <w:t>HBASE_OPTS "</w:t>
+      </w:r>
+      <w:r>
+        <w:rPr>
+          <w:rFonts w:hint="eastAsia"/>
+        </w:rPr>
+        <w:t>‐</w:t>
+      </w:r>
+      <w:r>
+        <w:rPr>
+          <w:rFonts w:hint="eastAsia"/>
+        </w:rPr>
+        <w:t xml:space="preserve">server </w:t>
+      </w:r>
+      <w:r>
+        <w:rPr>
+          <w:rFonts w:hint="eastAsia"/>
+        </w:rPr>
+        <w:t>‐</w:t>
+      </w:r>
+      <w:r>
+        <w:rPr>
+          <w:rFonts w:hint="eastAsia"/>
+        </w:rPr>
+        <w:t xml:space="preserve">XX:+UseConcMarkSweepGC"JVM #GC </w:t>
+      </w:r>
+      <w:r>
+        <w:rPr>
+          <w:rFonts w:hint="eastAsia"/>
+        </w:rPr>
+        <w:t>选项</w:t>
+      </w:r>
+    </w:p>
+    <w:p>
+      <w:r>
+        <w:rPr>
+          <w:rFonts w:hint="eastAsia"/>
+        </w:rPr>
+        <w:t>参数解释：</w:t>
+      </w:r>
+    </w:p>
+    <w:p>
+      <w:pPr>
+        <w:rPr>
+          <w:b/>
+          <w:bCs/>
+        </w:rPr>
+      </w:pPr>
+      <w:r>
+        <w:rPr>
+          <w:b/>
+          <w:bCs/>
+        </w:rPr>
+        <w:t>-client</w:t>
+      </w:r>
+      <w:r>
+        <w:rPr>
+          <w:b/>
+          <w:bCs/>
+        </w:rPr>
+        <w:t>，</w:t>
+      </w:r>
+      <w:r>
+        <w:rPr>
+          <w:b/>
+          <w:bCs/>
+        </w:rPr>
+        <w:t>-server</w:t>
+      </w:r>
+    </w:p>
+    <w:p>
+      <w:pPr>
+        <w:widowControl/>
+        <w:shd w:val="clear" w:color="auto" w:fill="FFFFFF"/>
+        <w:spacing w:line="315" w:lineRule="atLeast"/>
+        <w:jc w:val="left"/>
+        <w:rPr>
+          <w:rFonts w:ascii="微软雅黑" w:eastAsia="微软雅黑" w:hAnsi="微软雅黑" w:cs="宋体"/>
+          <w:color w:val="000000"/>
+          <w:kern w:val="0"/>
+          <w:sz w:val="24"/>
+          <w:szCs w:val="24"/>
+        </w:rPr>
+      </w:pPr>
+      <w:r>
+        <w:rPr>
+          <w:rFonts w:ascii="Arial" w:hAnsi="Arial" w:cs="Arial"/>
+          <w:color w:val="333333"/>
+          <w:szCs w:val="21"/>
+          <w:shd w:val="clear" w:color="auto" w:fill="FFFFFF"/>
+        </w:rPr>
+        <w:t>这两个参数用于设置虚拟机使用何种运行模式，</w:t>
+      </w:r>
+      <w:r>
+        <w:rPr>
+          <w:rFonts w:ascii="Arial" w:hAnsi="Arial" w:cs="Arial"/>
+          <w:color w:val="333333"/>
+          <w:szCs w:val="21"/>
+          <w:shd w:val="clear" w:color="auto" w:fill="FFFFFF"/>
+        </w:rPr>
+        <w:t>client</w:t>
+      </w:r>
+      <w:r>
+        <w:rPr>
+          <w:rFonts w:ascii="Arial" w:hAnsi="Arial" w:cs="Arial"/>
+          <w:color w:val="333333"/>
+          <w:szCs w:val="21"/>
+          <w:shd w:val="clear" w:color="auto" w:fill="FFFFFF"/>
+        </w:rPr>
+        <w:t>模式启动比较快，但运行时性能和内存管理效率不如</w:t>
+      </w:r>
+      <w:r>
+        <w:rPr>
+          <w:rFonts w:ascii="Arial" w:hAnsi="Arial" w:cs="Arial"/>
+          <w:color w:val="333333"/>
+          <w:szCs w:val="21"/>
+          <w:shd w:val="clear" w:color="auto" w:fill="FFFFFF"/>
+        </w:rPr>
+        <w:t>server</w:t>
+      </w:r>
+      <w:r>
+        <w:rPr>
+          <w:rFonts w:ascii="Arial" w:hAnsi="Arial" w:cs="Arial"/>
+          <w:color w:val="333333"/>
+          <w:szCs w:val="21"/>
+          <w:shd w:val="clear" w:color="auto" w:fill="FFFFFF"/>
+        </w:rPr>
+        <w:t>模式，通常用于客户端应用程序。相反，</w:t>
+      </w:r>
+      <w:r>
+        <w:rPr>
+          <w:rFonts w:ascii="Arial" w:hAnsi="Arial" w:cs="Arial"/>
+          <w:color w:val="333333"/>
+          <w:szCs w:val="21"/>
+          <w:shd w:val="clear" w:color="auto" w:fill="FFFFFF"/>
+        </w:rPr>
+        <w:t>server</w:t>
+      </w:r>
+      <w:r>
+        <w:rPr>
+          <w:rFonts w:ascii="Arial" w:hAnsi="Arial" w:cs="Arial"/>
+          <w:color w:val="333333"/>
+          <w:szCs w:val="21"/>
+          <w:shd w:val="clear" w:color="auto" w:fill="FFFFFF"/>
+        </w:rPr>
+        <w:t>模式启动比</w:t>
+      </w:r>
+      <w:r>
+        <w:rPr>
+          <w:rFonts w:ascii="Arial" w:hAnsi="Arial" w:cs="Arial"/>
+          <w:color w:val="333333"/>
+          <w:szCs w:val="21"/>
+          <w:shd w:val="clear" w:color="auto" w:fill="FFFFFF"/>
+        </w:rPr>
+        <w:t>client</w:t>
+      </w:r>
+      <w:r>
+        <w:rPr>
+          <w:rFonts w:ascii="Arial" w:hAnsi="Arial" w:cs="Arial"/>
+          <w:color w:val="333333"/>
+          <w:szCs w:val="21"/>
+          <w:shd w:val="clear" w:color="auto" w:fill="FFFFFF"/>
+        </w:rPr>
+        <w:t>慢，但可获得更高的运行性能。</w:t>
+      </w:r>
+    </w:p>
+    <w:p>
+      <w:r>
+        <w:rPr>
+          <w:rFonts w:hint="eastAsia"/>
+        </w:rPr>
+        <w:t>‐</w:t>
+      </w:r>
+      <w:r>
+        <w:rPr>
+          <w:rFonts w:hint="eastAsia"/>
+        </w:rPr>
+        <w:t>XX:+UseConcMarkSweepGC</w:t>
+      </w:r>
+      <w:r>
+        <w:rPr>
+          <w:rFonts w:hint="eastAsia"/>
+        </w:rPr>
+        <w:t>：</w:t>
+      </w:r>
+      <w:r>
+        <w:t>设置为并发收集</w:t>
+      </w:r>
+    </w:p>
+    <w:p>
+      <w:pPr>
+        <w:pStyle w:val="1"/>
+        <w:numPr>
+          <w:ilvl w:val="0"/>
+          <w:numId w:val="1"/>
+        </w:numPr>
+      </w:pPr>
+      <w:r>
+        <w:rPr>
+          <w:rFonts w:cs="Calibri"/>
+        </w:rPr>
+        <w:t></w:t>
+      </w:r>
+      <w:r>
+        <w:rPr>
+          <w:rFonts w:hint="eastAsia"/>
+        </w:rPr>
+        <w:t>修改</w:t>
+      </w:r>
+      <w:r>
+        <w:rPr>
+          <w:rFonts w:hint="eastAsia"/>
+        </w:rPr>
+        <w:t>HBase</w:t>
+      </w:r>
+      <w:r>
+        <w:rPr>
+          <w:rFonts w:hint="eastAsia"/>
+        </w:rPr>
+        <w:t>配置</w:t>
+      </w:r>
+      <w:r>
+        <w:rPr>
+          <w:rFonts w:hint="eastAsia"/>
+        </w:rPr>
+        <w:t>：</w:t>
+      </w:r>
+      <w:r>
+        <w:rPr>
+          <w:rFonts w:hint="eastAsia"/>
+        </w:rPr>
+        <w:t>hbase-site.xml</w:t>
+      </w:r>
+    </w:p>
+    <w:p>
+      <w:pPr>
+        <w:pStyle w:val="2"/>
+        <w:numPr>
+          <w:ilvl w:val="1"/>
+          <w:numId w:val="1"/>
+        </w:numPr>
+      </w:pPr>
+      <w:r>
+        <w:rPr>
+          <w:rFonts w:cs="Cambria"/>
+        </w:rPr>
+        <w:t></w:t>
+      </w:r>
+      <w:r>
+        <w:rPr>
+          <w:rFonts w:hint="eastAsia"/>
+        </w:rPr>
+        <w:t>zookeeper.session.timeout</w:t>
+      </w:r>
+    </w:p>
+    <w:p>
+      <w:r>
+        <w:rPr>
+          <w:rFonts w:ascii="微软雅黑" w:eastAsia="微软雅黑" w:hAnsi="微软雅黑" w:cs="宋体" w:hint="eastAsia"/>
+          <w:color w:val="000000"/>
+          <w:kern w:val="0"/>
+          <w:sz w:val="24"/>
+          <w:szCs w:val="24"/>
+        </w:rPr>
+        <w:t></w:t>
+      </w:r>
+      <w:r>
+        <w:rPr>
+          <w:rFonts w:hint="eastAsia"/>
+        </w:rPr>
+        <w:t>默认值：</w:t>
+      </w:r>
+      <w:r>
+        <w:rPr>
+          <w:rFonts w:hint="eastAsia"/>
+        </w:rPr>
+        <w:t>3</w:t>
+      </w:r>
+      <w:r>
+        <w:rPr>
+          <w:rFonts w:hint="eastAsia"/>
+        </w:rPr>
+        <w:t>分钟（</w:t>
+      </w:r>
+      <w:r>
+        <w:rPr>
+          <w:rFonts w:hint="eastAsia"/>
+        </w:rPr>
+        <w:t>180000ms</w:t>
+      </w:r>
+      <w:r>
+        <w:rPr>
+          <w:rFonts w:hint="eastAsia"/>
+        </w:rPr>
+        <w:t>）</w:t>
+      </w:r>
+      <w:r>
+        <w:rPr>
+          <w:rFonts w:hint="eastAsia"/>
+        </w:rPr>
+        <w:t>,</w:t>
+      </w:r>
+      <w:r>
+        <w:rPr>
+          <w:rFonts w:hint="eastAsia"/>
+        </w:rPr>
+        <w:t>可以改成</w:t>
+      </w:r>
+      <w:r>
+        <w:rPr>
+          <w:rFonts w:hint="eastAsia"/>
+        </w:rPr>
+        <w:t>1</w:t>
+      </w:r>
+      <w:r>
+        <w:rPr>
+          <w:rFonts w:hint="eastAsia"/>
+        </w:rPr>
+        <w:t>分钟</w:t>
+      </w:r>
+      <w:r>
+        <w:rPr>
+          <w:rFonts w:hint="eastAsia"/>
+        </w:rPr>
+        <w:br/>
+      </w:r>
+      <w:r>
+        <w:rPr>
+          <w:rFonts w:hint="eastAsia"/>
+        </w:rPr>
+        <w:t>说明：</w:t>
+      </w:r>
+      <w:r>
+        <w:rPr>
+          <w:rFonts w:hint="eastAsia"/>
+        </w:rPr>
+        <w:t>RegionServer</w:t>
+      </w:r>
+      <w:r>
+        <w:rPr>
+          <w:rFonts w:hint="eastAsia"/>
+        </w:rPr>
+        <w:t>与</w:t>
+      </w:r>
+      <w:r>
+        <w:rPr>
+          <w:rFonts w:hint="eastAsia"/>
+        </w:rPr>
+        <w:t>Zookeeper</w:t>
+      </w:r>
+      <w:r>
+        <w:rPr>
+          <w:rFonts w:hint="eastAsia"/>
+        </w:rPr>
+        <w:t>间的连接超时时间。当超时时间到后，</w:t>
+      </w:r>
+      <w:r>
+        <w:rPr>
+          <w:rFonts w:hint="eastAsia"/>
+        </w:rPr>
+        <w:t>ReigonServer</w:t>
+      </w:r>
+      <w:r>
+        <w:rPr>
+          <w:rFonts w:hint="eastAsia"/>
+        </w:rPr>
+        <w:t>会被</w:t>
+      </w:r>
+      <w:r>
+        <w:rPr>
+          <w:rFonts w:hint="eastAsia"/>
+        </w:rPr>
+        <w:t>Zookeeper</w:t>
+      </w:r>
+      <w:r>
+        <w:rPr>
+          <w:rFonts w:hint="eastAsia"/>
+        </w:rPr>
+        <w:t>从</w:t>
+      </w:r>
+      <w:r>
+        <w:rPr>
+          <w:rFonts w:hint="eastAsia"/>
+        </w:rPr>
+        <w:t>RS</w:t>
+      </w:r>
+      <w:r>
+        <w:rPr>
+          <w:rFonts w:hint="eastAsia"/>
+        </w:rPr>
+        <w:t>集群清单中移除，</w:t>
+      </w:r>
+      <w:r>
+        <w:rPr>
+          <w:rFonts w:hint="eastAsia"/>
+        </w:rPr>
+        <w:t>HMaster</w:t>
+      </w:r>
+      <w:r>
+        <w:rPr>
+          <w:rFonts w:hint="eastAsia"/>
+        </w:rPr>
+        <w:t>收到移除通知后，会对这台</w:t>
+      </w:r>
+      <w:r>
+        <w:rPr>
+          <w:rFonts w:hint="eastAsia"/>
+        </w:rPr>
+        <w:t>server</w:t>
+      </w:r>
+      <w:r>
+        <w:rPr>
+          <w:rFonts w:hint="eastAsia"/>
+        </w:rPr>
+        <w:t>负责的</w:t>
+      </w:r>
+      <w:r>
+        <w:rPr>
+          <w:rFonts w:hint="eastAsia"/>
+        </w:rPr>
+        <w:t>regions</w:t>
+      </w:r>
+      <w:r>
+        <w:rPr>
+          <w:rFonts w:hint="eastAsia"/>
+        </w:rPr>
+        <w:t>重新</w:t>
+      </w:r>
+      <w:r>
+        <w:rPr>
+          <w:rFonts w:hint="eastAsia"/>
+        </w:rPr>
+        <w:t>balance</w:t>
+      </w:r>
+      <w:r>
+        <w:rPr>
+          <w:rFonts w:hint="eastAsia"/>
+        </w:rPr>
+        <w:t>，让其他存活的</w:t>
+      </w:r>
+      <w:r>
+        <w:rPr>
+          <w:rFonts w:hint="eastAsia"/>
+        </w:rPr>
+        <w:t>RegionServer</w:t>
+      </w:r>
+      <w:r>
+        <w:rPr>
+          <w:rFonts w:hint="eastAsia"/>
+        </w:rPr>
+        <w:t>接管</w:t>
+      </w:r>
+      <w:r>
+        <w:rPr>
+          <w:rFonts w:hint="eastAsia"/>
+        </w:rPr>
+        <w:t>.</w:t>
+      </w:r>
+    </w:p>
+    <w:p>
+      <w:r>
+        <w:rPr>
+          <w:rFonts w:hint="eastAsia"/>
+        </w:rPr>
+        <w:lastRenderedPageBreak/>
+        <w:t>调优：</w:t>
+      </w:r>
+      <w:r>
+        <w:rPr>
+          <w:rFonts w:hint="eastAsia"/>
+        </w:rPr>
+        <w:br/>
+      </w:r>
+      <w:r>
+        <w:rPr>
+          <w:rFonts w:hint="eastAsia"/>
+        </w:rPr>
+        <w:t>这个</w:t>
+      </w:r>
+      <w:r>
+        <w:rPr>
+          <w:rFonts w:hint="eastAsia"/>
+        </w:rPr>
+        <w:t>timeout</w:t>
+      </w:r>
+      <w:r>
+        <w:rPr>
+          <w:rFonts w:hint="eastAsia"/>
+        </w:rPr>
+        <w:t>决定了</w:t>
+      </w:r>
+      <w:r>
+        <w:rPr>
+          <w:rFonts w:hint="eastAsia"/>
+        </w:rPr>
+        <w:t>RegionServer</w:t>
+      </w:r>
+      <w:r>
+        <w:rPr>
+          <w:rFonts w:hint="eastAsia"/>
+        </w:rPr>
+        <w:t>是否能够及时的</w:t>
+      </w:r>
+      <w:r>
+        <w:rPr>
+          <w:rFonts w:hint="eastAsia"/>
+        </w:rPr>
+        <w:t>failover</w:t>
+      </w:r>
+      <w:r>
+        <w:rPr>
+          <w:rFonts w:hint="eastAsia"/>
+        </w:rPr>
+        <w:t>。设置成</w:t>
+      </w:r>
+      <w:r>
+        <w:rPr>
+          <w:rFonts w:hint="eastAsia"/>
+        </w:rPr>
+        <w:t>1</w:t>
+      </w:r>
+      <w:r>
+        <w:rPr>
+          <w:rFonts w:hint="eastAsia"/>
+        </w:rPr>
+        <w:t>分钟或更低，可以减少因等待超时而被延长的</w:t>
+      </w:r>
+      <w:r>
+        <w:rPr>
+          <w:rFonts w:hint="eastAsia"/>
+        </w:rPr>
+        <w:t>failover</w:t>
+      </w:r>
+      <w:r>
+        <w:rPr>
+          <w:rFonts w:hint="eastAsia"/>
+        </w:rPr>
+        <w:t>时间。</w:t>
+      </w:r>
+      <w:r>
+        <w:rPr>
+          <w:rFonts w:hint="eastAsia"/>
+        </w:rPr>
+        <w:br/>
+      </w:r>
+      <w:r>
+        <w:rPr>
+          <w:rFonts w:hint="eastAsia"/>
+        </w:rPr>
+        <w:t>不过需要注意的是，对于一些</w:t>
+      </w:r>
+      <w:r>
+        <w:rPr>
+          <w:rFonts w:hint="eastAsia"/>
+        </w:rPr>
+        <w:t>Online</w:t>
+      </w:r>
+      <w:r>
+        <w:rPr>
+          <w:rFonts w:hint="eastAsia"/>
+        </w:rPr>
+        <w:t>应用，</w:t>
+      </w:r>
+      <w:r>
+        <w:rPr>
+          <w:rFonts w:hint="eastAsia"/>
+        </w:rPr>
+        <w:t>RegionServer</w:t>
+      </w:r>
+      <w:r>
+        <w:rPr>
+          <w:rFonts w:hint="eastAsia"/>
+        </w:rPr>
+        <w:t>从宕机到恢复时间本身就很短的（网络闪断，</w:t>
+      </w:r>
+      <w:r>
+        <w:rPr>
+          <w:rFonts w:hint="eastAsia"/>
+        </w:rPr>
+        <w:t>crash</w:t>
+      </w:r>
+      <w:r>
+        <w:rPr>
+          <w:rFonts w:hint="eastAsia"/>
+        </w:rPr>
+        <w:t>等故障，运维可快速介入），如果调低</w:t>
+      </w:r>
+      <w:r>
+        <w:rPr>
+          <w:rFonts w:hint="eastAsia"/>
+        </w:rPr>
+        <w:t>timeout</w:t>
+      </w:r>
+      <w:r>
+        <w:rPr>
+          <w:rFonts w:hint="eastAsia"/>
+        </w:rPr>
+        <w:t>时间，反而会得不偿失。因为当</w:t>
+      </w:r>
+      <w:r>
+        <w:rPr>
+          <w:rFonts w:hint="eastAsia"/>
+        </w:rPr>
+        <w:t>ReigonServer</w:t>
+      </w:r>
+      <w:r>
+        <w:rPr>
+          <w:rFonts w:hint="eastAsia"/>
+        </w:rPr>
+        <w:t>被正式从</w:t>
+      </w:r>
+      <w:r>
+        <w:rPr>
+          <w:rFonts w:hint="eastAsia"/>
+        </w:rPr>
+        <w:t>RS</w:t>
+      </w:r>
+      <w:r>
+        <w:rPr>
+          <w:rFonts w:hint="eastAsia"/>
+        </w:rPr>
+        <w:t>集群中移除时，</w:t>
+      </w:r>
+      <w:r>
+        <w:rPr>
+          <w:rFonts w:hint="eastAsia"/>
+        </w:rPr>
+        <w:t>HMaster</w:t>
+      </w:r>
+      <w:r>
+        <w:rPr>
+          <w:rFonts w:hint="eastAsia"/>
+        </w:rPr>
+        <w:t>就开始做</w:t>
+      </w:r>
+      <w:r>
+        <w:rPr>
+          <w:rFonts w:hint="eastAsia"/>
+        </w:rPr>
+        <w:t>balance</w:t>
+      </w:r>
+      <w:r>
+        <w:rPr>
+          <w:rFonts w:hint="eastAsia"/>
+        </w:rPr>
+        <w:t>了（让其他</w:t>
+      </w:r>
+      <w:r>
+        <w:rPr>
+          <w:rFonts w:hint="eastAsia"/>
+        </w:rPr>
+        <w:t>RS</w:t>
+      </w:r>
+      <w:r>
+        <w:rPr>
+          <w:rFonts w:hint="eastAsia"/>
+        </w:rPr>
+        <w:t>根据故障机器记录的</w:t>
+      </w:r>
+      <w:r>
+        <w:rPr>
+          <w:rFonts w:hint="eastAsia"/>
+        </w:rPr>
+        <w:t>WAL</w:t>
+      </w:r>
+      <w:r>
+        <w:rPr>
+          <w:rFonts w:hint="eastAsia"/>
+        </w:rPr>
+        <w:t>日志进行恢复）。当故障的</w:t>
+      </w:r>
+      <w:r>
+        <w:rPr>
+          <w:rFonts w:hint="eastAsia"/>
+        </w:rPr>
+        <w:t>RS</w:t>
+      </w:r>
+      <w:r>
+        <w:rPr>
+          <w:rFonts w:hint="eastAsia"/>
+        </w:rPr>
+        <w:t>在人工介入恢复后，这个</w:t>
+      </w:r>
+      <w:r>
+        <w:rPr>
+          <w:rFonts w:hint="eastAsia"/>
+        </w:rPr>
+        <w:t>balance</w:t>
+      </w:r>
+      <w:r>
+        <w:rPr>
+          <w:rFonts w:hint="eastAsia"/>
+        </w:rPr>
+        <w:t>动作是毫无意义的，反而会使负载不均匀，给</w:t>
+      </w:r>
+      <w:r>
+        <w:rPr>
+          <w:rFonts w:hint="eastAsia"/>
+        </w:rPr>
+        <w:t>RS</w:t>
+      </w:r>
+      <w:r>
+        <w:rPr>
+          <w:rFonts w:hint="eastAsia"/>
+        </w:rPr>
+        <w:t>带来更多负担。特别是那些固定分配</w:t>
+      </w:r>
+      <w:r>
+        <w:rPr>
+          <w:rFonts w:hint="eastAsia"/>
+        </w:rPr>
+        <w:t>regions</w:t>
+      </w:r>
+      <w:r>
+        <w:rPr>
+          <w:rFonts w:hint="eastAsia"/>
+        </w:rPr>
+        <w:t>的场景。</w:t>
+      </w:r>
+      <w:r>
+        <w:rPr>
+          <w:rFonts w:hint="eastAsia"/>
+        </w:rPr>
+        <w:t> </w:t>
+      </w:r>
+    </w:p>
+    <w:p>
+      <w:pPr>
+        <w:pStyle w:val="2"/>
+        <w:numPr>
+          <w:ilvl w:val="1"/>
+          <w:numId w:val="1"/>
+        </w:numPr>
+      </w:pPr>
+      <w:r>
+        <w:rPr>
+          <w:rFonts w:cs="Cambria"/>
+        </w:rPr>
+        <w:t></w:t>
+      </w:r>
+      <w:r>
+        <w:rPr>
+          <w:rFonts w:hint="eastAsia"/>
+        </w:rPr>
+        <w:t>hbase.regionserver.handler.count </w:t>
+      </w:r>
+    </w:p>
+    <w:p>
+      <w:pPr>
+        <w:widowControl/>
+        <w:shd w:val="clear" w:color="auto" w:fill="FFFFFF"/>
+        <w:spacing w:line="315" w:lineRule="atLeast"/>
+        <w:jc w:val="left"/>
+      </w:pPr>
+      <w:r>
+        <w:rPr>
+          <w:rFonts w:ascii="微软雅黑" w:eastAsia="微软雅黑" w:hAnsi="微软雅黑" w:cs="宋体" w:hint="eastAsia"/>
+          <w:color w:val="000000"/>
+          <w:kern w:val="0"/>
+          <w:sz w:val="24"/>
+          <w:szCs w:val="24"/>
+        </w:rPr>
+        <w:t></w:t>
+      </w:r>
+      <w:r>
+        <w:rPr>
+          <w:rFonts w:hint="eastAsia"/>
+        </w:rPr>
+        <w:t>默认值：</w:t>
+      </w:r>
+      <w:r>
+        <w:rPr>
+          <w:rFonts w:hint="eastAsia"/>
+        </w:rPr>
+        <w:t>10</w:t>
+      </w:r>
+      <w:r>
+        <w:rPr>
+          <w:rFonts w:hint="eastAsia"/>
+        </w:rPr>
+        <w:br/>
+      </w:r>
+      <w:r>
+        <w:rPr>
+          <w:rFonts w:hint="eastAsia"/>
+        </w:rPr>
+        <w:t>说明：</w:t>
+      </w:r>
+      <w:r>
+        <w:rPr>
+          <w:rFonts w:hint="eastAsia"/>
+        </w:rPr>
+        <w:t>RegionServer</w:t>
+      </w:r>
+      <w:r>
+        <w:rPr>
+          <w:rFonts w:hint="eastAsia"/>
+        </w:rPr>
+        <w:t>的请求处理</w:t>
+      </w:r>
+      <w:r>
+        <w:rPr>
+          <w:rFonts w:hint="eastAsia"/>
+        </w:rPr>
+        <w:t>IO</w:t>
+      </w:r>
+      <w:r>
+        <w:rPr>
+          <w:rFonts w:hint="eastAsia"/>
+        </w:rPr>
+        <w:t>线程数。</w:t>
+      </w:r>
+      <w:r>
+        <w:rPr>
+          <w:rFonts w:hint="eastAsia"/>
+        </w:rPr>
+        <w:br/>
+      </w:r>
+      <w:r>
+        <w:rPr>
+          <w:rFonts w:hint="eastAsia"/>
+        </w:rPr>
+        <w:t>调优：</w:t>
+      </w:r>
+      <w:r>
+        <w:rPr>
+          <w:rFonts w:hint="eastAsia"/>
+        </w:rPr>
+        <w:br/>
+      </w:r>
+      <w:r>
+        <w:rPr>
+          <w:rFonts w:hint="eastAsia"/>
+        </w:rPr>
+        <w:t>这个参数的调优与内存息息相关。</w:t>
+      </w:r>
+      <w:r>
+        <w:rPr>
+          <w:rFonts w:hint="eastAsia"/>
+        </w:rPr>
+        <w:br/>
+      </w:r>
+      <w:r>
+        <w:rPr>
+          <w:rFonts w:hint="eastAsia"/>
+        </w:rPr>
+        <w:t>较少的</w:t>
+      </w:r>
+      <w:r>
+        <w:rPr>
+          <w:rFonts w:hint="eastAsia"/>
+        </w:rPr>
+        <w:t>IO</w:t>
+      </w:r>
+      <w:r>
+        <w:rPr>
+          <w:rFonts w:hint="eastAsia"/>
+        </w:rPr>
+        <w:t>线程，适用于处理单次请求内存消耗较高的</w:t>
+      </w:r>
+      <w:r>
+        <w:rPr>
+          <w:rFonts w:hint="eastAsia"/>
+        </w:rPr>
+        <w:t>Big PUT</w:t>
+      </w:r>
+      <w:r>
+        <w:rPr>
+          <w:rFonts w:hint="eastAsia"/>
+        </w:rPr>
+        <w:t>场景（大容量单次</w:t>
+      </w:r>
+      <w:r>
+        <w:rPr>
+          <w:rFonts w:hint="eastAsia"/>
+        </w:rPr>
+        <w:t>PUT</w:t>
+      </w:r>
+      <w:r>
+        <w:rPr>
+          <w:rFonts w:hint="eastAsia"/>
+        </w:rPr>
+        <w:t>或设置了较大</w:t>
+      </w:r>
+      <w:r>
+        <w:rPr>
+          <w:rFonts w:hint="eastAsia"/>
+        </w:rPr>
+        <w:t>cache</w:t>
+      </w:r>
+      <w:r>
+        <w:rPr>
+          <w:rFonts w:hint="eastAsia"/>
+        </w:rPr>
+        <w:t>的</w:t>
+      </w:r>
+      <w:r>
+        <w:rPr>
+          <w:rFonts w:hint="eastAsia"/>
+        </w:rPr>
+        <w:t>scan</w:t>
+      </w:r>
+      <w:r>
+        <w:rPr>
+          <w:rFonts w:hint="eastAsia"/>
+        </w:rPr>
+        <w:t>，均属于</w:t>
+      </w:r>
+      <w:r>
+        <w:rPr>
+          <w:rFonts w:hint="eastAsia"/>
+        </w:rPr>
+        <w:t>Big PUT</w:t>
+      </w:r>
+      <w:r>
+        <w:rPr>
+          <w:rFonts w:hint="eastAsia"/>
+        </w:rPr>
+        <w:t>）或</w:t>
+      </w:r>
+      <w:r>
+        <w:rPr>
+          <w:rFonts w:hint="eastAsia"/>
+        </w:rPr>
+        <w:t>ReigonServer</w:t>
+      </w:r>
+      <w:r>
+        <w:rPr>
+          <w:rFonts w:hint="eastAsia"/>
+        </w:rPr>
+        <w:t>的内存比较紧张的场景。</w:t>
+      </w:r>
+      <w:r>
+        <w:rPr>
+          <w:rFonts w:hint="eastAsia"/>
+        </w:rPr>
+        <w:br/>
+      </w:r>
+      <w:r>
+        <w:rPr>
+          <w:rFonts w:hint="eastAsia"/>
+        </w:rPr>
+        <w:t>较多的</w:t>
+      </w:r>
+      <w:r>
+        <w:rPr>
+          <w:rFonts w:hint="eastAsia"/>
+        </w:rPr>
+        <w:t>IO</w:t>
+      </w:r>
+      <w:r>
+        <w:rPr>
+          <w:rFonts w:hint="eastAsia"/>
+        </w:rPr>
+        <w:t>线程，适用于单次请求内存消耗低，</w:t>
+      </w:r>
+      <w:r>
+        <w:rPr>
+          <w:rFonts w:hint="eastAsia"/>
+        </w:rPr>
+        <w:t>TPS</w:t>
+      </w:r>
+      <w:r>
+        <w:rPr>
+          <w:rFonts w:hint="eastAsia"/>
+        </w:rPr>
+        <w:t>（吞吐量）要求非常高的场景。</w:t>
+      </w:r>
+    </w:p>
+    <w:p>
+      <w:pPr>
+        <w:pStyle w:val="2"/>
+        <w:numPr>
+          <w:ilvl w:val="1"/>
+          <w:numId w:val="1"/>
+        </w:numPr>
+      </w:pPr>
+      <w:r>
+        <w:rPr>
+          <w:rFonts w:hint="eastAsia"/>
+        </w:rPr>
+        <w:t>hbase.hregion.max.filesize </w:t>
+      </w:r>
+    </w:p>
+    <w:p>
+      <w:pPr>
+        <w:widowControl/>
+        <w:shd w:val="clear" w:color="auto" w:fill="FFFFFF"/>
+        <w:spacing w:line="315" w:lineRule="atLeast"/>
+        <w:jc w:val="left"/>
+        <w:rPr>
+          <w:rFonts w:ascii="微软雅黑" w:eastAsia="微软雅黑" w:hAnsi="微软雅黑" w:cs="宋体"/>
+          <w:color w:val="000000"/>
+          <w:kern w:val="0"/>
+          <w:sz w:val="24"/>
+          <w:szCs w:val="24"/>
+        </w:rPr>
+      </w:pPr>
+      <w:r>
+        <w:rPr>
+          <w:rFonts w:hint="eastAsia"/>
+        </w:rPr>
+        <w:t>默认值：</w:t>
+      </w:r>
+      <w:r>
+        <w:rPr>
+          <w:rFonts w:hint="eastAsia"/>
+        </w:rPr>
+        <w:t>256M</w:t>
+      </w:r>
+      <w:r>
+        <w:rPr>
+          <w:rFonts w:hint="eastAsia"/>
+        </w:rPr>
+        <w:br/>
+      </w:r>
+      <w:r>
+        <w:rPr>
+          <w:rFonts w:hint="eastAsia"/>
+        </w:rPr>
+        <w:t>说明：在当前</w:t>
+      </w:r>
+      <w:r>
+        <w:rPr>
+          <w:rFonts w:hint="eastAsia"/>
+        </w:rPr>
+        <w:t>ReigonServer</w:t>
+      </w:r>
+      <w:r>
+        <w:rPr>
+          <w:rFonts w:hint="eastAsia"/>
+        </w:rPr>
+        <w:t>上单个</w:t>
+      </w:r>
+      <w:r>
+        <w:rPr>
+          <w:rFonts w:hint="eastAsia"/>
+        </w:rPr>
+        <w:t>Reigon</w:t>
+      </w:r>
+      <w:r>
+        <w:rPr>
+          <w:rFonts w:hint="eastAsia"/>
+        </w:rPr>
+        <w:t>的最大存储空间，单个</w:t>
+      </w:r>
+      <w:r>
+        <w:rPr>
+          <w:rFonts w:hint="eastAsia"/>
+        </w:rPr>
+        <w:t>Region</w:t>
+      </w:r>
+      <w:r>
+        <w:rPr>
+          <w:rFonts w:hint="eastAsia"/>
+        </w:rPr>
+        <w:t>超过该值时，这个</w:t>
+      </w:r>
+      <w:r>
+        <w:rPr>
+          <w:rFonts w:hint="eastAsia"/>
+        </w:rPr>
+        <w:t>Region</w:t>
+      </w:r>
+      <w:r>
+        <w:rPr>
+          <w:rFonts w:hint="eastAsia"/>
+        </w:rPr>
+        <w:t>会被自动</w:t>
+      </w:r>
+      <w:r>
+        <w:rPr>
+          <w:rFonts w:hint="eastAsia"/>
+        </w:rPr>
+        <w:t>split</w:t>
+      </w:r>
+      <w:r>
+        <w:rPr>
+          <w:rFonts w:hint="eastAsia"/>
+        </w:rPr>
+        <w:t>成更小的</w:t>
+      </w:r>
+      <w:r>
+        <w:rPr>
+          <w:rFonts w:hint="eastAsia"/>
+        </w:rPr>
+        <w:t>region</w:t>
+      </w:r>
+      <w:r>
+        <w:rPr>
+          <w:rFonts w:hint="eastAsia"/>
+        </w:rPr>
+        <w:t>。</w:t>
+      </w:r>
+      <w:r>
+        <w:rPr>
+          <w:rFonts w:hint="eastAsia"/>
+        </w:rPr>
+        <w:br/>
+      </w:r>
+      <w:r>
+        <w:rPr>
+          <w:rFonts w:hint="eastAsia"/>
+        </w:rPr>
+        <w:t>调优：</w:t>
+      </w:r>
+      <w:r>
+        <w:rPr>
+          <w:rFonts w:hint="eastAsia"/>
+        </w:rPr>
+        <w:br/>
+      </w:r>
+      <w:r>
+        <w:rPr>
+          <w:rFonts w:hint="eastAsia"/>
+        </w:rPr>
+        <w:t>小</w:t>
+      </w:r>
+      <w:r>
+        <w:rPr>
+          <w:rFonts w:hint="eastAsia"/>
+        </w:rPr>
+        <w:t>region</w:t>
+      </w:r>
+      <w:r>
+        <w:rPr>
+          <w:rFonts w:hint="eastAsia"/>
+        </w:rPr>
+        <w:t>对</w:t>
+      </w:r>
+      <w:r>
+        <w:rPr>
+          <w:rFonts w:hint="eastAsia"/>
+        </w:rPr>
+        <w:t>split</w:t>
+      </w:r>
+      <w:r>
+        <w:rPr>
+          <w:rFonts w:hint="eastAsia"/>
+        </w:rPr>
+        <w:t>和</w:t>
+      </w:r>
+      <w:r>
+        <w:rPr>
+          <w:rFonts w:hint="eastAsia"/>
+        </w:rPr>
+        <w:t>compaction</w:t>
+      </w:r>
+      <w:r>
+        <w:rPr>
+          <w:rFonts w:hint="eastAsia"/>
+        </w:rPr>
+        <w:t>友好，因为拆分</w:t>
+      </w:r>
+      <w:r>
+        <w:rPr>
+          <w:rFonts w:hint="eastAsia"/>
+        </w:rPr>
+        <w:t>region</w:t>
+      </w:r>
+      <w:r>
+        <w:rPr>
+          <w:rFonts w:hint="eastAsia"/>
+        </w:rPr>
+        <w:t>或</w:t>
+      </w:r>
+      <w:r>
+        <w:rPr>
+          <w:rFonts w:hint="eastAsia"/>
+        </w:rPr>
+        <w:t>compact</w:t>
+      </w:r>
+      <w:r>
+        <w:rPr>
+          <w:rFonts w:hint="eastAsia"/>
+        </w:rPr>
+        <w:t>小</w:t>
+      </w:r>
+      <w:r>
+        <w:rPr>
+          <w:rFonts w:hint="eastAsia"/>
+        </w:rPr>
+        <w:t>region</w:t>
+      </w:r>
+      <w:r>
+        <w:rPr>
+          <w:rFonts w:hint="eastAsia"/>
+        </w:rPr>
+        <w:t>里的</w:t>
+      </w:r>
+      <w:r>
+        <w:rPr>
+          <w:rFonts w:hint="eastAsia"/>
+        </w:rPr>
+        <w:t>storefile</w:t>
+      </w:r>
+      <w:r>
+        <w:rPr>
+          <w:rFonts w:hint="eastAsia"/>
+        </w:rPr>
+        <w:t>速度很快，内存占用低。缺点是</w:t>
+      </w:r>
+      <w:r>
+        <w:rPr>
+          <w:rFonts w:hint="eastAsia"/>
+        </w:rPr>
+        <w:t>split</w:t>
+      </w:r>
+      <w:r>
+        <w:rPr>
+          <w:rFonts w:hint="eastAsia"/>
+        </w:rPr>
+        <w:t>和</w:t>
+      </w:r>
+      <w:r>
+        <w:rPr>
+          <w:rFonts w:hint="eastAsia"/>
+        </w:rPr>
+        <w:t>compaction</w:t>
+      </w:r>
+      <w:r>
+        <w:rPr>
+          <w:rFonts w:hint="eastAsia"/>
+        </w:rPr>
+        <w:t>会很频繁。</w:t>
+      </w:r>
+      <w:r>
+        <w:rPr>
+          <w:rFonts w:hint="eastAsia"/>
+        </w:rPr>
+        <w:br/>
+      </w:r>
+      <w:r>
+        <w:rPr>
+          <w:rFonts w:hint="eastAsia"/>
+        </w:rPr>
+        <w:t>特别是数量较多的小</w:t>
+      </w:r>
+      <w:r>
+        <w:rPr>
+          <w:rFonts w:hint="eastAsia"/>
+        </w:rPr>
+        <w:t>region</w:t>
+      </w:r>
+      <w:r>
+        <w:rPr>
+          <w:rFonts w:hint="eastAsia"/>
+        </w:rPr>
+        <w:t>不停地</w:t>
+      </w:r>
+      <w:r>
+        <w:rPr>
+          <w:rFonts w:hint="eastAsia"/>
+        </w:rPr>
+        <w:t>split, compaction</w:t>
+      </w:r>
+      <w:r>
+        <w:rPr>
+          <w:rFonts w:hint="eastAsia"/>
+        </w:rPr>
+        <w:t>，会导致集群响应时间波动很大，</w:t>
+      </w:r>
+      <w:r>
+        <w:rPr>
+          <w:rFonts w:hint="eastAsia"/>
+        </w:rPr>
+        <w:t>region</w:t>
+      </w:r>
+      <w:r>
+        <w:rPr>
+          <w:rFonts w:hint="eastAsia"/>
+        </w:rPr>
+        <w:t>数量太多不仅给管理上带来麻烦，甚至会引发一些</w:t>
+      </w:r>
+      <w:r>
+        <w:rPr>
+          <w:rFonts w:hint="eastAsia"/>
+        </w:rPr>
+        <w:t>Hbase</w:t>
+      </w:r>
+      <w:r>
+        <w:rPr>
+          <w:rFonts w:hint="eastAsia"/>
+        </w:rPr>
+        <w:t>的</w:t>
+      </w:r>
+      <w:r>
+        <w:rPr>
+          <w:rFonts w:hint="eastAsia"/>
+        </w:rPr>
+        <w:t>bug</w:t>
+      </w:r>
+      <w:r>
+        <w:rPr>
+          <w:rFonts w:hint="eastAsia"/>
+        </w:rPr>
+        <w:t>。</w:t>
+      </w:r>
+      <w:r>
+        <w:rPr>
+          <w:rFonts w:hint="eastAsia"/>
+        </w:rPr>
+        <w:br/>
+      </w:r>
+      <w:r>
+        <w:rPr>
+          <w:rFonts w:ascii="微软雅黑" w:eastAsia="微软雅黑" w:hAnsi="微软雅黑" w:cs="宋体" w:hint="eastAsia"/>
+          <w:color w:val="000000"/>
+          <w:kern w:val="0"/>
+          <w:sz w:val="24"/>
+          <w:szCs w:val="24"/>
+        </w:rPr>
+        <w:t>一般512以下的都算小region。</w:t>
+      </w:r>
+      <w:r>
+        <w:rPr>
+          <w:rFonts w:ascii="微软雅黑" w:eastAsia="微软雅黑" w:hAnsi="微软雅黑" w:cs="宋体" w:hint="eastAsia"/>
+          <w:color w:val="000000"/>
+          <w:kern w:val="0"/>
+          <w:sz w:val="24"/>
+          <w:szCs w:val="24"/>
+        </w:rPr>
+        <w:br/>
+        <w:t>大region</w:t>
+      </w:r>
+      <w:r>
+        <w:rPr>
+          <w:rFonts w:ascii="微软雅黑" w:eastAsia="微软雅黑" w:hAnsi="微软雅黑" w:cs="宋体" w:hint="eastAsia"/>
+          <w:color w:val="000000"/>
+          <w:kern w:val="0"/>
+          <w:sz w:val="24"/>
+          <w:szCs w:val="24"/>
+        </w:rPr>
+        <w:t>，则不会</w:t>
+      </w:r>
+      <w:r>
+        <w:rPr>
+          <w:rFonts w:ascii="微软雅黑" w:eastAsia="微软雅黑" w:hAnsi="微软雅黑" w:cs="宋体" w:hint="eastAsia"/>
+          <w:color w:val="000000"/>
+          <w:kern w:val="0"/>
+          <w:sz w:val="24"/>
+          <w:szCs w:val="24"/>
+        </w:rPr>
+        <w:t>经常split和compaction，因为做一次compact和split会产生较长时间的停顿，对应用的读写性能冲击非常大。</w:t>
+      </w:r>
+      <w:r>
+        <w:rPr>
+          <w:rFonts w:ascii="微软雅黑" w:eastAsia="微软雅黑" w:hAnsi="微软雅黑" w:cs="宋体"/>
+          <w:color w:val="000000"/>
+          <w:kern w:val="0"/>
+          <w:sz w:val="24"/>
+          <w:szCs w:val="24"/>
+        </w:rPr>
+        <w:t xml:space="preserve"> </w:t>
+      </w:r>
+    </w:p>
+    <w:p>
+      <w:pPr>
+        <w:pStyle w:val="2"/>
+        <w:numPr>
+          <w:ilvl w:val="1"/>
+          <w:numId w:val="1"/>
+        </w:numPr>
+      </w:pPr>
+      <w:r>
+        <w:rPr>
+          <w:rFonts w:hint="eastAsia"/>
+        </w:rPr>
+        <w:t>hfile.block.cache.size  </w:t>
+      </w:r>
+    </w:p>
+    <w:p>
+      <w:pPr>
+        <w:widowControl/>
+        <w:shd w:val="clear" w:color="auto" w:fill="FFFFFF"/>
+        <w:spacing w:line="315" w:lineRule="atLeast"/>
+        <w:jc w:val="left"/>
+        <w:rPr>
+          <w:rFonts w:ascii="微软雅黑" w:eastAsia="微软雅黑" w:hAnsi="微软雅黑" w:cs="宋体"/>
+          <w:color w:val="000000"/>
+          <w:kern w:val="0"/>
+          <w:sz w:val="24"/>
+          <w:szCs w:val="24"/>
+        </w:rPr>
+      </w:pPr>
+      <w:r>
+        <w:rPr>
+          <w:rFonts w:hint="eastAsia"/>
+        </w:rPr>
+        <w:t>默认值：</w:t>
+      </w:r>
+      <w:r>
+        <w:rPr>
+          <w:rFonts w:hint="eastAsia"/>
+        </w:rPr>
+        <w:t>0.2</w:t>
+      </w:r>
+      <w:r>
+        <w:rPr>
+          <w:rFonts w:hint="eastAsia"/>
+        </w:rPr>
+        <w:br/>
+      </w:r>
+      <w:r>
+        <w:rPr>
+          <w:rFonts w:hint="eastAsia"/>
+        </w:rPr>
+        <w:t>说明：</w:t>
+      </w:r>
+      <w:r>
+        <w:rPr>
+          <w:rFonts w:hint="eastAsia"/>
+        </w:rPr>
+        <w:t>storefile</w:t>
+      </w:r>
+      <w:r>
+        <w:rPr>
+          <w:rFonts w:hint="eastAsia"/>
+        </w:rPr>
+        <w:t>的读缓存占用内存的大小百分比，</w:t>
+      </w:r>
+      <w:r>
+        <w:rPr>
+          <w:rFonts w:hint="eastAsia"/>
+        </w:rPr>
+        <w:t>0.2</w:t>
+      </w:r>
+      <w:r>
+        <w:rPr>
+          <w:rFonts w:hint="eastAsia"/>
+        </w:rPr>
+        <w:t>表示</w:t>
+      </w:r>
+      <w:r>
+        <w:rPr>
+          <w:rFonts w:hint="eastAsia"/>
+        </w:rPr>
+        <w:t>20%</w:t>
+      </w:r>
+      <w:r>
+        <w:rPr>
+          <w:rFonts w:hint="eastAsia"/>
+        </w:rPr>
+        <w:t>。该值直接影响数据读的性</w:t>
+      </w:r>
+      <w:r>
+        <w:rPr>
+          <w:rFonts w:hint="eastAsia"/>
+        </w:rPr>
+        <w:lastRenderedPageBreak/>
+        <w:t>能。</w:t>
+      </w:r>
+      <w:r>
+        <w:rPr>
+          <w:rFonts w:hint="eastAsia"/>
+        </w:rPr>
+        <w:br/>
+      </w:r>
+      <w:r>
+        <w:rPr>
+          <w:rFonts w:hint="eastAsia"/>
+        </w:rPr>
+        <w:t>调优：当然是越大越好，如果写比读少很多，开到</w:t>
+      </w:r>
+      <w:r>
+        <w:rPr>
+          <w:rFonts w:hint="eastAsia"/>
+        </w:rPr>
+        <w:t>0.4-0.5</w:t>
+      </w:r>
+      <w:r>
+        <w:rPr>
+          <w:rFonts w:hint="eastAsia"/>
+        </w:rPr>
+        <w:t>也没问题。如果读写较均衡，</w:t>
+      </w:r>
+      <w:r>
+        <w:rPr>
+          <w:rFonts w:hint="eastAsia"/>
+        </w:rPr>
+        <w:t>0.3</w:t>
+      </w:r>
+      <w:r>
+        <w:rPr>
+          <w:rFonts w:hint="eastAsia"/>
+        </w:rPr>
+        <w:t>左右。如果写比读多，果断默认吧。</w:t>
+      </w:r>
+      <w:r>
+        <w:rPr>
+          <w:rFonts w:hint="eastAsia"/>
+        </w:rPr>
+        <w:br/>
+      </w:r>
+      <w:r>
+        <w:rPr>
+          <w:rFonts w:ascii="Calibri" w:hAnsi="Calibri" w:cs="Calibri"/>
+        </w:rPr>
+        <w:t></w:t>
+      </w:r>
+      <w:r>
+        <w:rPr>
+          <w:rFonts w:hint="eastAsia"/>
+        </w:rPr>
+        <w:t>HBase</w:t>
+      </w:r>
+      <w:r>
+        <w:rPr>
+          <w:rFonts w:hint="eastAsia"/>
+        </w:rPr>
+        <w:t>上</w:t>
+      </w:r>
+      <w:r>
+        <w:rPr>
+          <w:rFonts w:hint="eastAsia"/>
+        </w:rPr>
+        <w:t>Regionserver</w:t>
+      </w:r>
+      <w:r>
+        <w:rPr>
+          <w:rFonts w:hint="eastAsia"/>
+        </w:rPr>
+        <w:t>的内存分为两个部分，一部分作为</w:t>
+      </w:r>
+      <w:r>
+        <w:rPr>
+          <w:rFonts w:hint="eastAsia"/>
+        </w:rPr>
+        <w:t>Memstore</w:t>
+      </w:r>
+      <w:r>
+        <w:rPr>
+          <w:rFonts w:hint="eastAsia"/>
+        </w:rPr>
+        <w:t>，主要用来写；另外一部分作为</w:t>
+      </w:r>
+      <w:r>
+        <w:rPr>
+          <w:rFonts w:hint="eastAsia"/>
+        </w:rPr>
+        <w:t>BlockCache</w:t>
+      </w:r>
+      <w:r>
+        <w:rPr>
+          <w:rFonts w:hint="eastAsia"/>
+        </w:rPr>
+        <w:t>，主要用于读。</w:t>
+      </w:r>
+      <w:r>
+        <w:rPr>
+          <w:rFonts w:hint="eastAsia"/>
+        </w:rPr>
+        <w:br/>
+      </w:r>
+      <w:r>
+        <w:rPr>
+          <w:rFonts w:ascii="Calibri" w:hAnsi="Calibri" w:cs="Calibri"/>
+        </w:rPr>
+        <w:t></w:t>
+      </w:r>
+      <w:r>
+        <w:rPr>
+          <w:rFonts w:hint="eastAsia"/>
+        </w:rPr>
+        <w:t>写请求会先写入</w:t>
+      </w:r>
+      <w:r>
+        <w:rPr>
+          <w:rFonts w:hint="eastAsia"/>
+        </w:rPr>
+        <w:t>Memstore</w:t>
+      </w:r>
+      <w:r>
+        <w:rPr>
+          <w:rFonts w:hint="eastAsia"/>
+        </w:rPr>
+        <w:t>，</w:t>
+      </w:r>
+      <w:r>
+        <w:rPr>
+          <w:rFonts w:hint="eastAsia"/>
+        </w:rPr>
+        <w:t>Regionserver</w:t>
+      </w:r>
+      <w:r>
+        <w:rPr>
+          <w:rFonts w:hint="eastAsia"/>
+        </w:rPr>
+        <w:t>会给每个</w:t>
+      </w:r>
+      <w:r>
+        <w:rPr>
+          <w:rFonts w:hint="eastAsia"/>
+        </w:rPr>
+        <w:t>region</w:t>
+      </w:r>
+      <w:r>
+        <w:rPr>
+          <w:rFonts w:hint="eastAsia"/>
+        </w:rPr>
+        <w:t>提供一个</w:t>
+      </w:r>
+      <w:r>
+        <w:rPr>
+          <w:rFonts w:hint="eastAsia"/>
+        </w:rPr>
+        <w:t>Memstore</w:t>
+      </w:r>
+      <w:r>
+        <w:rPr>
+          <w:rFonts w:hint="eastAsia"/>
+        </w:rPr>
+        <w:t>，当</w:t>
+      </w:r>
+      <w:r>
+        <w:rPr>
+          <w:rFonts w:hint="eastAsia"/>
+        </w:rPr>
+        <w:t>Memstore</w:t>
+      </w:r>
+      <w:r>
+        <w:rPr>
+          <w:rFonts w:hint="eastAsia"/>
+        </w:rPr>
+        <w:t>满</w:t>
+      </w:r>
+      <w:r>
+        <w:rPr>
+          <w:rFonts w:hint="eastAsia"/>
+        </w:rPr>
+        <w:t>64MB</w:t>
+      </w:r>
+      <w:r>
+        <w:rPr>
+          <w:rFonts w:hint="eastAsia"/>
+        </w:rPr>
+        <w:t>以后，会启动</w:t>
+      </w:r>
+      <w:r>
+        <w:rPr>
+          <w:rFonts w:hint="eastAsia"/>
+        </w:rPr>
+        <w:t> flush</w:t>
+      </w:r>
+      <w:r>
+        <w:rPr>
+          <w:rFonts w:hint="eastAsia"/>
+        </w:rPr>
+        <w:t>刷新到磁盘。</w:t>
+      </w:r>
+      <w:r>
+        <w:rPr>
+          <w:rFonts w:hint="eastAsia"/>
+        </w:rPr>
+        <w:br/>
+      </w:r>
+      <w:r>
+        <w:rPr>
+          <w:rFonts w:ascii="Calibri" w:hAnsi="Calibri" w:cs="Calibri"/>
+        </w:rPr>
+        <w:t></w:t>
+      </w:r>
+      <w:r>
+        <w:rPr>
+          <w:rFonts w:hint="eastAsia"/>
+        </w:rPr>
+        <w:t>读请求先到</w:t>
+      </w:r>
+      <w:r>
+        <w:rPr>
+          <w:rFonts w:hint="eastAsia"/>
+        </w:rPr>
+        <w:t>Memstore</w:t>
+      </w:r>
+      <w:r>
+        <w:rPr>
+          <w:rFonts w:hint="eastAsia"/>
+        </w:rPr>
+        <w:t>中查数据，查不到就到</w:t>
+      </w:r>
+      <w:r>
+        <w:rPr>
+          <w:rFonts w:hint="eastAsia"/>
+        </w:rPr>
+        <w:t>BlockCache</w:t>
+      </w:r>
+      <w:r>
+        <w:rPr>
+          <w:rFonts w:hint="eastAsia"/>
+        </w:rPr>
+        <w:t>中查，再查不到就会到磁盘上读，并把读的结果放入</w:t>
+      </w:r>
+      <w:r>
+        <w:rPr>
+          <w:rFonts w:hint="eastAsia"/>
+        </w:rPr>
+        <w:t>BlockCache</w:t>
+      </w:r>
+      <w:r>
+        <w:rPr>
+          <w:rFonts w:hint="eastAsia"/>
+        </w:rPr>
+        <w:t>。由于</w:t>
+      </w:r>
+      <w:r>
+        <w:rPr>
+          <w:rFonts w:hint="eastAsia"/>
+        </w:rPr>
+        <w:t>BlockCache</w:t>
+      </w:r>
+      <w:r>
+        <w:rPr>
+          <w:rFonts w:hint="eastAsia"/>
+        </w:rPr>
+        <w:t>采用的是</w:t>
+      </w:r>
+      <w:r>
+        <w:rPr>
+          <w:rFonts w:hint="eastAsia"/>
+        </w:rPr>
+        <w:t>LRU</w:t>
+      </w:r>
+      <w:r>
+        <w:rPr>
+          <w:rFonts w:hint="eastAsia"/>
+        </w:rPr>
+        <w:t>策略（</w:t>
+      </w:r>
+      <w:r>
+        <w:rPr>
+          <w:rFonts w:hint="eastAsia"/>
+        </w:rPr>
+        <w:t xml:space="preserve">Least Recently Used </w:t>
+      </w:r>
+      <w:r>
+        <w:rPr>
+          <w:rFonts w:hint="eastAsia"/>
+        </w:rPr>
+        <w:t>近期最少使用算法），因此</w:t>
+      </w:r>
+      <w:r>
+        <w:rPr>
+          <w:rFonts w:hint="eastAsia"/>
+        </w:rPr>
+        <w:t>BlockCache</w:t>
+      </w:r>
+      <w:r>
+        <w:rPr>
+          <w:rFonts w:hint="eastAsia"/>
+        </w:rPr>
+        <w:t>达到上限</w:t>
+      </w:r>
+      <w:r>
+        <w:rPr>
+          <w:rFonts w:hint="eastAsia"/>
+        </w:rPr>
+        <w:t>(heapsize * hfile.block.cache.size * 0.85)</w:t>
+      </w:r>
+      <w:r>
+        <w:rPr>
+          <w:rFonts w:hint="eastAsia"/>
+        </w:rPr>
+        <w:t>后，会启动淘汰机制，淘汰掉最老的一批数据。</w:t>
+      </w:r>
+      <w:r>
+        <w:rPr>
+          <w:rFonts w:hint="eastAsia"/>
+        </w:rPr>
+        <w:br/>
+      </w:r>
+      <w:r>
+        <w:rPr>
+          <w:rFonts w:ascii="Calibri" w:hAnsi="Calibri" w:cs="Calibri"/>
+        </w:rPr>
+        <w:t></w:t>
+      </w:r>
+      <w:r>
+        <w:rPr>
+          <w:rFonts w:hint="eastAsia"/>
+        </w:rPr>
+        <w:t>一个</w:t>
+      </w:r>
+      <w:r>
+        <w:rPr>
+          <w:rFonts w:hint="eastAsia"/>
+        </w:rPr>
+        <w:t>Regionserver</w:t>
+      </w:r>
+      <w:r>
+        <w:rPr>
+          <w:rFonts w:hint="eastAsia"/>
+        </w:rPr>
+        <w:t>上有一个</w:t>
+      </w:r>
+      <w:r>
+        <w:rPr>
+          <w:rFonts w:hint="eastAsia"/>
+        </w:rPr>
+        <w:t>BlockCache</w:t>
+      </w:r>
+      <w:r>
+        <w:rPr>
+          <w:rFonts w:hint="eastAsia"/>
+        </w:rPr>
+        <w:t>和</w:t>
+      </w:r>
+      <w:r>
+        <w:rPr>
+          <w:rFonts w:hint="eastAsia"/>
+        </w:rPr>
+        <w:t>N</w:t>
+      </w:r>
+      <w:r>
+        <w:rPr>
+          <w:rFonts w:hint="eastAsia"/>
+        </w:rPr>
+        <w:t>个</w:t>
+      </w:r>
+      <w:r>
+        <w:rPr>
+          <w:rFonts w:hint="eastAsia"/>
+        </w:rPr>
+        <w:t>Memstore</w:t>
+      </w:r>
+      <w:r>
+        <w:rPr>
+          <w:rFonts w:hint="eastAsia"/>
+        </w:rPr>
+        <w:t>，它们的大小之和不能大于等于内存</w:t>
+      </w:r>
+      <w:r>
+        <w:rPr>
+          <w:rFonts w:hint="eastAsia"/>
+        </w:rPr>
+        <w:t> * 0.8</w:t>
+      </w:r>
+      <w:r>
+        <w:rPr>
+          <w:rFonts w:hint="eastAsia"/>
+        </w:rPr>
+        <w:t>，否则</w:t>
+      </w:r>
+      <w:r>
+        <w:rPr>
+          <w:rFonts w:hint="eastAsia"/>
+        </w:rPr>
+        <w:t>HBase</w:t>
+      </w:r>
+      <w:r>
+        <w:rPr>
+          <w:rFonts w:hint="eastAsia"/>
+        </w:rPr>
+        <w:t>不能启动。默认</w:t>
+      </w:r>
+      <w:r>
+        <w:rPr>
+          <w:rFonts w:hint="eastAsia"/>
+        </w:rPr>
+        <w:t>BlockCache</w:t>
+      </w:r>
+      <w:r>
+        <w:rPr>
+          <w:rFonts w:hint="eastAsia"/>
+        </w:rPr>
+        <w:t>为</w:t>
+      </w:r>
+      <w:r>
+        <w:rPr>
+          <w:rFonts w:hint="eastAsia"/>
+        </w:rPr>
+        <w:t>0.2</w:t>
+      </w:r>
+      <w:r>
+        <w:rPr>
+          <w:rFonts w:hint="eastAsia"/>
+        </w:rPr>
+        <w:t>，而</w:t>
+      </w:r>
+      <w:r>
+        <w:rPr>
+          <w:rFonts w:hint="eastAsia"/>
+        </w:rPr>
+        <w:t>Memstore</w:t>
+      </w:r>
+      <w:r>
+        <w:rPr>
+          <w:rFonts w:hint="eastAsia"/>
+        </w:rPr>
+        <w:t>为</w:t>
+      </w:r>
+      <w:r>
+        <w:rPr>
+          <w:rFonts w:hint="eastAsia"/>
+        </w:rPr>
+        <w:t>0.4</w:t>
+      </w:r>
+      <w:r>
+        <w:rPr>
+          <w:rFonts w:hint="eastAsia"/>
+        </w:rPr>
+        <w:t>。对于注重读响应时间的系统，可以将</w:t>
+      </w:r>
+      <w:r>
+        <w:rPr>
+          <w:rFonts w:hint="eastAsia"/>
+        </w:rPr>
+        <w:t> BlockCache</w:t>
+      </w:r>
+      <w:r>
+        <w:rPr>
+          <w:rFonts w:hint="eastAsia"/>
+        </w:rPr>
+        <w:t>设大些，比如设置</w:t>
+      </w:r>
+      <w:r>
+        <w:rPr>
+          <w:rFonts w:hint="eastAsia"/>
+        </w:rPr>
+        <w:t>BlockCache=0.4</w:t>
+      </w:r>
+      <w:r>
+        <w:rPr>
+          <w:rFonts w:hint="eastAsia"/>
+        </w:rPr>
+        <w:t>，</w:t>
+      </w:r>
+      <w:r>
+        <w:rPr>
+          <w:rFonts w:hint="eastAsia"/>
+        </w:rPr>
+        <w:t>Memstore=0.39</w:t>
+      </w:r>
+      <w:r>
+        <w:rPr>
+          <w:rFonts w:hint="eastAsia"/>
+        </w:rPr>
+        <w:t>，以加大缓存的命中率。</w:t>
+      </w:r>
+      <w:r>
+        <w:rPr>
+          <w:rFonts w:hint="eastAsia"/>
+        </w:rPr>
+        <w:br/>
+      </w:r>
+      <w:r>
+        <w:rPr>
+          <w:rFonts w:ascii="微软雅黑" w:eastAsia="微软雅黑" w:hAnsi="微软雅黑" w:cs="宋体"/>
+          <w:color w:val="000000"/>
+          <w:kern w:val="0"/>
+          <w:sz w:val="24"/>
+          <w:szCs w:val="24"/>
+        </w:rPr>
+        <w:t xml:space="preserve"> </w:t>
+      </w:r>
+    </w:p>
+    <w:p>
+      <w:pPr>
+        <w:pStyle w:val="2"/>
+        <w:numPr>
+          <w:ilvl w:val="1"/>
+          <w:numId w:val="1"/>
+        </w:numPr>
+      </w:pPr>
+      <w:r>
+        <w:rPr>
+          <w:rFonts w:cs="Cambria"/>
+        </w:rPr>
+        <w:t></w:t>
+      </w:r>
+      <w:r>
+        <w:rPr>
+          <w:rFonts w:hint="eastAsia"/>
+        </w:rPr>
+        <w:t>hbase.hregion.memstore.block.multiplier  </w:t>
+      </w:r>
+    </w:p>
+    <w:p>
+      <w:pPr>
+        <w:widowControl/>
+        <w:shd w:val="clear" w:color="auto" w:fill="FFFFFF"/>
+        <w:spacing w:line="315" w:lineRule="atLeast"/>
+        <w:jc w:val="left"/>
+        <w:rPr>
+          <w:rFonts w:ascii="微软雅黑" w:eastAsia="微软雅黑" w:hAnsi="微软雅黑" w:cs="宋体"/>
+          <w:color w:val="000000"/>
+          <w:kern w:val="0"/>
+          <w:sz w:val="24"/>
+          <w:szCs w:val="24"/>
+        </w:rPr>
+      </w:pPr>
+      <w:bookmarkStart w:id="59" w:name="_GoBack"/>
+      <w:r>
+        <w:rPr>
+          <w:rFonts w:hint="eastAsia"/>
+        </w:rPr>
+        <w:t>默认值：</w:t>
+      </w:r>
+      <w:r>
+        <w:rPr>
+          <w:rFonts w:hint="eastAsia"/>
+        </w:rPr>
+        <w:t>2</w:t>
+      </w:r>
+      <w:r>
+        <w:rPr>
+          <w:rFonts w:hint="eastAsia"/>
+        </w:rPr>
+        <w:br/>
+      </w:r>
+      <w:r>
+        <w:rPr>
+          <w:rFonts w:hint="eastAsia"/>
+        </w:rPr>
+        <w:t>说明：当一个</w:t>
+      </w:r>
+      <w:r>
+        <w:rPr>
+          <w:rFonts w:hint="eastAsia"/>
+        </w:rPr>
+        <w:t>region</w:t>
+      </w:r>
+      <w:r>
+        <w:rPr>
+          <w:rFonts w:hint="eastAsia"/>
+        </w:rPr>
+        <w:t>里的</w:t>
+      </w:r>
+      <w:r>
+        <w:rPr>
+          <w:rFonts w:hint="eastAsia"/>
+        </w:rPr>
+        <w:t>memstore</w:t>
+      </w:r>
+      <w:r>
+        <w:rPr>
+          <w:rFonts w:hint="eastAsia"/>
+        </w:rPr>
+        <w:t>占用内存大小超过</w:t>
+      </w:r>
+      <w:r>
+        <w:rPr>
+          <w:rFonts w:hint="eastAsia"/>
+        </w:rPr>
+        <w:t>hbase.hregion.memstore.flush.size</w:t>
+      </w:r>
+      <w:r>
+        <w:rPr>
+          <w:rFonts w:hint="eastAsia"/>
+        </w:rPr>
+        <w:t>两倍的大小时，</w:t>
+      </w:r>
+      <w:r>
+        <w:rPr>
+          <w:rFonts w:hint="eastAsia"/>
+        </w:rPr>
+        <w:t>block</w:t>
+      </w:r>
+      <w:r>
+        <w:rPr>
+          <w:rFonts w:hint="eastAsia"/>
+        </w:rPr>
+        <w:t>该</w:t>
+      </w:r>
+      <w:r>
+        <w:rPr>
+          <w:rFonts w:hint="eastAsia"/>
+        </w:rPr>
+        <w:t>region</w:t>
+      </w:r>
+      <w:r>
+        <w:rPr>
+          <w:rFonts w:hint="eastAsia"/>
+        </w:rPr>
+        <w:t>的所有请求，进行</w:t>
+      </w:r>
+      <w:r>
+        <w:rPr>
+          <w:rFonts w:hint="eastAsia"/>
+        </w:rPr>
+        <w:t>flush</w:t>
+      </w:r>
+      <w:r>
+        <w:rPr>
+          <w:rFonts w:hint="eastAsia"/>
+        </w:rPr>
+        <w:t>，释放内存。</w:t>
+      </w:r>
+      <w:r>
+        <w:rPr>
+          <w:rFonts w:hint="eastAsia"/>
+        </w:rPr>
+        <w:br/>
+      </w:r>
+      <w:r>
+        <w:rPr>
+          <w:rFonts w:hint="eastAsia"/>
+        </w:rPr>
+        <w:t>虽然我们设置了</w:t>
+      </w:r>
+      <w:r>
+        <w:rPr>
+          <w:rFonts w:hint="eastAsia"/>
+        </w:rPr>
+        <w:t>region</w:t>
+      </w:r>
+      <w:r>
+        <w:rPr>
+          <w:rFonts w:hint="eastAsia"/>
+        </w:rPr>
+        <w:t>所占用的</w:t>
+      </w:r>
+      <w:r>
+        <w:rPr>
+          <w:rFonts w:hint="eastAsia"/>
+        </w:rPr>
+        <w:t>memstores</w:t>
+      </w:r>
+      <w:r>
+        <w:rPr>
+          <w:rFonts w:hint="eastAsia"/>
+        </w:rPr>
+        <w:t>总内存大小，比如</w:t>
+      </w:r>
+      <w:r>
+        <w:rPr>
+          <w:rFonts w:hint="eastAsia"/>
+        </w:rPr>
+        <w:t>64M</w:t>
+      </w:r>
+      <w:r>
+        <w:rPr>
+          <w:rFonts w:hint="eastAsia"/>
+        </w:rPr>
+        <w:t>，但想象一下，在最后</w:t>
+      </w:r>
+      <w:r>
+        <w:rPr>
+          <w:rFonts w:hint="eastAsia"/>
+        </w:rPr>
+        <w:t>63.9M</w:t>
+      </w:r>
+      <w:r>
+        <w:rPr>
+          <w:rFonts w:hint="eastAsia"/>
+        </w:rPr>
+        <w:t>的时候，我</w:t>
+      </w:r>
+      <w:r>
+        <w:rPr>
+          <w:rFonts w:hint="eastAsia"/>
+        </w:rPr>
+        <w:t>Put</w:t>
+      </w:r>
+      <w:r>
+        <w:rPr>
+          <w:rFonts w:hint="eastAsia"/>
+        </w:rPr>
+        <w:t>了一个</w:t>
+      </w:r>
+      <w:r>
+        <w:rPr>
+          <w:rFonts w:hint="eastAsia"/>
+        </w:rPr>
+        <w:t>200M</w:t>
+      </w:r>
+      <w:r>
+        <w:rPr>
+          <w:rFonts w:hint="eastAsia"/>
+        </w:rPr>
+        <w:t>的数据，此时</w:t>
+      </w:r>
+      <w:r>
+        <w:rPr>
+          <w:rFonts w:hint="eastAsia"/>
+        </w:rPr>
+        <w:t>memstore</w:t>
+      </w:r>
+      <w:r>
+        <w:rPr>
+          <w:rFonts w:hint="eastAsia"/>
+        </w:rPr>
+        <w:t>的大小会瞬间暴涨到超过预期的</w:t>
+      </w:r>
+      <w:r>
+        <w:rPr>
+          <w:rFonts w:hint="eastAsia"/>
+        </w:rPr>
+        <w:t>hbase.hregion.memstore.flush.size</w:t>
+      </w:r>
+      <w:r>
+        <w:rPr>
+          <w:rFonts w:hint="eastAsia"/>
+        </w:rPr>
+        <w:t>的几倍。这个参数的作用是当</w:t>
+      </w:r>
+      <w:r>
+        <w:rPr>
+          <w:rFonts w:hint="eastAsia"/>
+        </w:rPr>
+        <w:t>memstore</w:t>
+      </w:r>
+      <w:r>
+        <w:rPr>
+          <w:rFonts w:hint="eastAsia"/>
+        </w:rPr>
+        <w:t>的大小增至超过</w:t>
+      </w:r>
+      <w:r>
+        <w:rPr>
+          <w:rFonts w:hint="eastAsia"/>
+        </w:rPr>
+        <w:t>hbase.hregion.memstore.flush.size 2</w:t>
+      </w:r>
+      <w:r>
+        <w:rPr>
+          <w:rFonts w:hint="eastAsia"/>
+        </w:rPr>
+        <w:t>倍时，</w:t>
+      </w:r>
+      <w:r>
+        <w:rPr>
+          <w:rFonts w:hint="eastAsia"/>
+        </w:rPr>
+        <w:t>block</w:t>
+      </w:r>
+      <w:r>
+        <w:rPr>
+          <w:rFonts w:hint="eastAsia"/>
+        </w:rPr>
+        <w:t>所有请求，遏制风险进一步扩大。</w:t>
+      </w:r>
+      <w:r>
+        <w:rPr>
+          <w:rFonts w:hint="eastAsia"/>
+        </w:rPr>
+        <w:br/>
+      </w:r>
+      <w:r>
+        <w:rPr>
+          <w:rFonts w:hint="eastAsia"/>
+        </w:rPr>
+        <w:t>调优：</w:t>
+      </w:r>
+      <w:r>
+        <w:rPr>
+          <w:rFonts w:hint="eastAsia"/>
+        </w:rPr>
+        <w:t xml:space="preserve"> </w:t>
+      </w:r>
+      <w:r>
+        <w:rPr>
+          <w:rFonts w:hint="eastAsia"/>
+        </w:rPr>
+        <w:t>这个参数的默认值还是比较靠谱的。如果你预估你的正常应用场景（不包括异常）不会出现突发写或写的量可控，那么保持默认值即可。</w:t>
+      </w:r>
+      <w:bookmarkEnd w:id="59"/>
+      <w:r>
+        <w:rPr>
+          <w:rFonts w:ascii="微软雅黑" w:eastAsia="微软雅黑" w:hAnsi="微软雅黑" w:cs="宋体"/>
+          <w:color w:val="000000"/>
+          <w:kern w:val="0"/>
+          <w:sz w:val="24"/>
+          <w:szCs w:val="24"/>
+        </w:rPr>
+        <w:t xml:space="preserve"> </w:t>
+      </w:r>
     </w:p>
     <w:p/>
     <w:sectPr>
@@ -20442,6 +23653,17 @@
       <w:szCs w:val="24"/>
     </w:rPr>
   </w:style>
+  <w:style w:type="character" w:styleId="ab">
+    <w:name w:val="Strong"/>
+    <w:basedOn w:val="a0"/>
+    <w:uiPriority w:val="22"/>
+    <w:qFormat/>
+    <w:rsid w:val="008C4E53"/>
+    <w:rPr>
+      <w:b/>
+      <w:bCs/>
+    </w:rPr>
+  </w:style>
 </w:styles>
 </file>
 
@@ -20735,7 +23957,7 @@
 </file>
 
 <file path=customXml/itemProps1.xml><?xml version="1.0" encoding="utf-8"?>
-<ds:datastoreItem xmlns:ds="http://schemas.openxmlformats.org/officeDocument/2006/customXml" ds:itemID="{6CDD5238-3ADF-454E-89BC-DF25305E1A2C}">
+<ds:datastoreItem xmlns:ds="http://schemas.openxmlformats.org/officeDocument/2006/customXml" ds:itemID="{886567C2-FDE7-4A5D-8706-CBDBC687CA57}">
   <ds:schemaRefs>
     <ds:schemaRef ds:uri="http://schemas.openxmlformats.org/officeDocument/2006/bibliography"/>
   </ds:schemaRefs>
